--- a/Module/pro3I/00_Moduldokumentation.docx
+++ b/Module/pro3I/00_Moduldokumentation.docx
@@ -1,6 +1,6 @@
 
 <file path=word/document.xml><?xml version="1.0" encoding="utf-8"?>
-<w:document xmlns:wpc="http://schemas.microsoft.com/office/word/2010/wordprocessingCanvas" xmlns:mc="http://schemas.openxmlformats.org/markup-compatibility/2006" xmlns:o="urn:schemas-microsoft-com:office:office" xmlns:r="http://schemas.openxmlformats.org/officeDocument/2006/relationships" xmlns:m="http://schemas.openxmlformats.org/officeDocument/2006/math" xmlns:v="urn:schemas-microsoft-com:vml" xmlns:wp14="http://schemas.microsoft.com/office/word/2010/wordprocessingDrawing" xmlns:wp="http://schemas.openxmlformats.org/drawingml/2006/wordprocessingDrawing" xmlns:w10="urn:schemas-microsoft-com:office:word" xmlns:w="http://schemas.openxmlformats.org/wordprocessingml/2006/main" xmlns:w14="http://schemas.microsoft.com/office/word/2010/wordml" xmlns:w15="http://schemas.microsoft.com/office/word/2012/wordml" xmlns:wpg="http://schemas.microsoft.com/office/word/2010/wordprocessingGroup" xmlns:wpi="http://schemas.microsoft.com/office/word/2010/wordprocessingInk" xmlns:wne="http://schemas.microsoft.com/office/word/2006/wordml" xmlns:wps="http://schemas.microsoft.com/office/word/2010/wordprocessingShape" mc:Ignorable="w14 w15 wp14">
+<w:document xmlns:wpc="http://schemas.microsoft.com/office/word/2010/wordprocessingCanvas" xmlns:cx="http://schemas.microsoft.com/office/drawing/2014/chartex" xmlns:cx1="http://schemas.microsoft.com/office/drawing/2015/9/8/chartex" xmlns:cx2="http://schemas.microsoft.com/office/drawing/2015/10/21/chartex" xmlns:mc="http://schemas.openxmlformats.org/markup-compatibility/2006" xmlns:o="urn:schemas-microsoft-com:office:office" xmlns:r="http://schemas.openxmlformats.org/officeDocument/2006/relationships" xmlns:m="http://schemas.openxmlformats.org/officeDocument/2006/math" xmlns:v="urn:schemas-microsoft-com:vml" xmlns:wp14="http://schemas.microsoft.com/office/word/2010/wordprocessingDrawing" xmlns:wp="http://schemas.openxmlformats.org/drawingml/2006/wordprocessingDrawing" xmlns:w10="urn:schemas-microsoft-com:office:word" xmlns:w="http://schemas.openxmlformats.org/wordprocessingml/2006/main" xmlns:w14="http://schemas.microsoft.com/office/word/2010/wordml" xmlns:w15="http://schemas.microsoft.com/office/word/2012/wordml" xmlns:w16se="http://schemas.microsoft.com/office/word/2015/wordml/symex" xmlns:wpg="http://schemas.microsoft.com/office/word/2010/wordprocessingGroup" xmlns:wpi="http://schemas.microsoft.com/office/word/2010/wordprocessingInk" xmlns:wne="http://schemas.microsoft.com/office/word/2006/wordml" xmlns:wps="http://schemas.microsoft.com/office/word/2010/wordprocessingShape" mc:Ignorable="w14 w15 w16se wp14">
   <w:body>
     <w:sdt>
       <w:sdtPr>
@@ -558,7 +558,7 @@
           <w:r>
             <w:fldChar w:fldCharType="separate"/>
           </w:r>
-          <w:hyperlink w:anchor="_Toc462168665" w:history="1">
+          <w:hyperlink w:anchor="_Toc462938404" w:history="1">
             <w:r>
               <w:rPr>
                 <w:rStyle w:val="Hyperlink"/>
@@ -600,7 +600,7 @@
                 <w:noProof/>
                 <w:webHidden/>
               </w:rPr>
-              <w:instrText xml:space="preserve"> PAGEREF _Toc462168665 \h </w:instrText>
+              <w:instrText xml:space="preserve"> PAGEREF _Toc462938404 \h </w:instrText>
             </w:r>
             <w:r>
               <w:rPr>
@@ -644,7 +644,7 @@
               <w:lang w:eastAsia="de-CH"/>
             </w:rPr>
           </w:pPr>
-          <w:hyperlink w:anchor="_Toc462168666" w:history="1">
+          <w:hyperlink w:anchor="_Toc462938405" w:history="1">
             <w:r>
               <w:rPr>
                 <w:rStyle w:val="Hyperlink"/>
@@ -686,7 +686,7 @@
                 <w:noProof/>
                 <w:webHidden/>
               </w:rPr>
-              <w:instrText xml:space="preserve"> PAGEREF _Toc462168666 \h </w:instrText>
+              <w:instrText xml:space="preserve"> PAGEREF _Toc462938405 \h </w:instrText>
             </w:r>
             <w:r>
               <w:rPr>
@@ -730,7 +730,7 @@
               <w:lang w:eastAsia="de-CH"/>
             </w:rPr>
           </w:pPr>
-          <w:hyperlink w:anchor="_Toc462168667" w:history="1">
+          <w:hyperlink w:anchor="_Toc462938406" w:history="1">
             <w:r>
               <w:rPr>
                 <w:rStyle w:val="Hyperlink"/>
@@ -772,7 +772,7 @@
                 <w:noProof/>
                 <w:webHidden/>
               </w:rPr>
-              <w:instrText xml:space="preserve"> PAGEREF _Toc462168667 \h </w:instrText>
+              <w:instrText xml:space="preserve"> PAGEREF _Toc462938406 \h </w:instrText>
             </w:r>
             <w:r>
               <w:rPr>
@@ -816,7 +816,7 @@
               <w:lang w:eastAsia="de-CH"/>
             </w:rPr>
           </w:pPr>
-          <w:hyperlink w:anchor="_Toc462168668" w:history="1">
+          <w:hyperlink w:anchor="_Toc462938407" w:history="1">
             <w:r>
               <w:rPr>
                 <w:rStyle w:val="Hyperlink"/>
@@ -858,7 +858,7 @@
                 <w:noProof/>
                 <w:webHidden/>
               </w:rPr>
-              <w:instrText xml:space="preserve"> PAGEREF _Toc462168668 \h </w:instrText>
+              <w:instrText xml:space="preserve"> PAGEREF _Toc462938407 \h </w:instrText>
             </w:r>
             <w:r>
               <w:rPr>
@@ -898,7 +898,7 @@
               <w:lang w:eastAsia="de-CH"/>
             </w:rPr>
           </w:pPr>
-          <w:hyperlink w:anchor="_Toc462168669" w:history="1">
+          <w:hyperlink w:anchor="_Toc462938408" w:history="1">
             <w:r>
               <w:rPr>
                 <w:rStyle w:val="Hyperlink"/>
@@ -940,7 +940,7 @@
                 <w:noProof/>
                 <w:webHidden/>
               </w:rPr>
-              <w:instrText xml:space="preserve"> PAGEREF _Toc462168669 \h </w:instrText>
+              <w:instrText xml:space="preserve"> PAGEREF _Toc462938408 \h </w:instrText>
             </w:r>
             <w:r>
               <w:rPr>
@@ -961,6 +961,342 @@
                 <w:webHidden/>
               </w:rPr>
               <w:t>3</w:t>
+            </w:r>
+            <w:r>
+              <w:rPr>
+                <w:noProof/>
+                <w:webHidden/>
+              </w:rPr>
+              <w:fldChar w:fldCharType="end"/>
+            </w:r>
+          </w:hyperlink>
+        </w:p>
+        <w:p>
+          <w:pPr>
+            <w:pStyle w:val="Verzeichnis1"/>
+            <w:rPr>
+              <w:rFonts w:eastAsiaTheme="minorEastAsia"/>
+              <w:noProof/>
+              <w:lang w:eastAsia="de-CH"/>
+            </w:rPr>
+          </w:pPr>
+          <w:hyperlink w:anchor="_Toc462938409" w:history="1">
+            <w:r>
+              <w:rPr>
+                <w:rStyle w:val="Hyperlink"/>
+                <w:noProof/>
+              </w:rPr>
+              <w:t>3</w:t>
+            </w:r>
+            <w:r>
+              <w:rPr>
+                <w:rFonts w:eastAsiaTheme="minorEastAsia"/>
+                <w:noProof/>
+                <w:lang w:eastAsia="de-CH"/>
+              </w:rPr>
+              <w:tab/>
+            </w:r>
+            <w:r>
+              <w:rPr>
+                <w:rStyle w:val="Hyperlink"/>
+                <w:noProof/>
+              </w:rPr>
+              <w:t>Woche 2</w:t>
+            </w:r>
+            <w:r>
+              <w:rPr>
+                <w:noProof/>
+                <w:webHidden/>
+              </w:rPr>
+              <w:tab/>
+            </w:r>
+            <w:r>
+              <w:rPr>
+                <w:noProof/>
+                <w:webHidden/>
+              </w:rPr>
+              <w:fldChar w:fldCharType="begin"/>
+            </w:r>
+            <w:r>
+              <w:rPr>
+                <w:noProof/>
+                <w:webHidden/>
+              </w:rPr>
+              <w:instrText xml:space="preserve"> PAGEREF _Toc462938409 \h </w:instrText>
+            </w:r>
+            <w:r>
+              <w:rPr>
+                <w:noProof/>
+                <w:webHidden/>
+              </w:rPr>
+            </w:r>
+            <w:r>
+              <w:rPr>
+                <w:noProof/>
+                <w:webHidden/>
+              </w:rPr>
+              <w:fldChar w:fldCharType="separate"/>
+            </w:r>
+            <w:r>
+              <w:rPr>
+                <w:noProof/>
+                <w:webHidden/>
+              </w:rPr>
+              <w:t>4</w:t>
+            </w:r>
+            <w:r>
+              <w:rPr>
+                <w:noProof/>
+                <w:webHidden/>
+              </w:rPr>
+              <w:fldChar w:fldCharType="end"/>
+            </w:r>
+          </w:hyperlink>
+        </w:p>
+        <w:p>
+          <w:pPr>
+            <w:pStyle w:val="Verzeichnis2"/>
+            <w:tabs>
+              <w:tab w:val="left" w:pos="880"/>
+              <w:tab w:val="right" w:leader="dot" w:pos="9062"/>
+            </w:tabs>
+            <w:rPr>
+              <w:rFonts w:eastAsiaTheme="minorEastAsia"/>
+              <w:noProof/>
+              <w:lang w:eastAsia="de-CH"/>
+            </w:rPr>
+          </w:pPr>
+          <w:hyperlink w:anchor="_Toc462938410" w:history="1">
+            <w:r>
+              <w:rPr>
+                <w:rStyle w:val="Hyperlink"/>
+                <w:noProof/>
+              </w:rPr>
+              <w:t>3.1</w:t>
+            </w:r>
+            <w:r>
+              <w:rPr>
+                <w:rFonts w:eastAsiaTheme="minorEastAsia"/>
+                <w:noProof/>
+                <w:lang w:eastAsia="de-CH"/>
+              </w:rPr>
+              <w:tab/>
+            </w:r>
+            <w:r>
+              <w:rPr>
+                <w:rStyle w:val="Hyperlink"/>
+                <w:noProof/>
+              </w:rPr>
+              <w:t>Einleitung</w:t>
+            </w:r>
+            <w:r>
+              <w:rPr>
+                <w:noProof/>
+                <w:webHidden/>
+              </w:rPr>
+              <w:tab/>
+            </w:r>
+            <w:r>
+              <w:rPr>
+                <w:noProof/>
+                <w:webHidden/>
+              </w:rPr>
+              <w:fldChar w:fldCharType="begin"/>
+            </w:r>
+            <w:r>
+              <w:rPr>
+                <w:noProof/>
+                <w:webHidden/>
+              </w:rPr>
+              <w:instrText xml:space="preserve"> PAGEREF _Toc462938410 \h </w:instrText>
+            </w:r>
+            <w:r>
+              <w:rPr>
+                <w:noProof/>
+                <w:webHidden/>
+              </w:rPr>
+            </w:r>
+            <w:r>
+              <w:rPr>
+                <w:noProof/>
+                <w:webHidden/>
+              </w:rPr>
+              <w:fldChar w:fldCharType="separate"/>
+            </w:r>
+            <w:r>
+              <w:rPr>
+                <w:noProof/>
+                <w:webHidden/>
+              </w:rPr>
+              <w:t>4</w:t>
+            </w:r>
+            <w:r>
+              <w:rPr>
+                <w:noProof/>
+                <w:webHidden/>
+              </w:rPr>
+              <w:fldChar w:fldCharType="end"/>
+            </w:r>
+          </w:hyperlink>
+        </w:p>
+        <w:p>
+          <w:pPr>
+            <w:pStyle w:val="Verzeichnis2"/>
+            <w:tabs>
+              <w:tab w:val="left" w:pos="880"/>
+              <w:tab w:val="right" w:leader="dot" w:pos="9062"/>
+            </w:tabs>
+            <w:rPr>
+              <w:rFonts w:eastAsiaTheme="minorEastAsia"/>
+              <w:noProof/>
+              <w:lang w:eastAsia="de-CH"/>
+            </w:rPr>
+          </w:pPr>
+          <w:hyperlink w:anchor="_Toc462938411" w:history="1">
+            <w:r>
+              <w:rPr>
+                <w:rStyle w:val="Hyperlink"/>
+                <w:noProof/>
+              </w:rPr>
+              <w:t>3.2</w:t>
+            </w:r>
+            <w:r>
+              <w:rPr>
+                <w:rFonts w:eastAsiaTheme="minorEastAsia"/>
+                <w:noProof/>
+                <w:lang w:eastAsia="de-CH"/>
+              </w:rPr>
+              <w:tab/>
+            </w:r>
+            <w:r>
+              <w:rPr>
+                <w:rStyle w:val="Hyperlink"/>
+                <w:noProof/>
+              </w:rPr>
+              <w:t>Umfang</w:t>
+            </w:r>
+            <w:r>
+              <w:rPr>
+                <w:noProof/>
+                <w:webHidden/>
+              </w:rPr>
+              <w:tab/>
+            </w:r>
+            <w:r>
+              <w:rPr>
+                <w:noProof/>
+                <w:webHidden/>
+              </w:rPr>
+              <w:fldChar w:fldCharType="begin"/>
+            </w:r>
+            <w:r>
+              <w:rPr>
+                <w:noProof/>
+                <w:webHidden/>
+              </w:rPr>
+              <w:instrText xml:space="preserve"> PAGEREF _Toc462938411 \h </w:instrText>
+            </w:r>
+            <w:r>
+              <w:rPr>
+                <w:noProof/>
+                <w:webHidden/>
+              </w:rPr>
+            </w:r>
+            <w:r>
+              <w:rPr>
+                <w:noProof/>
+                <w:webHidden/>
+              </w:rPr>
+              <w:fldChar w:fldCharType="separate"/>
+            </w:r>
+            <w:r>
+              <w:rPr>
+                <w:noProof/>
+                <w:webHidden/>
+              </w:rPr>
+              <w:t>4</w:t>
+            </w:r>
+            <w:r>
+              <w:rPr>
+                <w:noProof/>
+                <w:webHidden/>
+              </w:rPr>
+              <w:fldChar w:fldCharType="end"/>
+            </w:r>
+          </w:hyperlink>
+        </w:p>
+        <w:p>
+          <w:pPr>
+            <w:pStyle w:val="Verzeichnis1"/>
+            <w:rPr>
+              <w:rFonts w:eastAsiaTheme="minorEastAsia"/>
+              <w:noProof/>
+              <w:lang w:eastAsia="de-CH"/>
+            </w:rPr>
+          </w:pPr>
+          <w:hyperlink w:anchor="_Toc462938412" w:history="1">
+            <w:r>
+              <w:rPr>
+                <w:rStyle w:val="Hyperlink"/>
+                <w:noProof/>
+              </w:rPr>
+              <w:t>4</w:t>
+            </w:r>
+            <w:r>
+              <w:rPr>
+                <w:rFonts w:eastAsiaTheme="minorEastAsia"/>
+                <w:noProof/>
+                <w:lang w:eastAsia="de-CH"/>
+              </w:rPr>
+              <w:tab/>
+            </w:r>
+            <w:r>
+              <w:rPr>
+                <w:rStyle w:val="Hyperlink"/>
+                <w:noProof/>
+              </w:rPr>
+              <w:t>Woche 3</w:t>
+            </w:r>
+            <w:r>
+              <w:rPr>
+                <w:noProof/>
+                <w:webHidden/>
+              </w:rPr>
+              <w:tab/>
+            </w:r>
+            <w:r>
+              <w:rPr>
+                <w:noProof/>
+                <w:webHidden/>
+              </w:rPr>
+              <w:fldChar w:fldCharType="begin"/>
+            </w:r>
+            <w:r>
+              <w:rPr>
+                <w:noProof/>
+                <w:webHidden/>
+              </w:rPr>
+              <w:instrText xml:space="preserve"> PAGEREF _Toc462938412 \h </w:instrText>
+            </w:r>
+            <w:r>
+              <w:rPr>
+                <w:noProof/>
+                <w:webHidden/>
+              </w:rPr>
+            </w:r>
+            <w:r>
+              <w:rPr>
+                <w:noProof/>
+                <w:webHidden/>
+              </w:rPr>
+              <w:fldChar w:fldCharType="separate"/>
+            </w:r>
+            <w:r>
+              <w:rPr>
+                <w:noProof/>
+                <w:webHidden/>
+              </w:rPr>
+              <w:t>5</w:t>
             </w:r>
             <w:r>
               <w:rPr>
@@ -997,7 +1333,7 @@
       </w:pPr>
       <w:bookmarkStart w:id="1" w:name="_Toc430435984"/>
       <w:bookmarkStart w:id="2" w:name="_Toc431304092"/>
-      <w:bookmarkStart w:id="3" w:name="_Toc462168665"/>
+      <w:bookmarkStart w:id="3" w:name="_Toc462938404"/>
       <w:r>
         <w:lastRenderedPageBreak/>
         <w:t>Einleitung</w:t>
@@ -1013,7 +1349,7 @@
       <w:bookmarkStart w:id="4" w:name="_Toc430422362"/>
       <w:bookmarkStart w:id="5" w:name="_Toc430435985"/>
       <w:bookmarkStart w:id="6" w:name="_Toc431304093"/>
-      <w:bookmarkStart w:id="7" w:name="_Toc462168666"/>
+      <w:bookmarkStart w:id="7" w:name="_Toc462938405"/>
       <w:r>
         <w:t>Einleitung</w:t>
       </w:r>
@@ -1043,7 +1379,7 @@
       <w:bookmarkStart w:id="8" w:name="_Toc430422363"/>
       <w:bookmarkStart w:id="9" w:name="_Toc430435986"/>
       <w:bookmarkStart w:id="10" w:name="_Toc431304094"/>
-      <w:bookmarkStart w:id="11" w:name="_Toc462168667"/>
+      <w:bookmarkStart w:id="11" w:name="_Toc462938406"/>
       <w:r>
         <w:t>Lernziele</w:t>
       </w:r>
@@ -1076,7 +1412,7 @@
       <w:bookmarkStart w:id="12" w:name="_Toc430422364"/>
       <w:bookmarkStart w:id="13" w:name="_Toc430435987"/>
       <w:bookmarkStart w:id="14" w:name="_Toc431304095"/>
-      <w:bookmarkStart w:id="15" w:name="_Toc462168668"/>
+      <w:bookmarkStart w:id="15" w:name="_Toc462938407"/>
       <w:r>
         <w:t>Prüfungen</w:t>
       </w:r>
@@ -1087,7 +1423,7 @@
     </w:p>
     <w:p>
       <w:r>
-        <w:t>TODO</w:t>
+        <w:t>Die Modulnote setzt sich aus der komplexen Berechnung des Projektes 3 zusammen.</w:t>
       </w:r>
     </w:p>
     <w:p/>
@@ -1095,7 +1431,7 @@
       <w:pPr>
         <w:pStyle w:val="berschrift1"/>
       </w:pPr>
-      <w:bookmarkStart w:id="16" w:name="_Toc462168669"/>
+      <w:bookmarkStart w:id="16" w:name="_Toc462938408"/>
       <w:r>
         <w:lastRenderedPageBreak/>
         <w:t>Woche 1</w:t>
@@ -1104,8 +1440,92 @@
     </w:p>
     <w:p>
       <w:r>
-        <w:t>TODO</w:t>
+        <w:t>In der ersten Woche ging es um die Teambildung und das Finden eines passenden Projektes.</w:t>
       </w:r>
+    </w:p>
+    <w:p/>
+    <w:p>
+      <w:pPr>
+        <w:pStyle w:val="berschrift1"/>
+      </w:pPr>
+      <w:bookmarkStart w:id="17" w:name="_Toc462938409"/>
+      <w:r>
+        <w:lastRenderedPageBreak/>
+        <w:t>Woche 2</w:t>
+      </w:r>
+      <w:bookmarkEnd w:id="17"/>
+    </w:p>
+    <w:p>
+      <w:pPr>
+        <w:pStyle w:val="berschrift2"/>
+      </w:pPr>
+      <w:bookmarkStart w:id="18" w:name="_Toc462938410"/>
+      <w:r>
+        <w:t>Einleitung</w:t>
+      </w:r>
+      <w:bookmarkEnd w:id="18"/>
+    </w:p>
+    <w:p>
+      <w:r>
+        <w:t>In Woche 3 fand das Microteaching für mich als Software Architect an. Dabei wurden folgende Themen besprochen.</w:t>
+      </w:r>
+    </w:p>
+    <w:p>
+      <w:pPr>
+        <w:pStyle w:val="berschrift2"/>
+      </w:pPr>
+      <w:bookmarkStart w:id="19" w:name="_Toc462938411"/>
+      <w:r>
+        <w:t>Umfang</w:t>
+      </w:r>
+      <w:bookmarkEnd w:id="19"/>
+    </w:p>
+    <w:p>
+      <w:r>
+        <w:t>Der Software Architect muss folgende Dokumente einreichen</w:t>
+      </w:r>
+    </w:p>
+    <w:p>
+      <w:pPr>
+        <w:pStyle w:val="Listenabsatz"/>
+        <w:numPr>
+          <w:ilvl w:val="0"/>
+          <w:numId w:val="3"/>
+        </w:numPr>
+      </w:pPr>
+      <w:r>
+        <w:t xml:space="preserve">Eine </w:t>
+      </w:r>
+      <w:r>
+        <w:t>detaillierte</w:t>
+      </w:r>
+      <w:r>
+        <w:t xml:space="preserve"> Dokumentation des Produktes. Diese Dokumentation stellt eine Momentaufnahme des Projektes dar</w:t>
+      </w:r>
+    </w:p>
+    <w:p>
+      <w:pPr>
+        <w:pStyle w:val="Listenabsatz"/>
+        <w:numPr>
+          <w:ilvl w:val="0"/>
+          <w:numId w:val="3"/>
+        </w:numPr>
+      </w:pPr>
+      <w:r>
+        <w:t>Einen Statusreport, wie sich das Projekt entwickelt (Report basiert auf einem Template)</w:t>
+      </w:r>
+    </w:p>
+    <w:p/>
+    <w:p>
+      <w:pPr>
+        <w:pStyle w:val="berschrift1"/>
+      </w:pPr>
+      <w:bookmarkStart w:id="20" w:name="_Toc462938412"/>
+      <w:r>
+        <w:lastRenderedPageBreak/>
+        <w:t>Woche 3</w:t>
+      </w:r>
+      <w:bookmarkEnd w:id="20"/>
     </w:p>
     <w:p/>
     <w:sectPr>
@@ -1123,7 +1543,7 @@
 </file>
 
 <file path=word/endnotes.xml><?xml version="1.0" encoding="utf-8"?>
-<w:endnotes xmlns:wpc="http://schemas.microsoft.com/office/word/2010/wordprocessingCanvas" xmlns:mc="http://schemas.openxmlformats.org/markup-compatibility/2006" xmlns:o="urn:schemas-microsoft-com:office:office" xmlns:r="http://schemas.openxmlformats.org/officeDocument/2006/relationships" xmlns:m="http://schemas.openxmlformats.org/officeDocument/2006/math" xmlns:v="urn:schemas-microsoft-com:vml" xmlns:wp14="http://schemas.microsoft.com/office/word/2010/wordprocessingDrawing" xmlns:wp="http://schemas.openxmlformats.org/drawingml/2006/wordprocessingDrawing" xmlns:w10="urn:schemas-microsoft-com:office:word" xmlns:w="http://schemas.openxmlformats.org/wordprocessingml/2006/main" xmlns:w14="http://schemas.microsoft.com/office/word/2010/wordml" xmlns:w15="http://schemas.microsoft.com/office/word/2012/wordml" xmlns:wpg="http://schemas.microsoft.com/office/word/2010/wordprocessingGroup" xmlns:wpi="http://schemas.microsoft.com/office/word/2010/wordprocessingInk" xmlns:wne="http://schemas.microsoft.com/office/word/2006/wordml" xmlns:wps="http://schemas.microsoft.com/office/word/2010/wordprocessingShape" mc:Ignorable="w14 w15 wp14">
+<w:endnotes xmlns:wpc="http://schemas.microsoft.com/office/word/2010/wordprocessingCanvas" xmlns:cx="http://schemas.microsoft.com/office/drawing/2014/chartex" xmlns:cx1="http://schemas.microsoft.com/office/drawing/2015/9/8/chartex" xmlns:cx2="http://schemas.microsoft.com/office/drawing/2015/10/21/chartex" xmlns:mc="http://schemas.openxmlformats.org/markup-compatibility/2006" xmlns:o="urn:schemas-microsoft-com:office:office" xmlns:r="http://schemas.openxmlformats.org/officeDocument/2006/relationships" xmlns:m="http://schemas.openxmlformats.org/officeDocument/2006/math" xmlns:v="urn:schemas-microsoft-com:vml" xmlns:wp14="http://schemas.microsoft.com/office/word/2010/wordprocessingDrawing" xmlns:wp="http://schemas.openxmlformats.org/drawingml/2006/wordprocessingDrawing" xmlns:w10="urn:schemas-microsoft-com:office:word" xmlns:w="http://schemas.openxmlformats.org/wordprocessingml/2006/main" xmlns:w14="http://schemas.microsoft.com/office/word/2010/wordml" xmlns:w15="http://schemas.microsoft.com/office/word/2012/wordml" xmlns:w16se="http://schemas.microsoft.com/office/word/2015/wordml/symex" xmlns:wpg="http://schemas.microsoft.com/office/word/2010/wordprocessingGroup" xmlns:wpi="http://schemas.microsoft.com/office/word/2010/wordprocessingInk" xmlns:wne="http://schemas.microsoft.com/office/word/2006/wordml" xmlns:wps="http://schemas.microsoft.com/office/word/2010/wordprocessingShape" mc:Ignorable="w14 w15 w16se wp14">
   <w:endnote w:type="separator" w:id="-1">
     <w:p>
       <w:pPr>
@@ -1148,7 +1568,7 @@
 </file>
 
 <file path=word/footer1.xml><?xml version="1.0" encoding="utf-8"?>
-<w:ftr xmlns:wpc="http://schemas.microsoft.com/office/word/2010/wordprocessingCanvas" xmlns:mc="http://schemas.openxmlformats.org/markup-compatibility/2006" xmlns:o="urn:schemas-microsoft-com:office:office" xmlns:r="http://schemas.openxmlformats.org/officeDocument/2006/relationships" xmlns:m="http://schemas.openxmlformats.org/officeDocument/2006/math" xmlns:v="urn:schemas-microsoft-com:vml" xmlns:wp14="http://schemas.microsoft.com/office/word/2010/wordprocessingDrawing" xmlns:wp="http://schemas.openxmlformats.org/drawingml/2006/wordprocessingDrawing" xmlns:w10="urn:schemas-microsoft-com:office:word" xmlns:w="http://schemas.openxmlformats.org/wordprocessingml/2006/main" xmlns:w14="http://schemas.microsoft.com/office/word/2010/wordml" xmlns:w15="http://schemas.microsoft.com/office/word/2012/wordml" xmlns:wpg="http://schemas.microsoft.com/office/word/2010/wordprocessingGroup" xmlns:wpi="http://schemas.microsoft.com/office/word/2010/wordprocessingInk" xmlns:wne="http://schemas.microsoft.com/office/word/2006/wordml" xmlns:wps="http://schemas.microsoft.com/office/word/2010/wordprocessingShape" mc:Ignorable="w14 w15 wp14">
+<w:ftr xmlns:wpc="http://schemas.microsoft.com/office/word/2010/wordprocessingCanvas" xmlns:cx="http://schemas.microsoft.com/office/drawing/2014/chartex" xmlns:cx1="http://schemas.microsoft.com/office/drawing/2015/9/8/chartex" xmlns:cx2="http://schemas.microsoft.com/office/drawing/2015/10/21/chartex" xmlns:mc="http://schemas.openxmlformats.org/markup-compatibility/2006" xmlns:o="urn:schemas-microsoft-com:office:office" xmlns:r="http://schemas.openxmlformats.org/officeDocument/2006/relationships" xmlns:m="http://schemas.openxmlformats.org/officeDocument/2006/math" xmlns:v="urn:schemas-microsoft-com:vml" xmlns:wp14="http://schemas.microsoft.com/office/word/2010/wordprocessingDrawing" xmlns:wp="http://schemas.openxmlformats.org/drawingml/2006/wordprocessingDrawing" xmlns:w10="urn:schemas-microsoft-com:office:word" xmlns:w="http://schemas.openxmlformats.org/wordprocessingml/2006/main" xmlns:w14="http://schemas.microsoft.com/office/word/2010/wordml" xmlns:w15="http://schemas.microsoft.com/office/word/2012/wordml" xmlns:w16se="http://schemas.microsoft.com/office/word/2015/wordml/symex" xmlns:wpg="http://schemas.microsoft.com/office/word/2010/wordprocessingGroup" xmlns:wpi="http://schemas.microsoft.com/office/word/2010/wordprocessingInk" xmlns:wne="http://schemas.microsoft.com/office/word/2006/wordml" xmlns:wps="http://schemas.microsoft.com/office/word/2010/wordprocessingShape" mc:Ignorable="w14 w15 w16se wp14">
   <w:p>
     <w:pPr>
       <w:pStyle w:val="Fuzeile"/>
@@ -1246,7 +1666,7 @@
       <w:rPr>
         <w:noProof/>
       </w:rPr>
-      <w:t>3</w:t>
+      <w:t>5</w:t>
     </w:r>
     <w:r>
       <w:rPr>
@@ -1288,7 +1708,7 @@
       <w:rPr>
         <w:noProof/>
       </w:rPr>
-      <w:t>3</w:t>
+      <w:t>5</w:t>
     </w:r>
     <w:r>
       <w:rPr>
@@ -1307,7 +1727,7 @@
 </file>
 
 <file path=word/footnotes.xml><?xml version="1.0" encoding="utf-8"?>
-<w:footnotes xmlns:wpc="http://schemas.microsoft.com/office/word/2010/wordprocessingCanvas" xmlns:mc="http://schemas.openxmlformats.org/markup-compatibility/2006" xmlns:o="urn:schemas-microsoft-com:office:office" xmlns:r="http://schemas.openxmlformats.org/officeDocument/2006/relationships" xmlns:m="http://schemas.openxmlformats.org/officeDocument/2006/math" xmlns:v="urn:schemas-microsoft-com:vml" xmlns:wp14="http://schemas.microsoft.com/office/word/2010/wordprocessingDrawing" xmlns:wp="http://schemas.openxmlformats.org/drawingml/2006/wordprocessingDrawing" xmlns:w10="urn:schemas-microsoft-com:office:word" xmlns:w="http://schemas.openxmlformats.org/wordprocessingml/2006/main" xmlns:w14="http://schemas.microsoft.com/office/word/2010/wordml" xmlns:w15="http://schemas.microsoft.com/office/word/2012/wordml" xmlns:wpg="http://schemas.microsoft.com/office/word/2010/wordprocessingGroup" xmlns:wpi="http://schemas.microsoft.com/office/word/2010/wordprocessingInk" xmlns:wne="http://schemas.microsoft.com/office/word/2006/wordml" xmlns:wps="http://schemas.microsoft.com/office/word/2010/wordprocessingShape" mc:Ignorable="w14 w15 wp14">
+<w:footnotes xmlns:wpc="http://schemas.microsoft.com/office/word/2010/wordprocessingCanvas" xmlns:cx="http://schemas.microsoft.com/office/drawing/2014/chartex" xmlns:cx1="http://schemas.microsoft.com/office/drawing/2015/9/8/chartex" xmlns:cx2="http://schemas.microsoft.com/office/drawing/2015/10/21/chartex" xmlns:mc="http://schemas.openxmlformats.org/markup-compatibility/2006" xmlns:o="urn:schemas-microsoft-com:office:office" xmlns:r="http://schemas.openxmlformats.org/officeDocument/2006/relationships" xmlns:m="http://schemas.openxmlformats.org/officeDocument/2006/math" xmlns:v="urn:schemas-microsoft-com:vml" xmlns:wp14="http://schemas.microsoft.com/office/word/2010/wordprocessingDrawing" xmlns:wp="http://schemas.openxmlformats.org/drawingml/2006/wordprocessingDrawing" xmlns:w10="urn:schemas-microsoft-com:office:word" xmlns:w="http://schemas.openxmlformats.org/wordprocessingml/2006/main" xmlns:w14="http://schemas.microsoft.com/office/word/2010/wordml" xmlns:w15="http://schemas.microsoft.com/office/word/2012/wordml" xmlns:w16se="http://schemas.microsoft.com/office/word/2015/wordml/symex" xmlns:wpg="http://schemas.microsoft.com/office/word/2010/wordprocessingGroup" xmlns:wpi="http://schemas.microsoft.com/office/word/2010/wordprocessingInk" xmlns:wne="http://schemas.microsoft.com/office/word/2006/wordml" xmlns:wps="http://schemas.microsoft.com/office/word/2010/wordprocessingShape" mc:Ignorable="w14 w15 w16se wp14">
   <w:footnote w:type="separator" w:id="-1">
     <w:p>
       <w:pPr>
@@ -1332,7 +1752,7 @@
 </file>
 
 <file path=word/header1.xml><?xml version="1.0" encoding="utf-8"?>
-<w:hdr xmlns:wpc="http://schemas.microsoft.com/office/word/2010/wordprocessingCanvas" xmlns:mc="http://schemas.openxmlformats.org/markup-compatibility/2006" xmlns:o="urn:schemas-microsoft-com:office:office" xmlns:r="http://schemas.openxmlformats.org/officeDocument/2006/relationships" xmlns:m="http://schemas.openxmlformats.org/officeDocument/2006/math" xmlns:v="urn:schemas-microsoft-com:vml" xmlns:wp14="http://schemas.microsoft.com/office/word/2010/wordprocessingDrawing" xmlns:wp="http://schemas.openxmlformats.org/drawingml/2006/wordprocessingDrawing" xmlns:w10="urn:schemas-microsoft-com:office:word" xmlns:w="http://schemas.openxmlformats.org/wordprocessingml/2006/main" xmlns:w14="http://schemas.microsoft.com/office/word/2010/wordml" xmlns:w15="http://schemas.microsoft.com/office/word/2012/wordml" xmlns:wpg="http://schemas.microsoft.com/office/word/2010/wordprocessingGroup" xmlns:wpi="http://schemas.microsoft.com/office/word/2010/wordprocessingInk" xmlns:wne="http://schemas.microsoft.com/office/word/2006/wordml" xmlns:wps="http://schemas.microsoft.com/office/word/2010/wordprocessingShape" mc:Ignorable="w14 w15 wp14">
+<w:hdr xmlns:wpc="http://schemas.microsoft.com/office/word/2010/wordprocessingCanvas" xmlns:cx="http://schemas.microsoft.com/office/drawing/2014/chartex" xmlns:cx1="http://schemas.microsoft.com/office/drawing/2015/9/8/chartex" xmlns:cx2="http://schemas.microsoft.com/office/drawing/2015/10/21/chartex" xmlns:mc="http://schemas.openxmlformats.org/markup-compatibility/2006" xmlns:o="urn:schemas-microsoft-com:office:office" xmlns:r="http://schemas.openxmlformats.org/officeDocument/2006/relationships" xmlns:m="http://schemas.openxmlformats.org/officeDocument/2006/math" xmlns:v="urn:schemas-microsoft-com:vml" xmlns:wp14="http://schemas.microsoft.com/office/word/2010/wordprocessingDrawing" xmlns:wp="http://schemas.openxmlformats.org/drawingml/2006/wordprocessingDrawing" xmlns:w10="urn:schemas-microsoft-com:office:word" xmlns:w="http://schemas.openxmlformats.org/wordprocessingml/2006/main" xmlns:w14="http://schemas.microsoft.com/office/word/2010/wordml" xmlns:w15="http://schemas.microsoft.com/office/word/2012/wordml" xmlns:w16se="http://schemas.microsoft.com/office/word/2015/wordml/symex" xmlns:wpg="http://schemas.microsoft.com/office/word/2010/wordprocessingGroup" xmlns:wpi="http://schemas.microsoft.com/office/word/2010/wordprocessingInk" xmlns:wne="http://schemas.microsoft.com/office/word/2006/wordml" xmlns:wps="http://schemas.microsoft.com/office/word/2010/wordprocessingShape" mc:Ignorable="w14 w15 w16se wp14">
   <w:p>
     <w:pPr>
       <w:pStyle w:val="Kopfzeile"/>
@@ -1351,7 +1771,7 @@
 </file>
 
 <file path=word/numbering.xml><?xml version="1.0" encoding="utf-8"?>
-<w:numbering xmlns:wpc="http://schemas.microsoft.com/office/word/2010/wordprocessingCanvas" xmlns:mc="http://schemas.openxmlformats.org/markup-compatibility/2006" xmlns:o="urn:schemas-microsoft-com:office:office" xmlns:r="http://schemas.openxmlformats.org/officeDocument/2006/relationships" xmlns:m="http://schemas.openxmlformats.org/officeDocument/2006/math" xmlns:v="urn:schemas-microsoft-com:vml" xmlns:wp14="http://schemas.microsoft.com/office/word/2010/wordprocessingDrawing" xmlns:wp="http://schemas.openxmlformats.org/drawingml/2006/wordprocessingDrawing" xmlns:w10="urn:schemas-microsoft-com:office:word" xmlns:w="http://schemas.openxmlformats.org/wordprocessingml/2006/main" xmlns:w14="http://schemas.microsoft.com/office/word/2010/wordml" xmlns:w15="http://schemas.microsoft.com/office/word/2012/wordml" xmlns:wpg="http://schemas.microsoft.com/office/word/2010/wordprocessingGroup" xmlns:wpi="http://schemas.microsoft.com/office/word/2010/wordprocessingInk" xmlns:wne="http://schemas.microsoft.com/office/word/2006/wordml" xmlns:wps="http://schemas.microsoft.com/office/word/2010/wordprocessingShape" mc:Ignorable="w14 w15 wp14">
+<w:numbering xmlns:wpc="http://schemas.microsoft.com/office/word/2010/wordprocessingCanvas" xmlns:cx="http://schemas.microsoft.com/office/drawing/2014/chartex" xmlns:cx1="http://schemas.microsoft.com/office/drawing/2015/9/8/chartex" xmlns:cx2="http://schemas.microsoft.com/office/drawing/2015/10/21/chartex" xmlns:mc="http://schemas.openxmlformats.org/markup-compatibility/2006" xmlns:o="urn:schemas-microsoft-com:office:office" xmlns:r="http://schemas.openxmlformats.org/officeDocument/2006/relationships" xmlns:m="http://schemas.openxmlformats.org/officeDocument/2006/math" xmlns:v="urn:schemas-microsoft-com:vml" xmlns:wp14="http://schemas.microsoft.com/office/word/2010/wordprocessingDrawing" xmlns:wp="http://schemas.openxmlformats.org/drawingml/2006/wordprocessingDrawing" xmlns:w10="urn:schemas-microsoft-com:office:word" xmlns:w="http://schemas.openxmlformats.org/wordprocessingml/2006/main" xmlns:w14="http://schemas.microsoft.com/office/word/2010/wordml" xmlns:w15="http://schemas.microsoft.com/office/word/2012/wordml" xmlns:w16se="http://schemas.microsoft.com/office/word/2015/wordml/symex" xmlns:wpg="http://schemas.microsoft.com/office/word/2010/wordprocessingGroup" xmlns:wpi="http://schemas.microsoft.com/office/word/2010/wordprocessingInk" xmlns:wne="http://schemas.microsoft.com/office/word/2006/wordml" xmlns:wps="http://schemas.microsoft.com/office/word/2010/wordprocessingShape" mc:Ignorable="w14 w15 w16se wp14">
   <w:abstractNum w:abstractNumId="0" w15:restartNumberingAfterBreak="0">
     <w:nsid w:val="419F3DA0"/>
     <w:multiLevelType w:val="hybridMultilevel"/>
@@ -1560,17 +1980,106 @@
       </w:pPr>
     </w:lvl>
   </w:abstractNum>
+  <w:abstractNum w:abstractNumId="2" w15:restartNumberingAfterBreak="0">
+    <w:nsid w:val="59A007E9"/>
+    <w:multiLevelType w:val="hybridMultilevel"/>
+    <w:tmpl w:val="588410A2"/>
+    <w:lvl w:ilvl="0" w:tplc="0807000F">
+      <w:start w:val="1"/>
+      <w:numFmt w:val="decimal"/>
+      <w:lvlText w:val="%1."/>
+      <w:lvlJc w:val="left"/>
+      <w:pPr>
+        <w:ind w:left="720" w:hanging="360"/>
+      </w:pPr>
+    </w:lvl>
+    <w:lvl w:ilvl="1" w:tplc="08070019" w:tentative="1">
+      <w:start w:val="1"/>
+      <w:numFmt w:val="lowerLetter"/>
+      <w:lvlText w:val="%2."/>
+      <w:lvlJc w:val="left"/>
+      <w:pPr>
+        <w:ind w:left="1440" w:hanging="360"/>
+      </w:pPr>
+    </w:lvl>
+    <w:lvl w:ilvl="2" w:tplc="0807001B" w:tentative="1">
+      <w:start w:val="1"/>
+      <w:numFmt w:val="lowerRoman"/>
+      <w:lvlText w:val="%3."/>
+      <w:lvlJc w:val="right"/>
+      <w:pPr>
+        <w:ind w:left="2160" w:hanging="180"/>
+      </w:pPr>
+    </w:lvl>
+    <w:lvl w:ilvl="3" w:tplc="0807000F" w:tentative="1">
+      <w:start w:val="1"/>
+      <w:numFmt w:val="decimal"/>
+      <w:lvlText w:val="%4."/>
+      <w:lvlJc w:val="left"/>
+      <w:pPr>
+        <w:ind w:left="2880" w:hanging="360"/>
+      </w:pPr>
+    </w:lvl>
+    <w:lvl w:ilvl="4" w:tplc="08070019" w:tentative="1">
+      <w:start w:val="1"/>
+      <w:numFmt w:val="lowerLetter"/>
+      <w:lvlText w:val="%5."/>
+      <w:lvlJc w:val="left"/>
+      <w:pPr>
+        <w:ind w:left="3600" w:hanging="360"/>
+      </w:pPr>
+    </w:lvl>
+    <w:lvl w:ilvl="5" w:tplc="0807001B" w:tentative="1">
+      <w:start w:val="1"/>
+      <w:numFmt w:val="lowerRoman"/>
+      <w:lvlText w:val="%6."/>
+      <w:lvlJc w:val="right"/>
+      <w:pPr>
+        <w:ind w:left="4320" w:hanging="180"/>
+      </w:pPr>
+    </w:lvl>
+    <w:lvl w:ilvl="6" w:tplc="0807000F" w:tentative="1">
+      <w:start w:val="1"/>
+      <w:numFmt w:val="decimal"/>
+      <w:lvlText w:val="%7."/>
+      <w:lvlJc w:val="left"/>
+      <w:pPr>
+        <w:ind w:left="5040" w:hanging="360"/>
+      </w:pPr>
+    </w:lvl>
+    <w:lvl w:ilvl="7" w:tplc="08070019" w:tentative="1">
+      <w:start w:val="1"/>
+      <w:numFmt w:val="lowerLetter"/>
+      <w:lvlText w:val="%8."/>
+      <w:lvlJc w:val="left"/>
+      <w:pPr>
+        <w:ind w:left="5760" w:hanging="360"/>
+      </w:pPr>
+    </w:lvl>
+    <w:lvl w:ilvl="8" w:tplc="0807001B" w:tentative="1">
+      <w:start w:val="1"/>
+      <w:numFmt w:val="lowerRoman"/>
+      <w:lvlText w:val="%9."/>
+      <w:lvlJc w:val="right"/>
+      <w:pPr>
+        <w:ind w:left="6480" w:hanging="180"/>
+      </w:pPr>
+    </w:lvl>
+  </w:abstractNum>
   <w:num w:numId="1">
     <w:abstractNumId w:val="1"/>
   </w:num>
   <w:num w:numId="2">
     <w:abstractNumId w:val="0"/>
   </w:num>
+  <w:num w:numId="3">
+    <w:abstractNumId w:val="2"/>
+  </w:num>
 </w:numbering>
 </file>
 
 <file path=word/styles.xml><?xml version="1.0" encoding="utf-8"?>
-<w:styles xmlns:mc="http://schemas.openxmlformats.org/markup-compatibility/2006" xmlns:r="http://schemas.openxmlformats.org/officeDocument/2006/relationships" xmlns:w="http://schemas.openxmlformats.org/wordprocessingml/2006/main" xmlns:w14="http://schemas.microsoft.com/office/word/2010/wordml" xmlns:w15="http://schemas.microsoft.com/office/word/2012/wordml" mc:Ignorable="w14 w15">
+<w:styles xmlns:mc="http://schemas.openxmlformats.org/markup-compatibility/2006" xmlns:r="http://schemas.openxmlformats.org/officeDocument/2006/relationships" xmlns:w="http://schemas.openxmlformats.org/wordprocessingml/2006/main" xmlns:w14="http://schemas.microsoft.com/office/word/2010/wordml" xmlns:w15="http://schemas.microsoft.com/office/word/2012/wordml" xmlns:w16se="http://schemas.microsoft.com/office/word/2015/wordml/symex" mc:Ignorable="w14 w15 w16se">
   <w:docDefaults>
     <w:rPrDefault>
       <w:rPr>
@@ -1586,7 +2095,7 @@
       </w:pPr>
     </w:pPrDefault>
   </w:docDefaults>
-  <w:latentStyles w:defLockedState="0" w:defUIPriority="99" w:defSemiHidden="0" w:defUnhideWhenUsed="0" w:defQFormat="0" w:count="371">
+  <w:latentStyles w:defLockedState="0" w:defUIPriority="99" w:defSemiHidden="0" w:defUnhideWhenUsed="0" w:defQFormat="0" w:count="372">
     <w:lsdException w:name="Normal" w:uiPriority="0" w:qFormat="1"/>
     <w:lsdException w:name="heading 1" w:uiPriority="9" w:qFormat="1"/>
     <w:lsdException w:name="heading 2" w:semiHidden="1" w:uiPriority="9" w:unhideWhenUsed="1" w:qFormat="1"/>
@@ -1692,7 +2201,6 @@
     <w:lsdException w:name="HTML Sample" w:semiHidden="1" w:unhideWhenUsed="1"/>
     <w:lsdException w:name="HTML Typewriter" w:semiHidden="1" w:unhideWhenUsed="1"/>
     <w:lsdException w:name="HTML Variable" w:semiHidden="1" w:unhideWhenUsed="1"/>
-    <w:lsdException w:name="Normal Table" w:semiHidden="1" w:unhideWhenUsed="1"/>
     <w:lsdException w:name="annotation subject" w:semiHidden="1" w:unhideWhenUsed="1"/>
     <w:lsdException w:name="No List" w:semiHidden="1" w:unhideWhenUsed="1"/>
     <w:lsdException w:name="Outline List 1" w:semiHidden="1" w:unhideWhenUsed="1"/>
@@ -1739,10 +2247,8 @@
     <w:lsdException w:name="Table Subtle 2" w:semiHidden="1" w:unhideWhenUsed="1"/>
     <w:lsdException w:name="Table Web 1" w:semiHidden="1" w:unhideWhenUsed="1"/>
     <w:lsdException w:name="Table Web 2" w:semiHidden="1" w:unhideWhenUsed="1"/>
-    <w:lsdException w:name="Table Web 3" w:semiHidden="1" w:unhideWhenUsed="1"/>
     <w:lsdException w:name="Balloon Text" w:semiHidden="1" w:unhideWhenUsed="1"/>
     <w:lsdException w:name="Table Grid" w:uiPriority="39"/>
-    <w:lsdException w:name="Table Theme" w:semiHidden="1" w:unhideWhenUsed="1"/>
     <w:lsdException w:name="Placeholder Text" w:semiHidden="1"/>
     <w:lsdException w:name="No Spacing" w:uiPriority="1" w:qFormat="1"/>
     <w:lsdException w:name="Light Shading" w:uiPriority="60"/>
@@ -1958,6 +2464,7 @@
     <w:lsdException w:name="List Table 5 Dark Accent 6" w:uiPriority="50"/>
     <w:lsdException w:name="List Table 6 Colorful Accent 6" w:uiPriority="51"/>
     <w:lsdException w:name="List Table 7 Colorful Accent 6" w:uiPriority="52"/>
+    <w:lsdException w:name="Mention" w:semiHidden="1" w:unhideWhenUsed="1"/>
   </w:latentStyles>
   <w:style w:type="paragraph" w:default="1" w:styleId="Standard">
     <w:name w:val="Normal"/>
@@ -2826,7 +3333,7 @@
 </file>
 
 <file path=customXml/itemProps2.xml><?xml version="1.0" encoding="utf-8"?>
-<ds:datastoreItem xmlns:ds="http://schemas.openxmlformats.org/officeDocument/2006/customXml" ds:itemID="{2D1B165E-517F-4062-9F55-C990297AC4BA}">
+<ds:datastoreItem xmlns:ds="http://schemas.openxmlformats.org/officeDocument/2006/customXml" ds:itemID="{7ADF4F3D-AF6D-46AB-9991-F1682ED252EE}">
   <ds:schemaRefs>
     <ds:schemaRef ds:uri="http://schemas.openxmlformats.org/officeDocument/2006/bibliography"/>
   </ds:schemaRefs>

--- a/Module/pro3I/00_Moduldokumentation.docx
+++ b/Module/pro3I/00_Moduldokumentation.docx
@@ -558,7 +558,7 @@
           <w:r>
             <w:fldChar w:fldCharType="separate"/>
           </w:r>
-          <w:hyperlink w:anchor="_Toc462938404" w:history="1">
+          <w:hyperlink w:anchor="_Toc464225756" w:history="1">
             <w:r>
               <w:rPr>
                 <w:rStyle w:val="Hyperlink"/>
@@ -600,7 +600,7 @@
                 <w:noProof/>
                 <w:webHidden/>
               </w:rPr>
-              <w:instrText xml:space="preserve"> PAGEREF _Toc462938404 \h </w:instrText>
+              <w:instrText xml:space="preserve"> PAGEREF _Toc464225756 \h </w:instrText>
             </w:r>
             <w:r>
               <w:rPr>
@@ -644,7 +644,7 @@
               <w:lang w:eastAsia="de-CH"/>
             </w:rPr>
           </w:pPr>
-          <w:hyperlink w:anchor="_Toc462938405" w:history="1">
+          <w:hyperlink w:anchor="_Toc464225757" w:history="1">
             <w:r>
               <w:rPr>
                 <w:rStyle w:val="Hyperlink"/>
@@ -686,7 +686,7 @@
                 <w:noProof/>
                 <w:webHidden/>
               </w:rPr>
-              <w:instrText xml:space="preserve"> PAGEREF _Toc462938405 \h </w:instrText>
+              <w:instrText xml:space="preserve"> PAGEREF _Toc464225757 \h </w:instrText>
             </w:r>
             <w:r>
               <w:rPr>
@@ -730,7 +730,7 @@
               <w:lang w:eastAsia="de-CH"/>
             </w:rPr>
           </w:pPr>
-          <w:hyperlink w:anchor="_Toc462938406" w:history="1">
+          <w:hyperlink w:anchor="_Toc464225758" w:history="1">
             <w:r>
               <w:rPr>
                 <w:rStyle w:val="Hyperlink"/>
@@ -772,7 +772,7 @@
                 <w:noProof/>
                 <w:webHidden/>
               </w:rPr>
-              <w:instrText xml:space="preserve"> PAGEREF _Toc462938406 \h </w:instrText>
+              <w:instrText xml:space="preserve"> PAGEREF _Toc464225758 \h </w:instrText>
             </w:r>
             <w:r>
               <w:rPr>
@@ -816,7 +816,7 @@
               <w:lang w:eastAsia="de-CH"/>
             </w:rPr>
           </w:pPr>
-          <w:hyperlink w:anchor="_Toc462938407" w:history="1">
+          <w:hyperlink w:anchor="_Toc464225759" w:history="1">
             <w:r>
               <w:rPr>
                 <w:rStyle w:val="Hyperlink"/>
@@ -858,7 +858,7 @@
                 <w:noProof/>
                 <w:webHidden/>
               </w:rPr>
-              <w:instrText xml:space="preserve"> PAGEREF _Toc462938407 \h </w:instrText>
+              <w:instrText xml:space="preserve"> PAGEREF _Toc464225759 \h </w:instrText>
             </w:r>
             <w:r>
               <w:rPr>
@@ -898,7 +898,7 @@
               <w:lang w:eastAsia="de-CH"/>
             </w:rPr>
           </w:pPr>
-          <w:hyperlink w:anchor="_Toc462938408" w:history="1">
+          <w:hyperlink w:anchor="_Toc464225760" w:history="1">
             <w:r>
               <w:rPr>
                 <w:rStyle w:val="Hyperlink"/>
@@ -940,7 +940,7 @@
                 <w:noProof/>
                 <w:webHidden/>
               </w:rPr>
-              <w:instrText xml:space="preserve"> PAGEREF _Toc462938408 \h </w:instrText>
+              <w:instrText xml:space="preserve"> PAGEREF _Toc464225760 \h </w:instrText>
             </w:r>
             <w:r>
               <w:rPr>
@@ -980,7 +980,7 @@
               <w:lang w:eastAsia="de-CH"/>
             </w:rPr>
           </w:pPr>
-          <w:hyperlink w:anchor="_Toc462938409" w:history="1">
+          <w:hyperlink w:anchor="_Toc464225761" w:history="1">
             <w:r>
               <w:rPr>
                 <w:rStyle w:val="Hyperlink"/>
@@ -1022,7 +1022,7 @@
                 <w:noProof/>
                 <w:webHidden/>
               </w:rPr>
-              <w:instrText xml:space="preserve"> PAGEREF _Toc462938409 \h </w:instrText>
+              <w:instrText xml:space="preserve"> PAGEREF _Toc464225761 \h </w:instrText>
             </w:r>
             <w:r>
               <w:rPr>
@@ -1066,7 +1066,7 @@
               <w:lang w:eastAsia="de-CH"/>
             </w:rPr>
           </w:pPr>
-          <w:hyperlink w:anchor="_Toc462938410" w:history="1">
+          <w:hyperlink w:anchor="_Toc464225762" w:history="1">
             <w:r>
               <w:rPr>
                 <w:rStyle w:val="Hyperlink"/>
@@ -1108,7 +1108,7 @@
                 <w:noProof/>
                 <w:webHidden/>
               </w:rPr>
-              <w:instrText xml:space="preserve"> PAGEREF _Toc462938410 \h </w:instrText>
+              <w:instrText xml:space="preserve"> PAGEREF _Toc464225762 \h </w:instrText>
             </w:r>
             <w:r>
               <w:rPr>
@@ -1152,7 +1152,7 @@
               <w:lang w:eastAsia="de-CH"/>
             </w:rPr>
           </w:pPr>
-          <w:hyperlink w:anchor="_Toc462938411" w:history="1">
+          <w:hyperlink w:anchor="_Toc464225763" w:history="1">
             <w:r>
               <w:rPr>
                 <w:rStyle w:val="Hyperlink"/>
@@ -1194,7 +1194,7 @@
                 <w:noProof/>
                 <w:webHidden/>
               </w:rPr>
-              <w:instrText xml:space="preserve"> PAGEREF _Toc462938411 \h </w:instrText>
+              <w:instrText xml:space="preserve"> PAGEREF _Toc464225763 \h </w:instrText>
             </w:r>
             <w:r>
               <w:rPr>
@@ -1234,7 +1234,7 @@
               <w:lang w:eastAsia="de-CH"/>
             </w:rPr>
           </w:pPr>
-          <w:hyperlink w:anchor="_Toc462938412" w:history="1">
+          <w:hyperlink w:anchor="_Toc464225764" w:history="1">
             <w:r>
               <w:rPr>
                 <w:rStyle w:val="Hyperlink"/>
@@ -1276,7 +1276,7 @@
                 <w:noProof/>
                 <w:webHidden/>
               </w:rPr>
-              <w:instrText xml:space="preserve"> PAGEREF _Toc462938412 \h </w:instrText>
+              <w:instrText xml:space="preserve"> PAGEREF _Toc464225764 \h </w:instrText>
             </w:r>
             <w:r>
               <w:rPr>
@@ -1297,6 +1297,170 @@
                 <w:webHidden/>
               </w:rPr>
               <w:t>5</w:t>
+            </w:r>
+            <w:r>
+              <w:rPr>
+                <w:noProof/>
+                <w:webHidden/>
+              </w:rPr>
+              <w:fldChar w:fldCharType="end"/>
+            </w:r>
+          </w:hyperlink>
+        </w:p>
+        <w:p>
+          <w:pPr>
+            <w:pStyle w:val="Verzeichnis1"/>
+            <w:rPr>
+              <w:rFonts w:eastAsiaTheme="minorEastAsia"/>
+              <w:noProof/>
+              <w:lang w:eastAsia="de-CH"/>
+            </w:rPr>
+          </w:pPr>
+          <w:hyperlink w:anchor="_Toc464225765" w:history="1">
+            <w:r>
+              <w:rPr>
+                <w:rStyle w:val="Hyperlink"/>
+                <w:noProof/>
+              </w:rPr>
+              <w:t>5</w:t>
+            </w:r>
+            <w:r>
+              <w:rPr>
+                <w:rFonts w:eastAsiaTheme="minorEastAsia"/>
+                <w:noProof/>
+                <w:lang w:eastAsia="de-CH"/>
+              </w:rPr>
+              <w:tab/>
+            </w:r>
+            <w:r>
+              <w:rPr>
+                <w:rStyle w:val="Hyperlink"/>
+                <w:noProof/>
+              </w:rPr>
+              <w:t>Woche 4</w:t>
+            </w:r>
+            <w:r>
+              <w:rPr>
+                <w:noProof/>
+                <w:webHidden/>
+              </w:rPr>
+              <w:tab/>
+            </w:r>
+            <w:r>
+              <w:rPr>
+                <w:noProof/>
+                <w:webHidden/>
+              </w:rPr>
+              <w:fldChar w:fldCharType="begin"/>
+            </w:r>
+            <w:r>
+              <w:rPr>
+                <w:noProof/>
+                <w:webHidden/>
+              </w:rPr>
+              <w:instrText xml:space="preserve"> PAGEREF _Toc464225765 \h </w:instrText>
+            </w:r>
+            <w:r>
+              <w:rPr>
+                <w:noProof/>
+                <w:webHidden/>
+              </w:rPr>
+            </w:r>
+            <w:r>
+              <w:rPr>
+                <w:noProof/>
+                <w:webHidden/>
+              </w:rPr>
+              <w:fldChar w:fldCharType="separate"/>
+            </w:r>
+            <w:r>
+              <w:rPr>
+                <w:noProof/>
+                <w:webHidden/>
+              </w:rPr>
+              <w:t>6</w:t>
+            </w:r>
+            <w:r>
+              <w:rPr>
+                <w:noProof/>
+                <w:webHidden/>
+              </w:rPr>
+              <w:fldChar w:fldCharType="end"/>
+            </w:r>
+          </w:hyperlink>
+        </w:p>
+        <w:p>
+          <w:pPr>
+            <w:pStyle w:val="Verzeichnis1"/>
+            <w:rPr>
+              <w:rFonts w:eastAsiaTheme="minorEastAsia"/>
+              <w:noProof/>
+              <w:lang w:eastAsia="de-CH"/>
+            </w:rPr>
+          </w:pPr>
+          <w:hyperlink w:anchor="_Toc464225766" w:history="1">
+            <w:r>
+              <w:rPr>
+                <w:rStyle w:val="Hyperlink"/>
+                <w:noProof/>
+              </w:rPr>
+              <w:t>6</w:t>
+            </w:r>
+            <w:r>
+              <w:rPr>
+                <w:rFonts w:eastAsiaTheme="minorEastAsia"/>
+                <w:noProof/>
+                <w:lang w:eastAsia="de-CH"/>
+              </w:rPr>
+              <w:tab/>
+            </w:r>
+            <w:r>
+              <w:rPr>
+                <w:rStyle w:val="Hyperlink"/>
+                <w:noProof/>
+              </w:rPr>
+              <w:t>Woche 5</w:t>
+            </w:r>
+            <w:r>
+              <w:rPr>
+                <w:noProof/>
+                <w:webHidden/>
+              </w:rPr>
+              <w:tab/>
+            </w:r>
+            <w:r>
+              <w:rPr>
+                <w:noProof/>
+                <w:webHidden/>
+              </w:rPr>
+              <w:fldChar w:fldCharType="begin"/>
+            </w:r>
+            <w:r>
+              <w:rPr>
+                <w:noProof/>
+                <w:webHidden/>
+              </w:rPr>
+              <w:instrText xml:space="preserve"> PAGEREF _Toc464225766 \h </w:instrText>
+            </w:r>
+            <w:r>
+              <w:rPr>
+                <w:noProof/>
+                <w:webHidden/>
+              </w:rPr>
+            </w:r>
+            <w:r>
+              <w:rPr>
+                <w:noProof/>
+                <w:webHidden/>
+              </w:rPr>
+              <w:fldChar w:fldCharType="separate"/>
+            </w:r>
+            <w:r>
+              <w:rPr>
+                <w:noProof/>
+                <w:webHidden/>
+              </w:rPr>
+              <w:t>7</w:t>
             </w:r>
             <w:r>
               <w:rPr>
@@ -1333,7 +1497,7 @@
       </w:pPr>
       <w:bookmarkStart w:id="1" w:name="_Toc430435984"/>
       <w:bookmarkStart w:id="2" w:name="_Toc431304092"/>
-      <w:bookmarkStart w:id="3" w:name="_Toc462938404"/>
+      <w:bookmarkStart w:id="3" w:name="_Toc464225756"/>
       <w:r>
         <w:lastRenderedPageBreak/>
         <w:t>Einleitung</w:t>
@@ -1349,7 +1513,7 @@
       <w:bookmarkStart w:id="4" w:name="_Toc430422362"/>
       <w:bookmarkStart w:id="5" w:name="_Toc430435985"/>
       <w:bookmarkStart w:id="6" w:name="_Toc431304093"/>
-      <w:bookmarkStart w:id="7" w:name="_Toc462938405"/>
+      <w:bookmarkStart w:id="7" w:name="_Toc464225757"/>
       <w:r>
         <w:t>Einleitung</w:t>
       </w:r>
@@ -1379,7 +1543,7 @@
       <w:bookmarkStart w:id="8" w:name="_Toc430422363"/>
       <w:bookmarkStart w:id="9" w:name="_Toc430435986"/>
       <w:bookmarkStart w:id="10" w:name="_Toc431304094"/>
-      <w:bookmarkStart w:id="11" w:name="_Toc462938406"/>
+      <w:bookmarkStart w:id="11" w:name="_Toc464225758"/>
       <w:r>
         <w:t>Lernziele</w:t>
       </w:r>
@@ -1412,7 +1576,7 @@
       <w:bookmarkStart w:id="12" w:name="_Toc430422364"/>
       <w:bookmarkStart w:id="13" w:name="_Toc430435987"/>
       <w:bookmarkStart w:id="14" w:name="_Toc431304095"/>
-      <w:bookmarkStart w:id="15" w:name="_Toc462938407"/>
+      <w:bookmarkStart w:id="15" w:name="_Toc464225759"/>
       <w:r>
         <w:t>Prüfungen</w:t>
       </w:r>
@@ -1431,7 +1595,7 @@
       <w:pPr>
         <w:pStyle w:val="berschrift1"/>
       </w:pPr>
-      <w:bookmarkStart w:id="16" w:name="_Toc462938408"/>
+      <w:bookmarkStart w:id="16" w:name="_Toc464225760"/>
       <w:r>
         <w:lastRenderedPageBreak/>
         <w:t>Woche 1</w:t>
@@ -1448,7 +1612,7 @@
       <w:pPr>
         <w:pStyle w:val="berschrift1"/>
       </w:pPr>
-      <w:bookmarkStart w:id="17" w:name="_Toc462938409"/>
+      <w:bookmarkStart w:id="17" w:name="_Toc464225761"/>
       <w:r>
         <w:lastRenderedPageBreak/>
         <w:t>Woche 2</w:t>
@@ -1459,7 +1623,7 @@
       <w:pPr>
         <w:pStyle w:val="berschrift2"/>
       </w:pPr>
-      <w:bookmarkStart w:id="18" w:name="_Toc462938410"/>
+      <w:bookmarkStart w:id="18" w:name="_Toc464225762"/>
       <w:r>
         <w:t>Einleitung</w:t>
       </w:r>
@@ -1467,14 +1631,17 @@
     </w:p>
     <w:p>
       <w:r>
-        <w:t>In Woche 3 fand das Microteaching für mich als Software Architect an. Dabei wurden folgende Themen besprochen.</w:t>
+        <w:t>In Woche 2</w:t>
+      </w:r>
+      <w:r>
+        <w:t xml:space="preserve"> fand das Microteaching für mich als Software Architect an. Dabei wurden folgende Themen besprochen.</w:t>
       </w:r>
     </w:p>
     <w:p>
       <w:pPr>
         <w:pStyle w:val="berschrift2"/>
       </w:pPr>
-      <w:bookmarkStart w:id="19" w:name="_Toc462938411"/>
+      <w:bookmarkStart w:id="19" w:name="_Toc464225763"/>
       <w:r>
         <w:t>Umfang</w:t>
       </w:r>
@@ -1520,12 +1687,58 @@
       <w:pPr>
         <w:pStyle w:val="berschrift1"/>
       </w:pPr>
-      <w:bookmarkStart w:id="20" w:name="_Toc462938412"/>
+      <w:bookmarkStart w:id="20" w:name="_Toc464225764"/>
       <w:r>
         <w:lastRenderedPageBreak/>
         <w:t>Woche 3</w:t>
       </w:r>
       <w:bookmarkEnd w:id="20"/>
+    </w:p>
+    <w:p>
+      <w:r>
+        <w:t xml:space="preserve">In Woche 3 fand das erste </w:t>
+      </w:r>
+      <w:r>
+        <w:t>Kundenmeeting</w:t>
+      </w:r>
+      <w:r>
+        <w:t xml:space="preserve"> statt.</w:t>
+      </w:r>
+    </w:p>
+    <w:p/>
+    <w:p>
+      <w:pPr>
+        <w:pStyle w:val="berschrift1"/>
+      </w:pPr>
+      <w:bookmarkStart w:id="21" w:name="_Toc464225765"/>
+      <w:r>
+        <w:lastRenderedPageBreak/>
+        <w:t>Woche 4</w:t>
+      </w:r>
+      <w:bookmarkEnd w:id="21"/>
+    </w:p>
+    <w:p>
+      <w:r>
+        <w:t xml:space="preserve">In Woche 4 wurde das </w:t>
+      </w:r>
+      <w:r>
+        <w:t>Kundenmeeting</w:t>
+      </w:r>
+      <w:r>
+        <w:t xml:space="preserve"> besprochen und die ersten wichtigen Tasks für ein Voranbringen des Projektes definiert.</w:t>
+      </w:r>
+    </w:p>
+    <w:p/>
+    <w:p>
+      <w:pPr>
+        <w:pStyle w:val="berschrift1"/>
+      </w:pPr>
+      <w:bookmarkStart w:id="22" w:name="_Toc464225766"/>
+      <w:r>
+        <w:lastRenderedPageBreak/>
+        <w:t>Woche 5</w:t>
+      </w:r>
+      <w:bookmarkEnd w:id="22"/>
     </w:p>
     <w:p/>
     <w:sectPr>
@@ -1666,7 +1879,7 @@
       <w:rPr>
         <w:noProof/>
       </w:rPr>
-      <w:t>5</w:t>
+      <w:t>1</w:t>
     </w:r>
     <w:r>
       <w:rPr>
@@ -1708,7 +1921,7 @@
       <w:rPr>
         <w:noProof/>
       </w:rPr>
-      <w:t>5</w:t>
+      <w:t>7</w:t>
     </w:r>
     <w:r>
       <w:rPr>
@@ -2201,6 +2414,7 @@
     <w:lsdException w:name="HTML Sample" w:semiHidden="1" w:unhideWhenUsed="1"/>
     <w:lsdException w:name="HTML Typewriter" w:semiHidden="1" w:unhideWhenUsed="1"/>
     <w:lsdException w:name="HTML Variable" w:semiHidden="1" w:unhideWhenUsed="1"/>
+    <w:lsdException w:name="Normal Table" w:semiHidden="1" w:unhideWhenUsed="1"/>
     <w:lsdException w:name="annotation subject" w:semiHidden="1" w:unhideWhenUsed="1"/>
     <w:lsdException w:name="No List" w:semiHidden="1" w:unhideWhenUsed="1"/>
     <w:lsdException w:name="Outline List 1" w:semiHidden="1" w:unhideWhenUsed="1"/>
@@ -2247,8 +2461,10 @@
     <w:lsdException w:name="Table Subtle 2" w:semiHidden="1" w:unhideWhenUsed="1"/>
     <w:lsdException w:name="Table Web 1" w:semiHidden="1" w:unhideWhenUsed="1"/>
     <w:lsdException w:name="Table Web 2" w:semiHidden="1" w:unhideWhenUsed="1"/>
+    <w:lsdException w:name="Table Web 3" w:semiHidden="1" w:unhideWhenUsed="1"/>
     <w:lsdException w:name="Balloon Text" w:semiHidden="1" w:unhideWhenUsed="1"/>
     <w:lsdException w:name="Table Grid" w:uiPriority="39"/>
+    <w:lsdException w:name="Table Theme" w:semiHidden="1" w:unhideWhenUsed="1"/>
     <w:lsdException w:name="Placeholder Text" w:semiHidden="1"/>
     <w:lsdException w:name="No Spacing" w:uiPriority="1" w:qFormat="1"/>
     <w:lsdException w:name="Light Shading" w:uiPriority="60"/>
@@ -3333,7 +3549,7 @@
 </file>
 
 <file path=customXml/itemProps2.xml><?xml version="1.0" encoding="utf-8"?>
-<ds:datastoreItem xmlns:ds="http://schemas.openxmlformats.org/officeDocument/2006/customXml" ds:itemID="{7ADF4F3D-AF6D-46AB-9991-F1682ED252EE}">
+<ds:datastoreItem xmlns:ds="http://schemas.openxmlformats.org/officeDocument/2006/customXml" ds:itemID="{974F322B-92C1-4FE5-B1F9-53B03C27098D}">
   <ds:schemaRefs>
     <ds:schemaRef ds:uri="http://schemas.openxmlformats.org/officeDocument/2006/bibliography"/>
   </ds:schemaRefs>

--- a/Module/pro3I/00_Moduldokumentation.docx
+++ b/Module/pro3I/00_Moduldokumentation.docx
@@ -558,7 +558,7 @@
           <w:r>
             <w:fldChar w:fldCharType="separate"/>
           </w:r>
-          <w:hyperlink w:anchor="_Toc464225756" w:history="1">
+          <w:hyperlink w:anchor="_Toc464753325" w:history="1">
             <w:r>
               <w:rPr>
                 <w:rStyle w:val="Hyperlink"/>
@@ -600,7 +600,7 @@
                 <w:noProof/>
                 <w:webHidden/>
               </w:rPr>
-              <w:instrText xml:space="preserve"> PAGEREF _Toc464225756 \h </w:instrText>
+              <w:instrText xml:space="preserve"> PAGEREF _Toc464753325 \h </w:instrText>
             </w:r>
             <w:r>
               <w:rPr>
@@ -644,7 +644,7 @@
               <w:lang w:eastAsia="de-CH"/>
             </w:rPr>
           </w:pPr>
-          <w:hyperlink w:anchor="_Toc464225757" w:history="1">
+          <w:hyperlink w:anchor="_Toc464753326" w:history="1">
             <w:r>
               <w:rPr>
                 <w:rStyle w:val="Hyperlink"/>
@@ -686,7 +686,7 @@
                 <w:noProof/>
                 <w:webHidden/>
               </w:rPr>
-              <w:instrText xml:space="preserve"> PAGEREF _Toc464225757 \h </w:instrText>
+              <w:instrText xml:space="preserve"> PAGEREF _Toc464753326 \h </w:instrText>
             </w:r>
             <w:r>
               <w:rPr>
@@ -730,7 +730,7 @@
               <w:lang w:eastAsia="de-CH"/>
             </w:rPr>
           </w:pPr>
-          <w:hyperlink w:anchor="_Toc464225758" w:history="1">
+          <w:hyperlink w:anchor="_Toc464753327" w:history="1">
             <w:r>
               <w:rPr>
                 <w:rStyle w:val="Hyperlink"/>
@@ -772,7 +772,7 @@
                 <w:noProof/>
                 <w:webHidden/>
               </w:rPr>
-              <w:instrText xml:space="preserve"> PAGEREF _Toc464225758 \h </w:instrText>
+              <w:instrText xml:space="preserve"> PAGEREF _Toc464753327 \h </w:instrText>
             </w:r>
             <w:r>
               <w:rPr>
@@ -816,7 +816,7 @@
               <w:lang w:eastAsia="de-CH"/>
             </w:rPr>
           </w:pPr>
-          <w:hyperlink w:anchor="_Toc464225759" w:history="1">
+          <w:hyperlink w:anchor="_Toc464753328" w:history="1">
             <w:r>
               <w:rPr>
                 <w:rStyle w:val="Hyperlink"/>
@@ -858,7 +858,7 @@
                 <w:noProof/>
                 <w:webHidden/>
               </w:rPr>
-              <w:instrText xml:space="preserve"> PAGEREF _Toc464225759 \h </w:instrText>
+              <w:instrText xml:space="preserve"> PAGEREF _Toc464753328 \h </w:instrText>
             </w:r>
             <w:r>
               <w:rPr>
@@ -898,7 +898,7 @@
               <w:lang w:eastAsia="de-CH"/>
             </w:rPr>
           </w:pPr>
-          <w:hyperlink w:anchor="_Toc464225760" w:history="1">
+          <w:hyperlink w:anchor="_Toc464753329" w:history="1">
             <w:r>
               <w:rPr>
                 <w:rStyle w:val="Hyperlink"/>
@@ -940,7 +940,7 @@
                 <w:noProof/>
                 <w:webHidden/>
               </w:rPr>
-              <w:instrText xml:space="preserve"> PAGEREF _Toc464225760 \h </w:instrText>
+              <w:instrText xml:space="preserve"> PAGEREF _Toc464753329 \h </w:instrText>
             </w:r>
             <w:r>
               <w:rPr>
@@ -980,7 +980,7 @@
               <w:lang w:eastAsia="de-CH"/>
             </w:rPr>
           </w:pPr>
-          <w:hyperlink w:anchor="_Toc464225761" w:history="1">
+          <w:hyperlink w:anchor="_Toc464753330" w:history="1">
             <w:r>
               <w:rPr>
                 <w:rStyle w:val="Hyperlink"/>
@@ -1022,7 +1022,7 @@
                 <w:noProof/>
                 <w:webHidden/>
               </w:rPr>
-              <w:instrText xml:space="preserve"> PAGEREF _Toc464225761 \h </w:instrText>
+              <w:instrText xml:space="preserve"> PAGEREF _Toc464753330 \h </w:instrText>
             </w:r>
             <w:r>
               <w:rPr>
@@ -1066,7 +1066,7 @@
               <w:lang w:eastAsia="de-CH"/>
             </w:rPr>
           </w:pPr>
-          <w:hyperlink w:anchor="_Toc464225762" w:history="1">
+          <w:hyperlink w:anchor="_Toc464753331" w:history="1">
             <w:r>
               <w:rPr>
                 <w:rStyle w:val="Hyperlink"/>
@@ -1108,7 +1108,7 @@
                 <w:noProof/>
                 <w:webHidden/>
               </w:rPr>
-              <w:instrText xml:space="preserve"> PAGEREF _Toc464225762 \h </w:instrText>
+              <w:instrText xml:space="preserve"> PAGEREF _Toc464753331 \h </w:instrText>
             </w:r>
             <w:r>
               <w:rPr>
@@ -1152,7 +1152,7 @@
               <w:lang w:eastAsia="de-CH"/>
             </w:rPr>
           </w:pPr>
-          <w:hyperlink w:anchor="_Toc464225763" w:history="1">
+          <w:hyperlink w:anchor="_Toc464753332" w:history="1">
             <w:r>
               <w:rPr>
                 <w:rStyle w:val="Hyperlink"/>
@@ -1194,7 +1194,7 @@
                 <w:noProof/>
                 <w:webHidden/>
               </w:rPr>
-              <w:instrText xml:space="preserve"> PAGEREF _Toc464225763 \h </w:instrText>
+              <w:instrText xml:space="preserve"> PAGEREF _Toc464753332 \h </w:instrText>
             </w:r>
             <w:r>
               <w:rPr>
@@ -1234,7 +1234,7 @@
               <w:lang w:eastAsia="de-CH"/>
             </w:rPr>
           </w:pPr>
-          <w:hyperlink w:anchor="_Toc464225764" w:history="1">
+          <w:hyperlink w:anchor="_Toc464753333" w:history="1">
             <w:r>
               <w:rPr>
                 <w:rStyle w:val="Hyperlink"/>
@@ -1276,7 +1276,7 @@
                 <w:noProof/>
                 <w:webHidden/>
               </w:rPr>
-              <w:instrText xml:space="preserve"> PAGEREF _Toc464225764 \h </w:instrText>
+              <w:instrText xml:space="preserve"> PAGEREF _Toc464753333 \h </w:instrText>
             </w:r>
             <w:r>
               <w:rPr>
@@ -1316,7 +1316,7 @@
               <w:lang w:eastAsia="de-CH"/>
             </w:rPr>
           </w:pPr>
-          <w:hyperlink w:anchor="_Toc464225765" w:history="1">
+          <w:hyperlink w:anchor="_Toc464753334" w:history="1">
             <w:r>
               <w:rPr>
                 <w:rStyle w:val="Hyperlink"/>
@@ -1358,7 +1358,7 @@
                 <w:noProof/>
                 <w:webHidden/>
               </w:rPr>
-              <w:instrText xml:space="preserve"> PAGEREF _Toc464225765 \h </w:instrText>
+              <w:instrText xml:space="preserve"> PAGEREF _Toc464753334 \h </w:instrText>
             </w:r>
             <w:r>
               <w:rPr>
@@ -1398,7 +1398,7 @@
               <w:lang w:eastAsia="de-CH"/>
             </w:rPr>
           </w:pPr>
-          <w:hyperlink w:anchor="_Toc464225766" w:history="1">
+          <w:hyperlink w:anchor="_Toc464753335" w:history="1">
             <w:r>
               <w:rPr>
                 <w:rStyle w:val="Hyperlink"/>
@@ -1440,7 +1440,7 @@
                 <w:noProof/>
                 <w:webHidden/>
               </w:rPr>
-              <w:instrText xml:space="preserve"> PAGEREF _Toc464225766 \h </w:instrText>
+              <w:instrText xml:space="preserve"> PAGEREF _Toc464753335 \h </w:instrText>
             </w:r>
             <w:r>
               <w:rPr>
@@ -1461,6 +1461,88 @@
                 <w:webHidden/>
               </w:rPr>
               <w:t>7</w:t>
+            </w:r>
+            <w:r>
+              <w:rPr>
+                <w:noProof/>
+                <w:webHidden/>
+              </w:rPr>
+              <w:fldChar w:fldCharType="end"/>
+            </w:r>
+          </w:hyperlink>
+        </w:p>
+        <w:p>
+          <w:pPr>
+            <w:pStyle w:val="Verzeichnis1"/>
+            <w:rPr>
+              <w:rFonts w:eastAsiaTheme="minorEastAsia"/>
+              <w:noProof/>
+              <w:lang w:eastAsia="de-CH"/>
+            </w:rPr>
+          </w:pPr>
+          <w:hyperlink w:anchor="_Toc464753336" w:history="1">
+            <w:r>
+              <w:rPr>
+                <w:rStyle w:val="Hyperlink"/>
+                <w:noProof/>
+              </w:rPr>
+              <w:t>7</w:t>
+            </w:r>
+            <w:r>
+              <w:rPr>
+                <w:rFonts w:eastAsiaTheme="minorEastAsia"/>
+                <w:noProof/>
+                <w:lang w:eastAsia="de-CH"/>
+              </w:rPr>
+              <w:tab/>
+            </w:r>
+            <w:r>
+              <w:rPr>
+                <w:rStyle w:val="Hyperlink"/>
+                <w:noProof/>
+              </w:rPr>
+              <w:t>Woche 6</w:t>
+            </w:r>
+            <w:r>
+              <w:rPr>
+                <w:noProof/>
+                <w:webHidden/>
+              </w:rPr>
+              <w:tab/>
+            </w:r>
+            <w:r>
+              <w:rPr>
+                <w:noProof/>
+                <w:webHidden/>
+              </w:rPr>
+              <w:fldChar w:fldCharType="begin"/>
+            </w:r>
+            <w:r>
+              <w:rPr>
+                <w:noProof/>
+                <w:webHidden/>
+              </w:rPr>
+              <w:instrText xml:space="preserve"> PAGEREF _Toc464753336 \h </w:instrText>
+            </w:r>
+            <w:r>
+              <w:rPr>
+                <w:noProof/>
+                <w:webHidden/>
+              </w:rPr>
+            </w:r>
+            <w:r>
+              <w:rPr>
+                <w:noProof/>
+                <w:webHidden/>
+              </w:rPr>
+              <w:fldChar w:fldCharType="separate"/>
+            </w:r>
+            <w:r>
+              <w:rPr>
+                <w:noProof/>
+                <w:webHidden/>
+              </w:rPr>
+              <w:t>8</w:t>
             </w:r>
             <w:r>
               <w:rPr>
@@ -1497,7 +1579,7 @@
       </w:pPr>
       <w:bookmarkStart w:id="1" w:name="_Toc430435984"/>
       <w:bookmarkStart w:id="2" w:name="_Toc431304092"/>
-      <w:bookmarkStart w:id="3" w:name="_Toc464225756"/>
+      <w:bookmarkStart w:id="3" w:name="_Toc464753325"/>
       <w:r>
         <w:lastRenderedPageBreak/>
         <w:t>Einleitung</w:t>
@@ -1513,7 +1595,7 @@
       <w:bookmarkStart w:id="4" w:name="_Toc430422362"/>
       <w:bookmarkStart w:id="5" w:name="_Toc430435985"/>
       <w:bookmarkStart w:id="6" w:name="_Toc431304093"/>
-      <w:bookmarkStart w:id="7" w:name="_Toc464225757"/>
+      <w:bookmarkStart w:id="7" w:name="_Toc464753326"/>
       <w:r>
         <w:t>Einleitung</w:t>
       </w:r>
@@ -1543,7 +1625,7 @@
       <w:bookmarkStart w:id="8" w:name="_Toc430422363"/>
       <w:bookmarkStart w:id="9" w:name="_Toc430435986"/>
       <w:bookmarkStart w:id="10" w:name="_Toc431304094"/>
-      <w:bookmarkStart w:id="11" w:name="_Toc464225758"/>
+      <w:bookmarkStart w:id="11" w:name="_Toc464753327"/>
       <w:r>
         <w:t>Lernziele</w:t>
       </w:r>
@@ -1576,7 +1658,7 @@
       <w:bookmarkStart w:id="12" w:name="_Toc430422364"/>
       <w:bookmarkStart w:id="13" w:name="_Toc430435987"/>
       <w:bookmarkStart w:id="14" w:name="_Toc431304095"/>
-      <w:bookmarkStart w:id="15" w:name="_Toc464225759"/>
+      <w:bookmarkStart w:id="15" w:name="_Toc464753328"/>
       <w:r>
         <w:t>Prüfungen</w:t>
       </w:r>
@@ -1595,7 +1677,7 @@
       <w:pPr>
         <w:pStyle w:val="berschrift1"/>
       </w:pPr>
-      <w:bookmarkStart w:id="16" w:name="_Toc464225760"/>
+      <w:bookmarkStart w:id="16" w:name="_Toc464753329"/>
       <w:r>
         <w:lastRenderedPageBreak/>
         <w:t>Woche 1</w:t>
@@ -1612,7 +1694,7 @@
       <w:pPr>
         <w:pStyle w:val="berschrift1"/>
       </w:pPr>
-      <w:bookmarkStart w:id="17" w:name="_Toc464225761"/>
+      <w:bookmarkStart w:id="17" w:name="_Toc464753330"/>
       <w:r>
         <w:lastRenderedPageBreak/>
         <w:t>Woche 2</w:t>
@@ -1623,7 +1705,7 @@
       <w:pPr>
         <w:pStyle w:val="berschrift2"/>
       </w:pPr>
-      <w:bookmarkStart w:id="18" w:name="_Toc464225762"/>
+      <w:bookmarkStart w:id="18" w:name="_Toc464753331"/>
       <w:r>
         <w:t>Einleitung</w:t>
       </w:r>
@@ -1641,7 +1723,7 @@
       <w:pPr>
         <w:pStyle w:val="berschrift2"/>
       </w:pPr>
-      <w:bookmarkStart w:id="19" w:name="_Toc464225763"/>
+      <w:bookmarkStart w:id="19" w:name="_Toc464753332"/>
       <w:r>
         <w:t>Umfang</w:t>
       </w:r>
@@ -1687,7 +1769,7 @@
       <w:pPr>
         <w:pStyle w:val="berschrift1"/>
       </w:pPr>
-      <w:bookmarkStart w:id="20" w:name="_Toc464225764"/>
+      <w:bookmarkStart w:id="20" w:name="_Toc464753333"/>
       <w:r>
         <w:lastRenderedPageBreak/>
         <w:t>Woche 3</w:t>
@@ -1710,7 +1792,7 @@
       <w:pPr>
         <w:pStyle w:val="berschrift1"/>
       </w:pPr>
-      <w:bookmarkStart w:id="21" w:name="_Toc464225765"/>
+      <w:bookmarkStart w:id="21" w:name="_Toc464753334"/>
       <w:r>
         <w:lastRenderedPageBreak/>
         <w:t>Woche 4</w:t>
@@ -1733,12 +1815,29 @@
       <w:pPr>
         <w:pStyle w:val="berschrift1"/>
       </w:pPr>
-      <w:bookmarkStart w:id="22" w:name="_Toc464225766"/>
+      <w:bookmarkStart w:id="22" w:name="_Toc464753335"/>
       <w:r>
         <w:lastRenderedPageBreak/>
         <w:t>Woche 5</w:t>
       </w:r>
       <w:bookmarkEnd w:id="22"/>
+    </w:p>
+    <w:p>
+      <w:r>
+        <w:t>In Woche 5 fand ein erstes Fachgespräch statt, welches sehr positiv verlief.</w:t>
+      </w:r>
+    </w:p>
+    <w:p/>
+    <w:p>
+      <w:pPr>
+        <w:pStyle w:val="berschrift1"/>
+      </w:pPr>
+      <w:bookmarkStart w:id="23" w:name="_Toc464753336"/>
+      <w:r>
+        <w:lastRenderedPageBreak/>
+        <w:t>Woche 6</w:t>
+      </w:r>
+      <w:bookmarkEnd w:id="23"/>
     </w:p>
     <w:p/>
     <w:sectPr>
@@ -1879,7 +1978,7 @@
       <w:rPr>
         <w:noProof/>
       </w:rPr>
-      <w:t>1</w:t>
+      <w:t>8</w:t>
     </w:r>
     <w:r>
       <w:rPr>
@@ -1921,7 +2020,7 @@
       <w:rPr>
         <w:noProof/>
       </w:rPr>
-      <w:t>7</w:t>
+      <w:t>8</w:t>
     </w:r>
     <w:r>
       <w:rPr>
@@ -3549,7 +3648,7 @@
 </file>
 
 <file path=customXml/itemProps2.xml><?xml version="1.0" encoding="utf-8"?>
-<ds:datastoreItem xmlns:ds="http://schemas.openxmlformats.org/officeDocument/2006/customXml" ds:itemID="{974F322B-92C1-4FE5-B1F9-53B03C27098D}">
+<ds:datastoreItem xmlns:ds="http://schemas.openxmlformats.org/officeDocument/2006/customXml" ds:itemID="{E3744AFA-D195-4580-996E-CF552ED7C1FD}">
   <ds:schemaRefs>
     <ds:schemaRef ds:uri="http://schemas.openxmlformats.org/officeDocument/2006/bibliography"/>
   </ds:schemaRefs>

--- a/Module/pro3I/00_Moduldokumentation.docx
+++ b/Module/pro3I/00_Moduldokumentation.docx
@@ -83,7 +83,7 @@
                             <w:txbxContent>
                               <w:p>
                                 <w:pPr>
-                                  <w:pStyle w:val="KeinLeerraum"/>
+                                  <w:pStyle w:val="NoSpacing"/>
                                   <w:spacing w:before="40" w:after="560" w:line="216" w:lineRule="auto"/>
                                   <w:rPr>
                                     <w:color w:val="5B9BD5" w:themeColor="accent1"/>
@@ -402,7 +402,7 @@
                                 <w:sdtContent>
                                   <w:p>
                                     <w:pPr>
-                                      <w:pStyle w:val="KeinLeerraum"/>
+                                      <w:pStyle w:val="NoSpacing"/>
                                       <w:jc w:val="right"/>
                                       <w:rPr>
                                         <w:color w:val="FFFFFF" w:themeColor="background1"/>
@@ -529,7 +529,7 @@
       <w:sdtContent>
         <w:p>
           <w:pPr>
-            <w:pStyle w:val="Inhaltsverzeichnisberschrift"/>
+            <w:pStyle w:val="TOCHeading"/>
           </w:pPr>
           <w:r>
             <w:rPr>
@@ -542,7 +542,7 @@
         <w:bookmarkEnd w:id="0"/>
         <w:p>
           <w:pPr>
-            <w:pStyle w:val="Verzeichnis1"/>
+            <w:pStyle w:val="TOC1"/>
             <w:rPr>
               <w:rFonts w:eastAsiaTheme="minorEastAsia"/>
               <w:noProof/>
@@ -558,7 +558,7 @@
           <w:r>
             <w:fldChar w:fldCharType="separate"/>
           </w:r>
-          <w:hyperlink w:anchor="_Toc464753325" w:history="1">
+          <w:hyperlink w:anchor="_Toc465506637" w:history="1">
             <w:r>
               <w:rPr>
                 <w:rStyle w:val="Hyperlink"/>
@@ -600,7 +600,7 @@
                 <w:noProof/>
                 <w:webHidden/>
               </w:rPr>
-              <w:instrText xml:space="preserve"> PAGEREF _Toc464753325 \h </w:instrText>
+              <w:instrText xml:space="preserve"> PAGEREF _Toc465506637 \h </w:instrText>
             </w:r>
             <w:r>
               <w:rPr>
@@ -633,7 +633,7 @@
         </w:p>
         <w:p>
           <w:pPr>
-            <w:pStyle w:val="Verzeichnis2"/>
+            <w:pStyle w:val="TOC2"/>
             <w:tabs>
               <w:tab w:val="left" w:pos="880"/>
               <w:tab w:val="right" w:leader="dot" w:pos="9062"/>
@@ -644,7 +644,7 @@
               <w:lang w:eastAsia="de-CH"/>
             </w:rPr>
           </w:pPr>
-          <w:hyperlink w:anchor="_Toc464753326" w:history="1">
+          <w:hyperlink w:anchor="_Toc465506638" w:history="1">
             <w:r>
               <w:rPr>
                 <w:rStyle w:val="Hyperlink"/>
@@ -686,7 +686,7 @@
                 <w:noProof/>
                 <w:webHidden/>
               </w:rPr>
-              <w:instrText xml:space="preserve"> PAGEREF _Toc464753326 \h </w:instrText>
+              <w:instrText xml:space="preserve"> PAGEREF _Toc465506638 \h </w:instrText>
             </w:r>
             <w:r>
               <w:rPr>
@@ -719,7 +719,7 @@
         </w:p>
         <w:p>
           <w:pPr>
-            <w:pStyle w:val="Verzeichnis2"/>
+            <w:pStyle w:val="TOC2"/>
             <w:tabs>
               <w:tab w:val="left" w:pos="880"/>
               <w:tab w:val="right" w:leader="dot" w:pos="9062"/>
@@ -730,7 +730,7 @@
               <w:lang w:eastAsia="de-CH"/>
             </w:rPr>
           </w:pPr>
-          <w:hyperlink w:anchor="_Toc464753327" w:history="1">
+          <w:hyperlink w:anchor="_Toc465506639" w:history="1">
             <w:r>
               <w:rPr>
                 <w:rStyle w:val="Hyperlink"/>
@@ -772,7 +772,7 @@
                 <w:noProof/>
                 <w:webHidden/>
               </w:rPr>
-              <w:instrText xml:space="preserve"> PAGEREF _Toc464753327 \h </w:instrText>
+              <w:instrText xml:space="preserve"> PAGEREF _Toc465506639 \h </w:instrText>
             </w:r>
             <w:r>
               <w:rPr>
@@ -805,7 +805,7 @@
         </w:p>
         <w:p>
           <w:pPr>
-            <w:pStyle w:val="Verzeichnis2"/>
+            <w:pStyle w:val="TOC2"/>
             <w:tabs>
               <w:tab w:val="left" w:pos="880"/>
               <w:tab w:val="right" w:leader="dot" w:pos="9062"/>
@@ -816,7 +816,7 @@
               <w:lang w:eastAsia="de-CH"/>
             </w:rPr>
           </w:pPr>
-          <w:hyperlink w:anchor="_Toc464753328" w:history="1">
+          <w:hyperlink w:anchor="_Toc465506640" w:history="1">
             <w:r>
               <w:rPr>
                 <w:rStyle w:val="Hyperlink"/>
@@ -858,7 +858,7 @@
                 <w:noProof/>
                 <w:webHidden/>
               </w:rPr>
-              <w:instrText xml:space="preserve"> PAGEREF _Toc464753328 \h </w:instrText>
+              <w:instrText xml:space="preserve"> PAGEREF _Toc465506640 \h </w:instrText>
             </w:r>
             <w:r>
               <w:rPr>
@@ -891,14 +891,14 @@
         </w:p>
         <w:p>
           <w:pPr>
-            <w:pStyle w:val="Verzeichnis1"/>
+            <w:pStyle w:val="TOC1"/>
             <w:rPr>
               <w:rFonts w:eastAsiaTheme="minorEastAsia"/>
               <w:noProof/>
               <w:lang w:eastAsia="de-CH"/>
             </w:rPr>
           </w:pPr>
-          <w:hyperlink w:anchor="_Toc464753329" w:history="1">
+          <w:hyperlink w:anchor="_Toc465506641" w:history="1">
             <w:r>
               <w:rPr>
                 <w:rStyle w:val="Hyperlink"/>
@@ -940,7 +940,7 @@
                 <w:noProof/>
                 <w:webHidden/>
               </w:rPr>
-              <w:instrText xml:space="preserve"> PAGEREF _Toc464753329 \h </w:instrText>
+              <w:instrText xml:space="preserve"> PAGEREF _Toc465506641 \h </w:instrText>
             </w:r>
             <w:r>
               <w:rPr>
@@ -973,14 +973,14 @@
         </w:p>
         <w:p>
           <w:pPr>
-            <w:pStyle w:val="Verzeichnis1"/>
+            <w:pStyle w:val="TOC1"/>
             <w:rPr>
               <w:rFonts w:eastAsiaTheme="minorEastAsia"/>
               <w:noProof/>
               <w:lang w:eastAsia="de-CH"/>
             </w:rPr>
           </w:pPr>
-          <w:hyperlink w:anchor="_Toc464753330" w:history="1">
+          <w:hyperlink w:anchor="_Toc465506642" w:history="1">
             <w:r>
               <w:rPr>
                 <w:rStyle w:val="Hyperlink"/>
@@ -1022,7 +1022,7 @@
                 <w:noProof/>
                 <w:webHidden/>
               </w:rPr>
-              <w:instrText xml:space="preserve"> PAGEREF _Toc464753330 \h </w:instrText>
+              <w:instrText xml:space="preserve"> PAGEREF _Toc465506642 \h </w:instrText>
             </w:r>
             <w:r>
               <w:rPr>
@@ -1055,7 +1055,7 @@
         </w:p>
         <w:p>
           <w:pPr>
-            <w:pStyle w:val="Verzeichnis2"/>
+            <w:pStyle w:val="TOC2"/>
             <w:tabs>
               <w:tab w:val="left" w:pos="880"/>
               <w:tab w:val="right" w:leader="dot" w:pos="9062"/>
@@ -1066,7 +1066,7 @@
               <w:lang w:eastAsia="de-CH"/>
             </w:rPr>
           </w:pPr>
-          <w:hyperlink w:anchor="_Toc464753331" w:history="1">
+          <w:hyperlink w:anchor="_Toc465506643" w:history="1">
             <w:r>
               <w:rPr>
                 <w:rStyle w:val="Hyperlink"/>
@@ -1108,7 +1108,7 @@
                 <w:noProof/>
                 <w:webHidden/>
               </w:rPr>
-              <w:instrText xml:space="preserve"> PAGEREF _Toc464753331 \h </w:instrText>
+              <w:instrText xml:space="preserve"> PAGEREF _Toc465506643 \h </w:instrText>
             </w:r>
             <w:r>
               <w:rPr>
@@ -1141,7 +1141,7 @@
         </w:p>
         <w:p>
           <w:pPr>
-            <w:pStyle w:val="Verzeichnis2"/>
+            <w:pStyle w:val="TOC2"/>
             <w:tabs>
               <w:tab w:val="left" w:pos="880"/>
               <w:tab w:val="right" w:leader="dot" w:pos="9062"/>
@@ -1152,7 +1152,7 @@
               <w:lang w:eastAsia="de-CH"/>
             </w:rPr>
           </w:pPr>
-          <w:hyperlink w:anchor="_Toc464753332" w:history="1">
+          <w:hyperlink w:anchor="_Toc465506644" w:history="1">
             <w:r>
               <w:rPr>
                 <w:rStyle w:val="Hyperlink"/>
@@ -1194,7 +1194,7 @@
                 <w:noProof/>
                 <w:webHidden/>
               </w:rPr>
-              <w:instrText xml:space="preserve"> PAGEREF _Toc464753332 \h </w:instrText>
+              <w:instrText xml:space="preserve"> PAGEREF _Toc465506644 \h </w:instrText>
             </w:r>
             <w:r>
               <w:rPr>
@@ -1227,14 +1227,14 @@
         </w:p>
         <w:p>
           <w:pPr>
-            <w:pStyle w:val="Verzeichnis1"/>
+            <w:pStyle w:val="TOC1"/>
             <w:rPr>
               <w:rFonts w:eastAsiaTheme="minorEastAsia"/>
               <w:noProof/>
               <w:lang w:eastAsia="de-CH"/>
             </w:rPr>
           </w:pPr>
-          <w:hyperlink w:anchor="_Toc464753333" w:history="1">
+          <w:hyperlink w:anchor="_Toc465506645" w:history="1">
             <w:r>
               <w:rPr>
                 <w:rStyle w:val="Hyperlink"/>
@@ -1276,7 +1276,7 @@
                 <w:noProof/>
                 <w:webHidden/>
               </w:rPr>
-              <w:instrText xml:space="preserve"> PAGEREF _Toc464753333 \h </w:instrText>
+              <w:instrText xml:space="preserve"> PAGEREF _Toc465506645 \h </w:instrText>
             </w:r>
             <w:r>
               <w:rPr>
@@ -1309,14 +1309,14 @@
         </w:p>
         <w:p>
           <w:pPr>
-            <w:pStyle w:val="Verzeichnis1"/>
+            <w:pStyle w:val="TOC1"/>
             <w:rPr>
               <w:rFonts w:eastAsiaTheme="minorEastAsia"/>
               <w:noProof/>
               <w:lang w:eastAsia="de-CH"/>
             </w:rPr>
           </w:pPr>
-          <w:hyperlink w:anchor="_Toc464753334" w:history="1">
+          <w:hyperlink w:anchor="_Toc465506646" w:history="1">
             <w:r>
               <w:rPr>
                 <w:rStyle w:val="Hyperlink"/>
@@ -1358,7 +1358,7 @@
                 <w:noProof/>
                 <w:webHidden/>
               </w:rPr>
-              <w:instrText xml:space="preserve"> PAGEREF _Toc464753334 \h </w:instrText>
+              <w:instrText xml:space="preserve"> PAGEREF _Toc465506646 \h </w:instrText>
             </w:r>
             <w:r>
               <w:rPr>
@@ -1391,14 +1391,14 @@
         </w:p>
         <w:p>
           <w:pPr>
-            <w:pStyle w:val="Verzeichnis1"/>
+            <w:pStyle w:val="TOC1"/>
             <w:rPr>
               <w:rFonts w:eastAsiaTheme="minorEastAsia"/>
               <w:noProof/>
               <w:lang w:eastAsia="de-CH"/>
             </w:rPr>
           </w:pPr>
-          <w:hyperlink w:anchor="_Toc464753335" w:history="1">
+          <w:hyperlink w:anchor="_Toc465506647" w:history="1">
             <w:r>
               <w:rPr>
                 <w:rStyle w:val="Hyperlink"/>
@@ -1440,7 +1440,7 @@
                 <w:noProof/>
                 <w:webHidden/>
               </w:rPr>
-              <w:instrText xml:space="preserve"> PAGEREF _Toc464753335 \h </w:instrText>
+              <w:instrText xml:space="preserve"> PAGEREF _Toc465506647 \h </w:instrText>
             </w:r>
             <w:r>
               <w:rPr>
@@ -1473,14 +1473,14 @@
         </w:p>
         <w:p>
           <w:pPr>
-            <w:pStyle w:val="Verzeichnis1"/>
+            <w:pStyle w:val="TOC1"/>
             <w:rPr>
               <w:rFonts w:eastAsiaTheme="minorEastAsia"/>
               <w:noProof/>
               <w:lang w:eastAsia="de-CH"/>
             </w:rPr>
           </w:pPr>
-          <w:hyperlink w:anchor="_Toc464753336" w:history="1">
+          <w:hyperlink w:anchor="_Toc465506648" w:history="1">
             <w:r>
               <w:rPr>
                 <w:rStyle w:val="Hyperlink"/>
@@ -1522,7 +1522,7 @@
                 <w:noProof/>
                 <w:webHidden/>
               </w:rPr>
-              <w:instrText xml:space="preserve"> PAGEREF _Toc464753336 \h </w:instrText>
+              <w:instrText xml:space="preserve"> PAGEREF _Toc465506648 \h </w:instrText>
             </w:r>
             <w:r>
               <w:rPr>
@@ -1543,6 +1543,88 @@
                 <w:webHidden/>
               </w:rPr>
               <w:t>8</w:t>
+            </w:r>
+            <w:r>
+              <w:rPr>
+                <w:noProof/>
+                <w:webHidden/>
+              </w:rPr>
+              <w:fldChar w:fldCharType="end"/>
+            </w:r>
+          </w:hyperlink>
+        </w:p>
+        <w:p>
+          <w:pPr>
+            <w:pStyle w:val="TOC1"/>
+            <w:rPr>
+              <w:rFonts w:eastAsiaTheme="minorEastAsia"/>
+              <w:noProof/>
+              <w:lang w:eastAsia="de-CH"/>
+            </w:rPr>
+          </w:pPr>
+          <w:hyperlink w:anchor="_Toc465506649" w:history="1">
+            <w:r>
+              <w:rPr>
+                <w:rStyle w:val="Hyperlink"/>
+                <w:noProof/>
+              </w:rPr>
+              <w:t>8</w:t>
+            </w:r>
+            <w:r>
+              <w:rPr>
+                <w:rFonts w:eastAsiaTheme="minorEastAsia"/>
+                <w:noProof/>
+                <w:lang w:eastAsia="de-CH"/>
+              </w:rPr>
+              <w:tab/>
+            </w:r>
+            <w:r>
+              <w:rPr>
+                <w:rStyle w:val="Hyperlink"/>
+                <w:noProof/>
+              </w:rPr>
+              <w:t>Woche 7</w:t>
+            </w:r>
+            <w:r>
+              <w:rPr>
+                <w:noProof/>
+                <w:webHidden/>
+              </w:rPr>
+              <w:tab/>
+            </w:r>
+            <w:r>
+              <w:rPr>
+                <w:noProof/>
+                <w:webHidden/>
+              </w:rPr>
+              <w:fldChar w:fldCharType="begin"/>
+            </w:r>
+            <w:r>
+              <w:rPr>
+                <w:noProof/>
+                <w:webHidden/>
+              </w:rPr>
+              <w:instrText xml:space="preserve"> PAGEREF _Toc465506649 \h </w:instrText>
+            </w:r>
+            <w:r>
+              <w:rPr>
+                <w:noProof/>
+                <w:webHidden/>
+              </w:rPr>
+            </w:r>
+            <w:r>
+              <w:rPr>
+                <w:noProof/>
+                <w:webHidden/>
+              </w:rPr>
+              <w:fldChar w:fldCharType="separate"/>
+            </w:r>
+            <w:r>
+              <w:rPr>
+                <w:noProof/>
+                <w:webHidden/>
+              </w:rPr>
+              <w:t>9</w:t>
             </w:r>
             <w:r>
               <w:rPr>
@@ -1575,11 +1657,11 @@
     </w:p>
     <w:p>
       <w:pPr>
-        <w:pStyle w:val="berschrift1"/>
+        <w:pStyle w:val="Heading1"/>
       </w:pPr>
       <w:bookmarkStart w:id="1" w:name="_Toc430435984"/>
       <w:bookmarkStart w:id="2" w:name="_Toc431304092"/>
-      <w:bookmarkStart w:id="3" w:name="_Toc464753325"/>
+      <w:bookmarkStart w:id="3" w:name="_Toc465506637"/>
       <w:r>
         <w:lastRenderedPageBreak/>
         <w:t>Einleitung</w:t>
@@ -1590,12 +1672,12 @@
     </w:p>
     <w:p>
       <w:pPr>
-        <w:pStyle w:val="berschrift2"/>
+        <w:pStyle w:val="Heading2"/>
       </w:pPr>
       <w:bookmarkStart w:id="4" w:name="_Toc430422362"/>
       <w:bookmarkStart w:id="5" w:name="_Toc430435985"/>
       <w:bookmarkStart w:id="6" w:name="_Toc431304093"/>
-      <w:bookmarkStart w:id="7" w:name="_Toc464753326"/>
+      <w:bookmarkStart w:id="7" w:name="_Toc465506638"/>
       <w:r>
         <w:t>Einleitung</w:t>
       </w:r>
@@ -1620,12 +1702,12 @@
     </w:p>
     <w:p>
       <w:pPr>
-        <w:pStyle w:val="berschrift2"/>
+        <w:pStyle w:val="Heading2"/>
       </w:pPr>
       <w:bookmarkStart w:id="8" w:name="_Toc430422363"/>
       <w:bookmarkStart w:id="9" w:name="_Toc430435986"/>
       <w:bookmarkStart w:id="10" w:name="_Toc431304094"/>
-      <w:bookmarkStart w:id="11" w:name="_Toc464753327"/>
+      <w:bookmarkStart w:id="11" w:name="_Toc465506639"/>
       <w:r>
         <w:t>Lernziele</w:t>
       </w:r>
@@ -1641,7 +1723,7 @@
     </w:p>
     <w:p>
       <w:pPr>
-        <w:pStyle w:val="Listenabsatz"/>
+        <w:pStyle w:val="ListParagraph"/>
         <w:numPr>
           <w:ilvl w:val="0"/>
           <w:numId w:val="2"/>
@@ -1653,12 +1735,12 @@
     </w:p>
     <w:p>
       <w:pPr>
-        <w:pStyle w:val="berschrift2"/>
+        <w:pStyle w:val="Heading2"/>
       </w:pPr>
       <w:bookmarkStart w:id="12" w:name="_Toc430422364"/>
       <w:bookmarkStart w:id="13" w:name="_Toc430435987"/>
       <w:bookmarkStart w:id="14" w:name="_Toc431304095"/>
-      <w:bookmarkStart w:id="15" w:name="_Toc464753328"/>
+      <w:bookmarkStart w:id="15" w:name="_Toc465506640"/>
       <w:r>
         <w:t>Prüfungen</w:t>
       </w:r>
@@ -1675,9 +1757,9 @@
     <w:p/>
     <w:p>
       <w:pPr>
-        <w:pStyle w:val="berschrift1"/>
-      </w:pPr>
-      <w:bookmarkStart w:id="16" w:name="_Toc464753329"/>
+        <w:pStyle w:val="Heading1"/>
+      </w:pPr>
+      <w:bookmarkStart w:id="16" w:name="_Toc465506641"/>
       <w:r>
         <w:lastRenderedPageBreak/>
         <w:t>Woche 1</w:t>
@@ -1692,9 +1774,9 @@
     <w:p/>
     <w:p>
       <w:pPr>
-        <w:pStyle w:val="berschrift1"/>
-      </w:pPr>
-      <w:bookmarkStart w:id="17" w:name="_Toc464753330"/>
+        <w:pStyle w:val="Heading1"/>
+      </w:pPr>
+      <w:bookmarkStart w:id="17" w:name="_Toc465506642"/>
       <w:r>
         <w:lastRenderedPageBreak/>
         <w:t>Woche 2</w:t>
@@ -1703,9 +1785,9 @@
     </w:p>
     <w:p>
       <w:pPr>
-        <w:pStyle w:val="berschrift2"/>
-      </w:pPr>
-      <w:bookmarkStart w:id="18" w:name="_Toc464753331"/>
+        <w:pStyle w:val="Heading2"/>
+      </w:pPr>
+      <w:bookmarkStart w:id="18" w:name="_Toc465506643"/>
       <w:r>
         <w:t>Einleitung</w:t>
       </w:r>
@@ -1721,9 +1803,9 @@
     </w:p>
     <w:p>
       <w:pPr>
-        <w:pStyle w:val="berschrift2"/>
-      </w:pPr>
-      <w:bookmarkStart w:id="19" w:name="_Toc464753332"/>
+        <w:pStyle w:val="Heading2"/>
+      </w:pPr>
+      <w:bookmarkStart w:id="19" w:name="_Toc465506644"/>
       <w:r>
         <w:t>Umfang</w:t>
       </w:r>
@@ -1736,7 +1818,7 @@
     </w:p>
     <w:p>
       <w:pPr>
-        <w:pStyle w:val="Listenabsatz"/>
+        <w:pStyle w:val="ListParagraph"/>
         <w:numPr>
           <w:ilvl w:val="0"/>
           <w:numId w:val="3"/>
@@ -1754,7 +1836,7 @@
     </w:p>
     <w:p>
       <w:pPr>
-        <w:pStyle w:val="Listenabsatz"/>
+        <w:pStyle w:val="ListParagraph"/>
         <w:numPr>
           <w:ilvl w:val="0"/>
           <w:numId w:val="3"/>
@@ -1767,9 +1849,9 @@
     <w:p/>
     <w:p>
       <w:pPr>
-        <w:pStyle w:val="berschrift1"/>
-      </w:pPr>
-      <w:bookmarkStart w:id="20" w:name="_Toc464753333"/>
+        <w:pStyle w:val="Heading1"/>
+      </w:pPr>
+      <w:bookmarkStart w:id="20" w:name="_Toc465506645"/>
       <w:r>
         <w:lastRenderedPageBreak/>
         <w:t>Woche 3</w:t>
@@ -1790,9 +1872,9 @@
     <w:p/>
     <w:p>
       <w:pPr>
-        <w:pStyle w:val="berschrift1"/>
-      </w:pPr>
-      <w:bookmarkStart w:id="21" w:name="_Toc464753334"/>
+        <w:pStyle w:val="Heading1"/>
+      </w:pPr>
+      <w:bookmarkStart w:id="21" w:name="_Toc465506646"/>
       <w:r>
         <w:lastRenderedPageBreak/>
         <w:t>Woche 4</w:t>
@@ -1813,9 +1895,9 @@
     <w:p/>
     <w:p>
       <w:pPr>
-        <w:pStyle w:val="berschrift1"/>
-      </w:pPr>
-      <w:bookmarkStart w:id="22" w:name="_Toc464753335"/>
+        <w:pStyle w:val="Heading1"/>
+      </w:pPr>
+      <w:bookmarkStart w:id="22" w:name="_Toc465506647"/>
       <w:r>
         <w:lastRenderedPageBreak/>
         <w:t>Woche 5</w:t>
@@ -1830,14 +1912,31 @@
     <w:p/>
     <w:p>
       <w:pPr>
-        <w:pStyle w:val="berschrift1"/>
-      </w:pPr>
-      <w:bookmarkStart w:id="23" w:name="_Toc464753336"/>
+        <w:pStyle w:val="Heading1"/>
+      </w:pPr>
+      <w:bookmarkStart w:id="23" w:name="_Toc465506648"/>
       <w:r>
         <w:lastRenderedPageBreak/>
         <w:t>Woche 6</w:t>
       </w:r>
       <w:bookmarkEnd w:id="23"/>
+    </w:p>
+    <w:p>
+      <w:r>
+        <w:t>In Woche 6 war ich krank und darum nicht anwesend.</w:t>
+      </w:r>
+    </w:p>
+    <w:p/>
+    <w:p>
+      <w:pPr>
+        <w:pStyle w:val="Heading1"/>
+      </w:pPr>
+      <w:bookmarkStart w:id="24" w:name="_Toc465506649"/>
+      <w:r>
+        <w:lastRenderedPageBreak/>
+        <w:t>Woche 7</w:t>
+      </w:r>
+      <w:bookmarkEnd w:id="24"/>
     </w:p>
     <w:p/>
     <w:sectPr>
@@ -1883,7 +1982,7 @@
 <w:ftr xmlns:wpc="http://schemas.microsoft.com/office/word/2010/wordprocessingCanvas" xmlns:cx="http://schemas.microsoft.com/office/drawing/2014/chartex" xmlns:cx1="http://schemas.microsoft.com/office/drawing/2015/9/8/chartex" xmlns:cx2="http://schemas.microsoft.com/office/drawing/2015/10/21/chartex" xmlns:mc="http://schemas.openxmlformats.org/markup-compatibility/2006" xmlns:o="urn:schemas-microsoft-com:office:office" xmlns:r="http://schemas.openxmlformats.org/officeDocument/2006/relationships" xmlns:m="http://schemas.openxmlformats.org/officeDocument/2006/math" xmlns:v="urn:schemas-microsoft-com:vml" xmlns:wp14="http://schemas.microsoft.com/office/word/2010/wordprocessingDrawing" xmlns:wp="http://schemas.openxmlformats.org/drawingml/2006/wordprocessingDrawing" xmlns:w10="urn:schemas-microsoft-com:office:word" xmlns:w="http://schemas.openxmlformats.org/wordprocessingml/2006/main" xmlns:w14="http://schemas.microsoft.com/office/word/2010/wordml" xmlns:w15="http://schemas.microsoft.com/office/word/2012/wordml" xmlns:w16se="http://schemas.microsoft.com/office/word/2015/wordml/symex" xmlns:wpg="http://schemas.microsoft.com/office/word/2010/wordprocessingGroup" xmlns:wpi="http://schemas.microsoft.com/office/word/2010/wordprocessingInk" xmlns:wne="http://schemas.microsoft.com/office/word/2006/wordml" xmlns:wps="http://schemas.microsoft.com/office/word/2010/wordprocessingShape" mc:Ignorable="w14 w15 w16se wp14">
   <w:p>
     <w:pPr>
-      <w:pStyle w:val="Fuzeile"/>
+      <w:pStyle w:val="Footer"/>
       <w:rPr>
         <w:lang w:val="en-US"/>
       </w:rPr>
@@ -1978,7 +2077,7 @@
       <w:rPr>
         <w:noProof/>
       </w:rPr>
-      <w:t>8</w:t>
+      <w:t>2</w:t>
     </w:r>
     <w:r>
       <w:rPr>
@@ -2020,7 +2119,7 @@
       <w:rPr>
         <w:noProof/>
       </w:rPr>
-      <w:t>8</w:t>
+      <w:t>9</w:t>
     </w:r>
     <w:r>
       <w:rPr>
@@ -2067,7 +2166,7 @@
 <w:hdr xmlns:wpc="http://schemas.microsoft.com/office/word/2010/wordprocessingCanvas" xmlns:cx="http://schemas.microsoft.com/office/drawing/2014/chartex" xmlns:cx1="http://schemas.microsoft.com/office/drawing/2015/9/8/chartex" xmlns:cx2="http://schemas.microsoft.com/office/drawing/2015/10/21/chartex" xmlns:mc="http://schemas.openxmlformats.org/markup-compatibility/2006" xmlns:o="urn:schemas-microsoft-com:office:office" xmlns:r="http://schemas.openxmlformats.org/officeDocument/2006/relationships" xmlns:m="http://schemas.openxmlformats.org/officeDocument/2006/math" xmlns:v="urn:schemas-microsoft-com:vml" xmlns:wp14="http://schemas.microsoft.com/office/word/2010/wordprocessingDrawing" xmlns:wp="http://schemas.openxmlformats.org/drawingml/2006/wordprocessingDrawing" xmlns:w10="urn:schemas-microsoft-com:office:word" xmlns:w="http://schemas.openxmlformats.org/wordprocessingml/2006/main" xmlns:w14="http://schemas.microsoft.com/office/word/2010/wordml" xmlns:w15="http://schemas.microsoft.com/office/word/2012/wordml" xmlns:w16se="http://schemas.microsoft.com/office/word/2015/wordml/symex" xmlns:wpg="http://schemas.microsoft.com/office/word/2010/wordprocessingGroup" xmlns:wpi="http://schemas.microsoft.com/office/word/2010/wordprocessingInk" xmlns:wne="http://schemas.microsoft.com/office/word/2006/wordml" xmlns:wps="http://schemas.microsoft.com/office/word/2010/wordprocessingShape" mc:Ignorable="w14 w15 w16se wp14">
   <w:p>
     <w:pPr>
-      <w:pStyle w:val="Kopfzeile"/>
+      <w:pStyle w:val="Header"/>
       <w:tabs>
         <w:tab w:val="clear" w:pos="4536"/>
         <w:tab w:val="clear" w:pos="9072"/>
@@ -2204,7 +2303,7 @@
     <w:lvl w:ilvl="0">
       <w:start w:val="1"/>
       <w:numFmt w:val="decimal"/>
-      <w:pStyle w:val="berschrift1"/>
+      <w:pStyle w:val="Heading1"/>
       <w:lvlText w:val="%1"/>
       <w:lvlJc w:val="left"/>
       <w:pPr>
@@ -2214,7 +2313,7 @@
     <w:lvl w:ilvl="1">
       <w:start w:val="1"/>
       <w:numFmt w:val="decimal"/>
-      <w:pStyle w:val="berschrift2"/>
+      <w:pStyle w:val="Heading2"/>
       <w:lvlText w:val="%1.%2"/>
       <w:lvlJc w:val="left"/>
       <w:pPr>
@@ -2224,7 +2323,7 @@
     <w:lvl w:ilvl="2">
       <w:start w:val="1"/>
       <w:numFmt w:val="decimal"/>
-      <w:pStyle w:val="berschrift3"/>
+      <w:pStyle w:val="Heading3"/>
       <w:lvlText w:val="%1.%2.%3"/>
       <w:lvlJc w:val="left"/>
       <w:pPr>
@@ -2234,7 +2333,7 @@
     <w:lvl w:ilvl="3">
       <w:start w:val="1"/>
       <w:numFmt w:val="decimal"/>
-      <w:pStyle w:val="berschrift4"/>
+      <w:pStyle w:val="Heading4"/>
       <w:lvlText w:val="%1.%2.%3.%4"/>
       <w:lvlJc w:val="left"/>
       <w:pPr>
@@ -2244,7 +2343,7 @@
     <w:lvl w:ilvl="4">
       <w:start w:val="1"/>
       <w:numFmt w:val="decimal"/>
-      <w:pStyle w:val="berschrift5"/>
+      <w:pStyle w:val="Heading5"/>
       <w:lvlText w:val="%1.%2.%3.%4.%5"/>
       <w:lvlJc w:val="left"/>
       <w:pPr>
@@ -2254,7 +2353,7 @@
     <w:lvl w:ilvl="5">
       <w:start w:val="1"/>
       <w:numFmt w:val="decimal"/>
-      <w:pStyle w:val="berschrift6"/>
+      <w:pStyle w:val="Heading6"/>
       <w:lvlText w:val="%1.%2.%3.%4.%5.%6"/>
       <w:lvlJc w:val="left"/>
       <w:pPr>
@@ -2264,7 +2363,7 @@
     <w:lvl w:ilvl="6">
       <w:start w:val="1"/>
       <w:numFmt w:val="decimal"/>
-      <w:pStyle w:val="berschrift7"/>
+      <w:pStyle w:val="Heading7"/>
       <w:lvlText w:val="%1.%2.%3.%4.%5.%6.%7"/>
       <w:lvlJc w:val="left"/>
       <w:pPr>
@@ -2274,7 +2373,7 @@
     <w:lvl w:ilvl="7">
       <w:start w:val="1"/>
       <w:numFmt w:val="decimal"/>
-      <w:pStyle w:val="berschrift8"/>
+      <w:pStyle w:val="Heading8"/>
       <w:lvlText w:val="%1.%2.%3.%4.%5.%6.%7.%8"/>
       <w:lvlJc w:val="left"/>
       <w:pPr>
@@ -2284,7 +2383,7 @@
     <w:lvl w:ilvl="8">
       <w:start w:val="1"/>
       <w:numFmt w:val="decimal"/>
-      <w:pStyle w:val="berschrift9"/>
+      <w:pStyle w:val="Heading9"/>
       <w:lvlText w:val="%1.%2.%3.%4.%5.%6.%7.%8.%9"/>
       <w:lvlJc w:val="left"/>
       <w:pPr>
@@ -2781,7 +2880,7 @@
     <w:lsdException w:name="List Table 7 Colorful Accent 6" w:uiPriority="52"/>
     <w:lsdException w:name="Mention" w:semiHidden="1" w:unhideWhenUsed="1"/>
   </w:latentStyles>
-  <w:style w:type="paragraph" w:default="1" w:styleId="Standard">
+  <w:style w:type="paragraph" w:default="1" w:styleId="Normal">
     <w:name w:val="Normal"/>
     <w:qFormat/>
     <w:rsid w:val="00AF65CF"/>
@@ -2789,11 +2888,11 @@
       <w:jc w:val="both"/>
     </w:pPr>
   </w:style>
-  <w:style w:type="paragraph" w:styleId="berschrift1">
+  <w:style w:type="paragraph" w:styleId="Heading1">
     <w:name w:val="heading 1"/>
-    <w:basedOn w:val="Standard"/>
-    <w:next w:val="Standard"/>
-    <w:link w:val="berschrift1Zchn"/>
+    <w:basedOn w:val="Normal"/>
+    <w:next w:val="Normal"/>
+    <w:link w:val="Heading1Char"/>
     <w:uiPriority w:val="9"/>
     <w:qFormat/>
     <w:rsid w:val="00DE60A2"/>
@@ -2815,11 +2914,11 @@
       <w:szCs w:val="32"/>
     </w:rPr>
   </w:style>
-  <w:style w:type="paragraph" w:styleId="berschrift2">
+  <w:style w:type="paragraph" w:styleId="Heading2">
     <w:name w:val="heading 2"/>
-    <w:basedOn w:val="Standard"/>
-    <w:next w:val="Standard"/>
-    <w:link w:val="berschrift2Zchn"/>
+    <w:basedOn w:val="Normal"/>
+    <w:next w:val="Normal"/>
+    <w:link w:val="Heading2Char"/>
     <w:uiPriority w:val="9"/>
     <w:unhideWhenUsed/>
     <w:qFormat/>
@@ -2841,11 +2940,11 @@
       <w:szCs w:val="26"/>
     </w:rPr>
   </w:style>
-  <w:style w:type="paragraph" w:styleId="berschrift3">
+  <w:style w:type="paragraph" w:styleId="Heading3">
     <w:name w:val="heading 3"/>
-    <w:basedOn w:val="Standard"/>
-    <w:next w:val="Standard"/>
-    <w:link w:val="berschrift3Zchn"/>
+    <w:basedOn w:val="Normal"/>
+    <w:next w:val="Normal"/>
+    <w:link w:val="Heading3Char"/>
     <w:uiPriority w:val="9"/>
     <w:unhideWhenUsed/>
     <w:qFormat/>
@@ -2867,11 +2966,11 @@
       <w:szCs w:val="24"/>
     </w:rPr>
   </w:style>
-  <w:style w:type="paragraph" w:styleId="berschrift4">
+  <w:style w:type="paragraph" w:styleId="Heading4">
     <w:name w:val="heading 4"/>
-    <w:basedOn w:val="Standard"/>
-    <w:next w:val="Standard"/>
-    <w:link w:val="berschrift4Zchn"/>
+    <w:basedOn w:val="Normal"/>
+    <w:next w:val="Normal"/>
+    <w:link w:val="Heading4Char"/>
     <w:uiPriority w:val="9"/>
     <w:semiHidden/>
     <w:unhideWhenUsed/>
@@ -2894,11 +2993,11 @@
       <w:color w:val="2E74B5" w:themeColor="accent1" w:themeShade="BF"/>
     </w:rPr>
   </w:style>
-  <w:style w:type="paragraph" w:styleId="berschrift5">
+  <w:style w:type="paragraph" w:styleId="Heading5">
     <w:name w:val="heading 5"/>
-    <w:basedOn w:val="Standard"/>
-    <w:next w:val="Standard"/>
-    <w:link w:val="berschrift5Zchn"/>
+    <w:basedOn w:val="Normal"/>
+    <w:next w:val="Normal"/>
+    <w:link w:val="Heading5Char"/>
     <w:uiPriority w:val="9"/>
     <w:semiHidden/>
     <w:unhideWhenUsed/>
@@ -2919,11 +3018,11 @@
       <w:color w:val="2E74B5" w:themeColor="accent1" w:themeShade="BF"/>
     </w:rPr>
   </w:style>
-  <w:style w:type="paragraph" w:styleId="berschrift6">
+  <w:style w:type="paragraph" w:styleId="Heading6">
     <w:name w:val="heading 6"/>
-    <w:basedOn w:val="Standard"/>
-    <w:next w:val="Standard"/>
-    <w:link w:val="berschrift6Zchn"/>
+    <w:basedOn w:val="Normal"/>
+    <w:next w:val="Normal"/>
+    <w:link w:val="Heading6Char"/>
     <w:uiPriority w:val="9"/>
     <w:semiHidden/>
     <w:unhideWhenUsed/>
@@ -2944,11 +3043,11 @@
       <w:color w:val="1F4D78" w:themeColor="accent1" w:themeShade="7F"/>
     </w:rPr>
   </w:style>
-  <w:style w:type="paragraph" w:styleId="berschrift7">
+  <w:style w:type="paragraph" w:styleId="Heading7">
     <w:name w:val="heading 7"/>
-    <w:basedOn w:val="Standard"/>
-    <w:next w:val="Standard"/>
-    <w:link w:val="berschrift7Zchn"/>
+    <w:basedOn w:val="Normal"/>
+    <w:next w:val="Normal"/>
+    <w:link w:val="Heading7Char"/>
     <w:uiPriority w:val="9"/>
     <w:semiHidden/>
     <w:unhideWhenUsed/>
@@ -2971,11 +3070,11 @@
       <w:color w:val="1F4D78" w:themeColor="accent1" w:themeShade="7F"/>
     </w:rPr>
   </w:style>
-  <w:style w:type="paragraph" w:styleId="berschrift8">
+  <w:style w:type="paragraph" w:styleId="Heading8">
     <w:name w:val="heading 8"/>
-    <w:basedOn w:val="Standard"/>
-    <w:next w:val="Standard"/>
-    <w:link w:val="berschrift8Zchn"/>
+    <w:basedOn w:val="Normal"/>
+    <w:next w:val="Normal"/>
+    <w:link w:val="Heading8Char"/>
     <w:uiPriority w:val="9"/>
     <w:semiHidden/>
     <w:unhideWhenUsed/>
@@ -2998,11 +3097,11 @@
       <w:szCs w:val="21"/>
     </w:rPr>
   </w:style>
-  <w:style w:type="paragraph" w:styleId="berschrift9">
+  <w:style w:type="paragraph" w:styleId="Heading9">
     <w:name w:val="heading 9"/>
-    <w:basedOn w:val="Standard"/>
-    <w:next w:val="Standard"/>
-    <w:link w:val="berschrift9Zchn"/>
+    <w:basedOn w:val="Normal"/>
+    <w:next w:val="Normal"/>
+    <w:link w:val="Heading9Char"/>
     <w:uiPriority w:val="9"/>
     <w:semiHidden/>
     <w:unhideWhenUsed/>
@@ -3027,13 +3126,13 @@
       <w:szCs w:val="21"/>
     </w:rPr>
   </w:style>
-  <w:style w:type="character" w:default="1" w:styleId="Absatz-Standardschriftart">
+  <w:style w:type="character" w:default="1" w:styleId="DefaultParagraphFont">
     <w:name w:val="Default Paragraph Font"/>
     <w:uiPriority w:val="1"/>
     <w:semiHidden/>
     <w:unhideWhenUsed/>
   </w:style>
-  <w:style w:type="table" w:default="1" w:styleId="NormaleTabelle">
+  <w:style w:type="table" w:default="1" w:styleId="TableNormal">
     <w:name w:val="Normal Table"/>
     <w:uiPriority w:val="99"/>
     <w:semiHidden/>
@@ -3048,15 +3147,15 @@
       </w:tblCellMar>
     </w:tblPr>
   </w:style>
-  <w:style w:type="numbering" w:default="1" w:styleId="KeineListe">
+  <w:style w:type="numbering" w:default="1" w:styleId="NoList">
     <w:name w:val="No List"/>
     <w:uiPriority w:val="99"/>
     <w:semiHidden/>
     <w:unhideWhenUsed/>
   </w:style>
-  <w:style w:type="paragraph" w:styleId="KeinLeerraum">
+  <w:style w:type="paragraph" w:styleId="NoSpacing">
     <w:name w:val="No Spacing"/>
-    <w:link w:val="KeinLeerraumZchn"/>
+    <w:link w:val="NoSpacingChar"/>
     <w:uiPriority w:val="1"/>
     <w:qFormat/>
     <w:rsid w:val="00164DB6"/>
@@ -3068,10 +3167,10 @@
       <w:lang w:val="en-US"/>
     </w:rPr>
   </w:style>
-  <w:style w:type="character" w:customStyle="1" w:styleId="KeinLeerraumZchn">
-    <w:name w:val="Kein Leerraum Zchn"/>
-    <w:basedOn w:val="Absatz-Standardschriftart"/>
-    <w:link w:val="KeinLeerraum"/>
+  <w:style w:type="character" w:customStyle="1" w:styleId="NoSpacingChar">
+    <w:name w:val="No Spacing Char"/>
+    <w:basedOn w:val="DefaultParagraphFont"/>
+    <w:link w:val="NoSpacing"/>
     <w:uiPriority w:val="1"/>
     <w:rsid w:val="00164DB6"/>
     <w:rPr>
@@ -3079,10 +3178,10 @@
       <w:lang w:val="en-US"/>
     </w:rPr>
   </w:style>
-  <w:style w:type="character" w:customStyle="1" w:styleId="berschrift1Zchn">
-    <w:name w:val="Überschrift 1 Zchn"/>
-    <w:basedOn w:val="Absatz-Standardschriftart"/>
-    <w:link w:val="berschrift1"/>
+  <w:style w:type="character" w:customStyle="1" w:styleId="Heading1Char">
+    <w:name w:val="Heading 1 Char"/>
+    <w:basedOn w:val="DefaultParagraphFont"/>
+    <w:link w:val="Heading1"/>
     <w:uiPriority w:val="9"/>
     <w:rsid w:val="00DE60A2"/>
     <w:rPr>
@@ -3092,10 +3191,10 @@
       <w:szCs w:val="32"/>
     </w:rPr>
   </w:style>
-  <w:style w:type="paragraph" w:styleId="Inhaltsverzeichnisberschrift">
+  <w:style w:type="paragraph" w:styleId="TOCHeading">
     <w:name w:val="TOC Heading"/>
-    <w:basedOn w:val="berschrift1"/>
-    <w:next w:val="Standard"/>
+    <w:basedOn w:val="Heading1"/>
+    <w:next w:val="Normal"/>
     <w:uiPriority w:val="39"/>
     <w:unhideWhenUsed/>
     <w:qFormat/>
@@ -3110,11 +3209,11 @@
       <w:lang w:val="en-US"/>
     </w:rPr>
   </w:style>
-  <w:style w:type="paragraph" w:styleId="Titel">
+  <w:style w:type="paragraph" w:styleId="Title">
     <w:name w:val="Title"/>
-    <w:basedOn w:val="Standard"/>
-    <w:next w:val="Standard"/>
-    <w:link w:val="TitelZchn"/>
+    <w:basedOn w:val="Normal"/>
+    <w:next w:val="Normal"/>
+    <w:link w:val="TitleChar"/>
     <w:uiPriority w:val="10"/>
     <w:qFormat/>
     <w:rsid w:val="00105030"/>
@@ -3130,10 +3229,10 @@
       <w:szCs w:val="56"/>
     </w:rPr>
   </w:style>
-  <w:style w:type="character" w:customStyle="1" w:styleId="TitelZchn">
-    <w:name w:val="Titel Zchn"/>
-    <w:basedOn w:val="Absatz-Standardschriftart"/>
-    <w:link w:val="Titel"/>
+  <w:style w:type="character" w:customStyle="1" w:styleId="TitleChar">
+    <w:name w:val="Title Char"/>
+    <w:basedOn w:val="DefaultParagraphFont"/>
+    <w:link w:val="Title"/>
     <w:uiPriority w:val="10"/>
     <w:rsid w:val="00105030"/>
     <w:rPr>
@@ -3144,10 +3243,10 @@
       <w:szCs w:val="56"/>
     </w:rPr>
   </w:style>
-  <w:style w:type="character" w:customStyle="1" w:styleId="berschrift2Zchn">
-    <w:name w:val="Überschrift 2 Zchn"/>
-    <w:basedOn w:val="Absatz-Standardschriftart"/>
-    <w:link w:val="berschrift2"/>
+  <w:style w:type="character" w:customStyle="1" w:styleId="Heading2Char">
+    <w:name w:val="Heading 2 Char"/>
+    <w:basedOn w:val="DefaultParagraphFont"/>
+    <w:link w:val="Heading2"/>
     <w:uiPriority w:val="9"/>
     <w:rsid w:val="001A52D5"/>
     <w:rPr>
@@ -3157,10 +3256,10 @@
       <w:szCs w:val="26"/>
     </w:rPr>
   </w:style>
-  <w:style w:type="character" w:customStyle="1" w:styleId="berschrift3Zchn">
-    <w:name w:val="Überschrift 3 Zchn"/>
-    <w:basedOn w:val="Absatz-Standardschriftart"/>
-    <w:link w:val="berschrift3"/>
+  <w:style w:type="character" w:customStyle="1" w:styleId="Heading3Char">
+    <w:name w:val="Heading 3 Char"/>
+    <w:basedOn w:val="DefaultParagraphFont"/>
+    <w:link w:val="Heading3"/>
     <w:uiPriority w:val="9"/>
     <w:rsid w:val="001A52D5"/>
     <w:rPr>
@@ -3170,9 +3269,9 @@
       <w:szCs w:val="24"/>
     </w:rPr>
   </w:style>
-  <w:style w:type="paragraph" w:styleId="Listenabsatz">
+  <w:style w:type="paragraph" w:styleId="ListParagraph">
     <w:name w:val="List Paragraph"/>
-    <w:basedOn w:val="Standard"/>
+    <w:basedOn w:val="Normal"/>
     <w:uiPriority w:val="34"/>
     <w:qFormat/>
     <w:rsid w:val="002865EA"/>
@@ -3181,10 +3280,10 @@
       <w:contextualSpacing/>
     </w:pPr>
   </w:style>
-  <w:style w:type="character" w:customStyle="1" w:styleId="berschrift4Zchn">
-    <w:name w:val="Überschrift 4 Zchn"/>
-    <w:basedOn w:val="Absatz-Standardschriftart"/>
-    <w:link w:val="berschrift4"/>
+  <w:style w:type="character" w:customStyle="1" w:styleId="Heading4Char">
+    <w:name w:val="Heading 4 Char"/>
+    <w:basedOn w:val="DefaultParagraphFont"/>
+    <w:link w:val="Heading4"/>
     <w:uiPriority w:val="9"/>
     <w:semiHidden/>
     <w:rsid w:val="002865EA"/>
@@ -3195,10 +3294,10 @@
       <w:color w:val="2E74B5" w:themeColor="accent1" w:themeShade="BF"/>
     </w:rPr>
   </w:style>
-  <w:style w:type="character" w:customStyle="1" w:styleId="berschrift5Zchn">
-    <w:name w:val="Überschrift 5 Zchn"/>
-    <w:basedOn w:val="Absatz-Standardschriftart"/>
-    <w:link w:val="berschrift5"/>
+  <w:style w:type="character" w:customStyle="1" w:styleId="Heading5Char">
+    <w:name w:val="Heading 5 Char"/>
+    <w:basedOn w:val="DefaultParagraphFont"/>
+    <w:link w:val="Heading5"/>
     <w:uiPriority w:val="9"/>
     <w:semiHidden/>
     <w:rsid w:val="002865EA"/>
@@ -3207,10 +3306,10 @@
       <w:color w:val="2E74B5" w:themeColor="accent1" w:themeShade="BF"/>
     </w:rPr>
   </w:style>
-  <w:style w:type="character" w:customStyle="1" w:styleId="berschrift6Zchn">
-    <w:name w:val="Überschrift 6 Zchn"/>
-    <w:basedOn w:val="Absatz-Standardschriftart"/>
-    <w:link w:val="berschrift6"/>
+  <w:style w:type="character" w:customStyle="1" w:styleId="Heading6Char">
+    <w:name w:val="Heading 6 Char"/>
+    <w:basedOn w:val="DefaultParagraphFont"/>
+    <w:link w:val="Heading6"/>
     <w:uiPriority w:val="9"/>
     <w:semiHidden/>
     <w:rsid w:val="002865EA"/>
@@ -3219,10 +3318,10 @@
       <w:color w:val="1F4D78" w:themeColor="accent1" w:themeShade="7F"/>
     </w:rPr>
   </w:style>
-  <w:style w:type="character" w:customStyle="1" w:styleId="berschrift7Zchn">
-    <w:name w:val="Überschrift 7 Zchn"/>
-    <w:basedOn w:val="Absatz-Standardschriftart"/>
-    <w:link w:val="berschrift7"/>
+  <w:style w:type="character" w:customStyle="1" w:styleId="Heading7Char">
+    <w:name w:val="Heading 7 Char"/>
+    <w:basedOn w:val="DefaultParagraphFont"/>
+    <w:link w:val="Heading7"/>
     <w:uiPriority w:val="9"/>
     <w:semiHidden/>
     <w:rsid w:val="002865EA"/>
@@ -3233,10 +3332,10 @@
       <w:color w:val="1F4D78" w:themeColor="accent1" w:themeShade="7F"/>
     </w:rPr>
   </w:style>
-  <w:style w:type="character" w:customStyle="1" w:styleId="berschrift8Zchn">
-    <w:name w:val="Überschrift 8 Zchn"/>
-    <w:basedOn w:val="Absatz-Standardschriftart"/>
-    <w:link w:val="berschrift8"/>
+  <w:style w:type="character" w:customStyle="1" w:styleId="Heading8Char">
+    <w:name w:val="Heading 8 Char"/>
+    <w:basedOn w:val="DefaultParagraphFont"/>
+    <w:link w:val="Heading8"/>
     <w:uiPriority w:val="9"/>
     <w:semiHidden/>
     <w:rsid w:val="002865EA"/>
@@ -3247,10 +3346,10 @@
       <w:szCs w:val="21"/>
     </w:rPr>
   </w:style>
-  <w:style w:type="character" w:customStyle="1" w:styleId="berschrift9Zchn">
-    <w:name w:val="Überschrift 9 Zchn"/>
-    <w:basedOn w:val="Absatz-Standardschriftart"/>
-    <w:link w:val="berschrift9"/>
+  <w:style w:type="character" w:customStyle="1" w:styleId="Heading9Char">
+    <w:name w:val="Heading 9 Char"/>
+    <w:basedOn w:val="DefaultParagraphFont"/>
+    <w:link w:val="Heading9"/>
     <w:uiPriority w:val="9"/>
     <w:semiHidden/>
     <w:rsid w:val="002865EA"/>
@@ -3263,10 +3362,10 @@
       <w:szCs w:val="21"/>
     </w:rPr>
   </w:style>
-  <w:style w:type="paragraph" w:styleId="Verzeichnis1">
+  <w:style w:type="paragraph" w:styleId="TOC1">
     <w:name w:val="toc 1"/>
-    <w:basedOn w:val="Standard"/>
-    <w:next w:val="Standard"/>
+    <w:basedOn w:val="Normal"/>
+    <w:next w:val="Normal"/>
     <w:autoRedefine/>
     <w:uiPriority w:val="39"/>
     <w:unhideWhenUsed/>
@@ -3279,10 +3378,10 @@
       <w:spacing w:after="100"/>
     </w:pPr>
   </w:style>
-  <w:style w:type="paragraph" w:styleId="Verzeichnis2">
+  <w:style w:type="paragraph" w:styleId="TOC2">
     <w:name w:val="toc 2"/>
-    <w:basedOn w:val="Standard"/>
-    <w:next w:val="Standard"/>
+    <w:basedOn w:val="Normal"/>
+    <w:next w:val="Normal"/>
     <w:autoRedefine/>
     <w:uiPriority w:val="39"/>
     <w:unhideWhenUsed/>
@@ -3292,10 +3391,10 @@
       <w:ind w:left="220"/>
     </w:pPr>
   </w:style>
-  <w:style w:type="paragraph" w:styleId="Verzeichnis3">
+  <w:style w:type="paragraph" w:styleId="TOC3">
     <w:name w:val="toc 3"/>
-    <w:basedOn w:val="Standard"/>
-    <w:next w:val="Standard"/>
+    <w:basedOn w:val="Normal"/>
+    <w:next w:val="Normal"/>
     <w:autoRedefine/>
     <w:uiPriority w:val="39"/>
     <w:unhideWhenUsed/>
@@ -3307,7 +3406,7 @@
   </w:style>
   <w:style w:type="character" w:styleId="Hyperlink">
     <w:name w:val="Hyperlink"/>
-    <w:basedOn w:val="Absatz-Standardschriftart"/>
+    <w:basedOn w:val="DefaultParagraphFont"/>
     <w:uiPriority w:val="99"/>
     <w:unhideWhenUsed/>
     <w:rsid w:val="00057AA2"/>
@@ -3316,10 +3415,10 @@
       <w:u w:val="single"/>
     </w:rPr>
   </w:style>
-  <w:style w:type="paragraph" w:styleId="Kopfzeile">
+  <w:style w:type="paragraph" w:styleId="Header">
     <w:name w:val="header"/>
-    <w:basedOn w:val="Standard"/>
-    <w:link w:val="KopfzeileZchn"/>
+    <w:basedOn w:val="Normal"/>
+    <w:link w:val="HeaderChar"/>
     <w:uiPriority w:val="99"/>
     <w:unhideWhenUsed/>
     <w:rsid w:val="006B5E49"/>
@@ -3331,17 +3430,17 @@
       <w:spacing w:after="0" w:line="240" w:lineRule="auto"/>
     </w:pPr>
   </w:style>
-  <w:style w:type="character" w:customStyle="1" w:styleId="KopfzeileZchn">
-    <w:name w:val="Kopfzeile Zchn"/>
-    <w:basedOn w:val="Absatz-Standardschriftart"/>
-    <w:link w:val="Kopfzeile"/>
+  <w:style w:type="character" w:customStyle="1" w:styleId="HeaderChar">
+    <w:name w:val="Header Char"/>
+    <w:basedOn w:val="DefaultParagraphFont"/>
+    <w:link w:val="Header"/>
     <w:uiPriority w:val="99"/>
     <w:rsid w:val="006B5E49"/>
   </w:style>
-  <w:style w:type="paragraph" w:styleId="Fuzeile">
+  <w:style w:type="paragraph" w:styleId="Footer">
     <w:name w:val="footer"/>
-    <w:basedOn w:val="Standard"/>
-    <w:link w:val="FuzeileZchn"/>
+    <w:basedOn w:val="Normal"/>
+    <w:link w:val="FooterChar"/>
     <w:uiPriority w:val="99"/>
     <w:unhideWhenUsed/>
     <w:rsid w:val="006B5E49"/>
@@ -3353,10 +3452,10 @@
       <w:spacing w:after="0" w:line="240" w:lineRule="auto"/>
     </w:pPr>
   </w:style>
-  <w:style w:type="character" w:customStyle="1" w:styleId="FuzeileZchn">
-    <w:name w:val="Fußzeile Zchn"/>
-    <w:basedOn w:val="Absatz-Standardschriftart"/>
-    <w:link w:val="Fuzeile"/>
+  <w:style w:type="character" w:customStyle="1" w:styleId="FooterChar">
+    <w:name w:val="Footer Char"/>
+    <w:basedOn w:val="DefaultParagraphFont"/>
+    <w:link w:val="Footer"/>
     <w:uiPriority w:val="99"/>
     <w:rsid w:val="006B5E49"/>
   </w:style>
@@ -3648,7 +3747,7 @@
 </file>
 
 <file path=customXml/itemProps2.xml><?xml version="1.0" encoding="utf-8"?>
-<ds:datastoreItem xmlns:ds="http://schemas.openxmlformats.org/officeDocument/2006/customXml" ds:itemID="{E3744AFA-D195-4580-996E-CF552ED7C1FD}">
+<ds:datastoreItem xmlns:ds="http://schemas.openxmlformats.org/officeDocument/2006/customXml" ds:itemID="{31247C0E-2394-44E0-810B-CC8FE2578BCB}">
   <ds:schemaRefs>
     <ds:schemaRef ds:uri="http://schemas.openxmlformats.org/officeDocument/2006/bibliography"/>
   </ds:schemaRefs>

--- a/Module/pro3I/00_Moduldokumentation.docx
+++ b/Module/pro3I/00_Moduldokumentation.docx
@@ -83,7 +83,7 @@
                             <w:txbxContent>
                               <w:p>
                                 <w:pPr>
-                                  <w:pStyle w:val="NoSpacing"/>
+                                  <w:pStyle w:val="KeinLeerraum"/>
                                   <w:spacing w:before="40" w:after="560" w:line="216" w:lineRule="auto"/>
                                   <w:rPr>
                                     <w:color w:val="5B9BD5" w:themeColor="accent1"/>
@@ -402,7 +402,7 @@
                                 <w:sdtContent>
                                   <w:p>
                                     <w:pPr>
-                                      <w:pStyle w:val="NoSpacing"/>
+                                      <w:pStyle w:val="KeinLeerraum"/>
                                       <w:jc w:val="right"/>
                                       <w:rPr>
                                         <w:color w:val="FFFFFF" w:themeColor="background1"/>
@@ -529,7 +529,7 @@
       <w:sdtContent>
         <w:p>
           <w:pPr>
-            <w:pStyle w:val="TOCHeading"/>
+            <w:pStyle w:val="Inhaltsverzeichnisberschrift"/>
           </w:pPr>
           <w:r>
             <w:rPr>
@@ -542,7 +542,7 @@
         <w:bookmarkEnd w:id="0"/>
         <w:p>
           <w:pPr>
-            <w:pStyle w:val="TOC1"/>
+            <w:pStyle w:val="Verzeichnis1"/>
             <w:rPr>
               <w:rFonts w:eastAsiaTheme="minorEastAsia"/>
               <w:noProof/>
@@ -558,7 +558,7 @@
           <w:r>
             <w:fldChar w:fldCharType="separate"/>
           </w:r>
-          <w:hyperlink w:anchor="_Toc465506637" w:history="1">
+          <w:hyperlink w:anchor="_Toc466009173" w:history="1">
             <w:r>
               <w:rPr>
                 <w:rStyle w:val="Hyperlink"/>
@@ -600,7 +600,7 @@
                 <w:noProof/>
                 <w:webHidden/>
               </w:rPr>
-              <w:instrText xml:space="preserve"> PAGEREF _Toc465506637 \h </w:instrText>
+              <w:instrText xml:space="preserve"> PAGEREF _Toc466009173 \h </w:instrText>
             </w:r>
             <w:r>
               <w:rPr>
@@ -633,7 +633,7 @@
         </w:p>
         <w:p>
           <w:pPr>
-            <w:pStyle w:val="TOC2"/>
+            <w:pStyle w:val="Verzeichnis2"/>
             <w:tabs>
               <w:tab w:val="left" w:pos="880"/>
               <w:tab w:val="right" w:leader="dot" w:pos="9062"/>
@@ -644,7 +644,7 @@
               <w:lang w:eastAsia="de-CH"/>
             </w:rPr>
           </w:pPr>
-          <w:hyperlink w:anchor="_Toc465506638" w:history="1">
+          <w:hyperlink w:anchor="_Toc466009174" w:history="1">
             <w:r>
               <w:rPr>
                 <w:rStyle w:val="Hyperlink"/>
@@ -686,7 +686,7 @@
                 <w:noProof/>
                 <w:webHidden/>
               </w:rPr>
-              <w:instrText xml:space="preserve"> PAGEREF _Toc465506638 \h </w:instrText>
+              <w:instrText xml:space="preserve"> PAGEREF _Toc466009174 \h </w:instrText>
             </w:r>
             <w:r>
               <w:rPr>
@@ -719,7 +719,7 @@
         </w:p>
         <w:p>
           <w:pPr>
-            <w:pStyle w:val="TOC2"/>
+            <w:pStyle w:val="Verzeichnis2"/>
             <w:tabs>
               <w:tab w:val="left" w:pos="880"/>
               <w:tab w:val="right" w:leader="dot" w:pos="9062"/>
@@ -730,7 +730,7 @@
               <w:lang w:eastAsia="de-CH"/>
             </w:rPr>
           </w:pPr>
-          <w:hyperlink w:anchor="_Toc465506639" w:history="1">
+          <w:hyperlink w:anchor="_Toc466009175" w:history="1">
             <w:r>
               <w:rPr>
                 <w:rStyle w:val="Hyperlink"/>
@@ -772,7 +772,7 @@
                 <w:noProof/>
                 <w:webHidden/>
               </w:rPr>
-              <w:instrText xml:space="preserve"> PAGEREF _Toc465506639 \h </w:instrText>
+              <w:instrText xml:space="preserve"> PAGEREF _Toc466009175 \h </w:instrText>
             </w:r>
             <w:r>
               <w:rPr>
@@ -805,7 +805,7 @@
         </w:p>
         <w:p>
           <w:pPr>
-            <w:pStyle w:val="TOC2"/>
+            <w:pStyle w:val="Verzeichnis2"/>
             <w:tabs>
               <w:tab w:val="left" w:pos="880"/>
               <w:tab w:val="right" w:leader="dot" w:pos="9062"/>
@@ -816,7 +816,7 @@
               <w:lang w:eastAsia="de-CH"/>
             </w:rPr>
           </w:pPr>
-          <w:hyperlink w:anchor="_Toc465506640" w:history="1">
+          <w:hyperlink w:anchor="_Toc466009176" w:history="1">
             <w:r>
               <w:rPr>
                 <w:rStyle w:val="Hyperlink"/>
@@ -858,7 +858,7 @@
                 <w:noProof/>
                 <w:webHidden/>
               </w:rPr>
-              <w:instrText xml:space="preserve"> PAGEREF _Toc465506640 \h </w:instrText>
+              <w:instrText xml:space="preserve"> PAGEREF _Toc466009176 \h </w:instrText>
             </w:r>
             <w:r>
               <w:rPr>
@@ -891,14 +891,14 @@
         </w:p>
         <w:p>
           <w:pPr>
-            <w:pStyle w:val="TOC1"/>
+            <w:pStyle w:val="Verzeichnis1"/>
             <w:rPr>
               <w:rFonts w:eastAsiaTheme="minorEastAsia"/>
               <w:noProof/>
               <w:lang w:eastAsia="de-CH"/>
             </w:rPr>
           </w:pPr>
-          <w:hyperlink w:anchor="_Toc465506641" w:history="1">
+          <w:hyperlink w:anchor="_Toc466009177" w:history="1">
             <w:r>
               <w:rPr>
                 <w:rStyle w:val="Hyperlink"/>
@@ -940,7 +940,7 @@
                 <w:noProof/>
                 <w:webHidden/>
               </w:rPr>
-              <w:instrText xml:space="preserve"> PAGEREF _Toc465506641 \h </w:instrText>
+              <w:instrText xml:space="preserve"> PAGEREF _Toc466009177 \h </w:instrText>
             </w:r>
             <w:r>
               <w:rPr>
@@ -973,14 +973,14 @@
         </w:p>
         <w:p>
           <w:pPr>
-            <w:pStyle w:val="TOC1"/>
+            <w:pStyle w:val="Verzeichnis1"/>
             <w:rPr>
               <w:rFonts w:eastAsiaTheme="minorEastAsia"/>
               <w:noProof/>
               <w:lang w:eastAsia="de-CH"/>
             </w:rPr>
           </w:pPr>
-          <w:hyperlink w:anchor="_Toc465506642" w:history="1">
+          <w:hyperlink w:anchor="_Toc466009178" w:history="1">
             <w:r>
               <w:rPr>
                 <w:rStyle w:val="Hyperlink"/>
@@ -1022,7 +1022,7 @@
                 <w:noProof/>
                 <w:webHidden/>
               </w:rPr>
-              <w:instrText xml:space="preserve"> PAGEREF _Toc465506642 \h </w:instrText>
+              <w:instrText xml:space="preserve"> PAGEREF _Toc466009178 \h </w:instrText>
             </w:r>
             <w:r>
               <w:rPr>
@@ -1055,7 +1055,7 @@
         </w:p>
         <w:p>
           <w:pPr>
-            <w:pStyle w:val="TOC2"/>
+            <w:pStyle w:val="Verzeichnis2"/>
             <w:tabs>
               <w:tab w:val="left" w:pos="880"/>
               <w:tab w:val="right" w:leader="dot" w:pos="9062"/>
@@ -1066,7 +1066,7 @@
               <w:lang w:eastAsia="de-CH"/>
             </w:rPr>
           </w:pPr>
-          <w:hyperlink w:anchor="_Toc465506643" w:history="1">
+          <w:hyperlink w:anchor="_Toc466009179" w:history="1">
             <w:r>
               <w:rPr>
                 <w:rStyle w:val="Hyperlink"/>
@@ -1108,7 +1108,7 @@
                 <w:noProof/>
                 <w:webHidden/>
               </w:rPr>
-              <w:instrText xml:space="preserve"> PAGEREF _Toc465506643 \h </w:instrText>
+              <w:instrText xml:space="preserve"> PAGEREF _Toc466009179 \h </w:instrText>
             </w:r>
             <w:r>
               <w:rPr>
@@ -1141,7 +1141,7 @@
         </w:p>
         <w:p>
           <w:pPr>
-            <w:pStyle w:val="TOC2"/>
+            <w:pStyle w:val="Verzeichnis2"/>
             <w:tabs>
               <w:tab w:val="left" w:pos="880"/>
               <w:tab w:val="right" w:leader="dot" w:pos="9062"/>
@@ -1152,7 +1152,7 @@
               <w:lang w:eastAsia="de-CH"/>
             </w:rPr>
           </w:pPr>
-          <w:hyperlink w:anchor="_Toc465506644" w:history="1">
+          <w:hyperlink w:anchor="_Toc466009180" w:history="1">
             <w:r>
               <w:rPr>
                 <w:rStyle w:val="Hyperlink"/>
@@ -1194,7 +1194,7 @@
                 <w:noProof/>
                 <w:webHidden/>
               </w:rPr>
-              <w:instrText xml:space="preserve"> PAGEREF _Toc465506644 \h </w:instrText>
+              <w:instrText xml:space="preserve"> PAGEREF _Toc466009180 \h </w:instrText>
             </w:r>
             <w:r>
               <w:rPr>
@@ -1227,14 +1227,14 @@
         </w:p>
         <w:p>
           <w:pPr>
-            <w:pStyle w:val="TOC1"/>
+            <w:pStyle w:val="Verzeichnis1"/>
             <w:rPr>
               <w:rFonts w:eastAsiaTheme="minorEastAsia"/>
               <w:noProof/>
               <w:lang w:eastAsia="de-CH"/>
             </w:rPr>
           </w:pPr>
-          <w:hyperlink w:anchor="_Toc465506645" w:history="1">
+          <w:hyperlink w:anchor="_Toc466009181" w:history="1">
             <w:r>
               <w:rPr>
                 <w:rStyle w:val="Hyperlink"/>
@@ -1276,7 +1276,7 @@
                 <w:noProof/>
                 <w:webHidden/>
               </w:rPr>
-              <w:instrText xml:space="preserve"> PAGEREF _Toc465506645 \h </w:instrText>
+              <w:instrText xml:space="preserve"> PAGEREF _Toc466009181 \h </w:instrText>
             </w:r>
             <w:r>
               <w:rPr>
@@ -1309,14 +1309,14 @@
         </w:p>
         <w:p>
           <w:pPr>
-            <w:pStyle w:val="TOC1"/>
+            <w:pStyle w:val="Verzeichnis1"/>
             <w:rPr>
               <w:rFonts w:eastAsiaTheme="minorEastAsia"/>
               <w:noProof/>
               <w:lang w:eastAsia="de-CH"/>
             </w:rPr>
           </w:pPr>
-          <w:hyperlink w:anchor="_Toc465506646" w:history="1">
+          <w:hyperlink w:anchor="_Toc466009182" w:history="1">
             <w:r>
               <w:rPr>
                 <w:rStyle w:val="Hyperlink"/>
@@ -1358,7 +1358,7 @@
                 <w:noProof/>
                 <w:webHidden/>
               </w:rPr>
-              <w:instrText xml:space="preserve"> PAGEREF _Toc465506646 \h </w:instrText>
+              <w:instrText xml:space="preserve"> PAGEREF _Toc466009182 \h </w:instrText>
             </w:r>
             <w:r>
               <w:rPr>
@@ -1391,14 +1391,14 @@
         </w:p>
         <w:p>
           <w:pPr>
-            <w:pStyle w:val="TOC1"/>
+            <w:pStyle w:val="Verzeichnis1"/>
             <w:rPr>
               <w:rFonts w:eastAsiaTheme="minorEastAsia"/>
               <w:noProof/>
               <w:lang w:eastAsia="de-CH"/>
             </w:rPr>
           </w:pPr>
-          <w:hyperlink w:anchor="_Toc465506647" w:history="1">
+          <w:hyperlink w:anchor="_Toc466009183" w:history="1">
             <w:r>
               <w:rPr>
                 <w:rStyle w:val="Hyperlink"/>
@@ -1440,7 +1440,7 @@
                 <w:noProof/>
                 <w:webHidden/>
               </w:rPr>
-              <w:instrText xml:space="preserve"> PAGEREF _Toc465506647 \h </w:instrText>
+              <w:instrText xml:space="preserve"> PAGEREF _Toc466009183 \h </w:instrText>
             </w:r>
             <w:r>
               <w:rPr>
@@ -1473,14 +1473,14 @@
         </w:p>
         <w:p>
           <w:pPr>
-            <w:pStyle w:val="TOC1"/>
+            <w:pStyle w:val="Verzeichnis1"/>
             <w:rPr>
               <w:rFonts w:eastAsiaTheme="minorEastAsia"/>
               <w:noProof/>
               <w:lang w:eastAsia="de-CH"/>
             </w:rPr>
           </w:pPr>
-          <w:hyperlink w:anchor="_Toc465506648" w:history="1">
+          <w:hyperlink w:anchor="_Toc466009184" w:history="1">
             <w:r>
               <w:rPr>
                 <w:rStyle w:val="Hyperlink"/>
@@ -1522,7 +1522,7 @@
                 <w:noProof/>
                 <w:webHidden/>
               </w:rPr>
-              <w:instrText xml:space="preserve"> PAGEREF _Toc465506648 \h </w:instrText>
+              <w:instrText xml:space="preserve"> PAGEREF _Toc466009184 \h </w:instrText>
             </w:r>
             <w:r>
               <w:rPr>
@@ -1555,14 +1555,14 @@
         </w:p>
         <w:p>
           <w:pPr>
-            <w:pStyle w:val="TOC1"/>
+            <w:pStyle w:val="Verzeichnis1"/>
             <w:rPr>
               <w:rFonts w:eastAsiaTheme="minorEastAsia"/>
               <w:noProof/>
               <w:lang w:eastAsia="de-CH"/>
             </w:rPr>
           </w:pPr>
-          <w:hyperlink w:anchor="_Toc465506649" w:history="1">
+          <w:hyperlink w:anchor="_Toc466009185" w:history="1">
             <w:r>
               <w:rPr>
                 <w:rStyle w:val="Hyperlink"/>
@@ -1604,7 +1604,7 @@
                 <w:noProof/>
                 <w:webHidden/>
               </w:rPr>
-              <w:instrText xml:space="preserve"> PAGEREF _Toc465506649 \h </w:instrText>
+              <w:instrText xml:space="preserve"> PAGEREF _Toc466009185 \h </w:instrText>
             </w:r>
             <w:r>
               <w:rPr>
@@ -1625,6 +1625,88 @@
                 <w:webHidden/>
               </w:rPr>
               <w:t>9</w:t>
+            </w:r>
+            <w:r>
+              <w:rPr>
+                <w:noProof/>
+                <w:webHidden/>
+              </w:rPr>
+              <w:fldChar w:fldCharType="end"/>
+            </w:r>
+          </w:hyperlink>
+        </w:p>
+        <w:p>
+          <w:pPr>
+            <w:pStyle w:val="Verzeichnis1"/>
+            <w:rPr>
+              <w:rFonts w:eastAsiaTheme="minorEastAsia"/>
+              <w:noProof/>
+              <w:lang w:eastAsia="de-CH"/>
+            </w:rPr>
+          </w:pPr>
+          <w:hyperlink w:anchor="_Toc466009186" w:history="1">
+            <w:r>
+              <w:rPr>
+                <w:rStyle w:val="Hyperlink"/>
+                <w:noProof/>
+              </w:rPr>
+              <w:t>9</w:t>
+            </w:r>
+            <w:r>
+              <w:rPr>
+                <w:rFonts w:eastAsiaTheme="minorEastAsia"/>
+                <w:noProof/>
+                <w:lang w:eastAsia="de-CH"/>
+              </w:rPr>
+              <w:tab/>
+            </w:r>
+            <w:r>
+              <w:rPr>
+                <w:rStyle w:val="Hyperlink"/>
+                <w:noProof/>
+              </w:rPr>
+              <w:t>Woche 8</w:t>
+            </w:r>
+            <w:r>
+              <w:rPr>
+                <w:noProof/>
+                <w:webHidden/>
+              </w:rPr>
+              <w:tab/>
+            </w:r>
+            <w:r>
+              <w:rPr>
+                <w:noProof/>
+                <w:webHidden/>
+              </w:rPr>
+              <w:fldChar w:fldCharType="begin"/>
+            </w:r>
+            <w:r>
+              <w:rPr>
+                <w:noProof/>
+                <w:webHidden/>
+              </w:rPr>
+              <w:instrText xml:space="preserve"> PAGEREF _Toc466009186 \h </w:instrText>
+            </w:r>
+            <w:r>
+              <w:rPr>
+                <w:noProof/>
+                <w:webHidden/>
+              </w:rPr>
+            </w:r>
+            <w:r>
+              <w:rPr>
+                <w:noProof/>
+                <w:webHidden/>
+              </w:rPr>
+              <w:fldChar w:fldCharType="separate"/>
+            </w:r>
+            <w:r>
+              <w:rPr>
+                <w:noProof/>
+                <w:webHidden/>
+              </w:rPr>
+              <w:t>10</w:t>
             </w:r>
             <w:r>
               <w:rPr>
@@ -1657,11 +1739,11 @@
     </w:p>
     <w:p>
       <w:pPr>
-        <w:pStyle w:val="Heading1"/>
+        <w:pStyle w:val="berschrift1"/>
       </w:pPr>
       <w:bookmarkStart w:id="1" w:name="_Toc430435984"/>
       <w:bookmarkStart w:id="2" w:name="_Toc431304092"/>
-      <w:bookmarkStart w:id="3" w:name="_Toc465506637"/>
+      <w:bookmarkStart w:id="3" w:name="_Toc466009173"/>
       <w:r>
         <w:lastRenderedPageBreak/>
         <w:t>Einleitung</w:t>
@@ -1672,12 +1754,12 @@
     </w:p>
     <w:p>
       <w:pPr>
-        <w:pStyle w:val="Heading2"/>
+        <w:pStyle w:val="berschrift2"/>
       </w:pPr>
       <w:bookmarkStart w:id="4" w:name="_Toc430422362"/>
       <w:bookmarkStart w:id="5" w:name="_Toc430435985"/>
       <w:bookmarkStart w:id="6" w:name="_Toc431304093"/>
-      <w:bookmarkStart w:id="7" w:name="_Toc465506638"/>
+      <w:bookmarkStart w:id="7" w:name="_Toc466009174"/>
       <w:r>
         <w:t>Einleitung</w:t>
       </w:r>
@@ -1702,12 +1784,12 @@
     </w:p>
     <w:p>
       <w:pPr>
-        <w:pStyle w:val="Heading2"/>
+        <w:pStyle w:val="berschrift2"/>
       </w:pPr>
       <w:bookmarkStart w:id="8" w:name="_Toc430422363"/>
       <w:bookmarkStart w:id="9" w:name="_Toc430435986"/>
       <w:bookmarkStart w:id="10" w:name="_Toc431304094"/>
-      <w:bookmarkStart w:id="11" w:name="_Toc465506639"/>
+      <w:bookmarkStart w:id="11" w:name="_Toc466009175"/>
       <w:r>
         <w:t>Lernziele</w:t>
       </w:r>
@@ -1723,7 +1805,7 @@
     </w:p>
     <w:p>
       <w:pPr>
-        <w:pStyle w:val="ListParagraph"/>
+        <w:pStyle w:val="Listenabsatz"/>
         <w:numPr>
           <w:ilvl w:val="0"/>
           <w:numId w:val="2"/>
@@ -1735,12 +1817,12 @@
     </w:p>
     <w:p>
       <w:pPr>
-        <w:pStyle w:val="Heading2"/>
+        <w:pStyle w:val="berschrift2"/>
       </w:pPr>
       <w:bookmarkStart w:id="12" w:name="_Toc430422364"/>
       <w:bookmarkStart w:id="13" w:name="_Toc430435987"/>
       <w:bookmarkStart w:id="14" w:name="_Toc431304095"/>
-      <w:bookmarkStart w:id="15" w:name="_Toc465506640"/>
+      <w:bookmarkStart w:id="15" w:name="_Toc466009176"/>
       <w:r>
         <w:t>Prüfungen</w:t>
       </w:r>
@@ -1757,9 +1839,9 @@
     <w:p/>
     <w:p>
       <w:pPr>
-        <w:pStyle w:val="Heading1"/>
-      </w:pPr>
-      <w:bookmarkStart w:id="16" w:name="_Toc465506641"/>
+        <w:pStyle w:val="berschrift1"/>
+      </w:pPr>
+      <w:bookmarkStart w:id="16" w:name="_Toc466009177"/>
       <w:r>
         <w:lastRenderedPageBreak/>
         <w:t>Woche 1</w:t>
@@ -1774,9 +1856,9 @@
     <w:p/>
     <w:p>
       <w:pPr>
-        <w:pStyle w:val="Heading1"/>
-      </w:pPr>
-      <w:bookmarkStart w:id="17" w:name="_Toc465506642"/>
+        <w:pStyle w:val="berschrift1"/>
+      </w:pPr>
+      <w:bookmarkStart w:id="17" w:name="_Toc466009178"/>
       <w:r>
         <w:lastRenderedPageBreak/>
         <w:t>Woche 2</w:t>
@@ -1785,9 +1867,9 @@
     </w:p>
     <w:p>
       <w:pPr>
-        <w:pStyle w:val="Heading2"/>
-      </w:pPr>
-      <w:bookmarkStart w:id="18" w:name="_Toc465506643"/>
+        <w:pStyle w:val="berschrift2"/>
+      </w:pPr>
+      <w:bookmarkStart w:id="18" w:name="_Toc466009179"/>
       <w:r>
         <w:t>Einleitung</w:t>
       </w:r>
@@ -1803,9 +1885,9 @@
     </w:p>
     <w:p>
       <w:pPr>
-        <w:pStyle w:val="Heading2"/>
-      </w:pPr>
-      <w:bookmarkStart w:id="19" w:name="_Toc465506644"/>
+        <w:pStyle w:val="berschrift2"/>
+      </w:pPr>
+      <w:bookmarkStart w:id="19" w:name="_Toc466009180"/>
       <w:r>
         <w:t>Umfang</w:t>
       </w:r>
@@ -1818,7 +1900,7 @@
     </w:p>
     <w:p>
       <w:pPr>
-        <w:pStyle w:val="ListParagraph"/>
+        <w:pStyle w:val="Listenabsatz"/>
         <w:numPr>
           <w:ilvl w:val="0"/>
           <w:numId w:val="3"/>
@@ -1836,7 +1918,7 @@
     </w:p>
     <w:p>
       <w:pPr>
-        <w:pStyle w:val="ListParagraph"/>
+        <w:pStyle w:val="Listenabsatz"/>
         <w:numPr>
           <w:ilvl w:val="0"/>
           <w:numId w:val="3"/>
@@ -1849,9 +1931,9 @@
     <w:p/>
     <w:p>
       <w:pPr>
-        <w:pStyle w:val="Heading1"/>
-      </w:pPr>
-      <w:bookmarkStart w:id="20" w:name="_Toc465506645"/>
+        <w:pStyle w:val="berschrift1"/>
+      </w:pPr>
+      <w:bookmarkStart w:id="20" w:name="_Toc466009181"/>
       <w:r>
         <w:lastRenderedPageBreak/>
         <w:t>Woche 3</w:t>
@@ -1872,9 +1954,9 @@
     <w:p/>
     <w:p>
       <w:pPr>
-        <w:pStyle w:val="Heading1"/>
-      </w:pPr>
-      <w:bookmarkStart w:id="21" w:name="_Toc465506646"/>
+        <w:pStyle w:val="berschrift1"/>
+      </w:pPr>
+      <w:bookmarkStart w:id="21" w:name="_Toc466009182"/>
       <w:r>
         <w:lastRenderedPageBreak/>
         <w:t>Woche 4</w:t>
@@ -1895,9 +1977,9 @@
     <w:p/>
     <w:p>
       <w:pPr>
-        <w:pStyle w:val="Heading1"/>
-      </w:pPr>
-      <w:bookmarkStart w:id="22" w:name="_Toc465506647"/>
+        <w:pStyle w:val="berschrift1"/>
+      </w:pPr>
+      <w:bookmarkStart w:id="22" w:name="_Toc466009183"/>
       <w:r>
         <w:lastRenderedPageBreak/>
         <w:t>Woche 5</w:t>
@@ -1912,9 +1994,9 @@
     <w:p/>
     <w:p>
       <w:pPr>
-        <w:pStyle w:val="Heading1"/>
-      </w:pPr>
-      <w:bookmarkStart w:id="23" w:name="_Toc465506648"/>
+        <w:pStyle w:val="berschrift1"/>
+      </w:pPr>
+      <w:bookmarkStart w:id="23" w:name="_Toc466009184"/>
       <w:r>
         <w:lastRenderedPageBreak/>
         <w:t>Woche 6</w:t>
@@ -1929,14 +2011,31 @@
     <w:p/>
     <w:p>
       <w:pPr>
-        <w:pStyle w:val="Heading1"/>
-      </w:pPr>
-      <w:bookmarkStart w:id="24" w:name="_Toc465506649"/>
+        <w:pStyle w:val="berschrift1"/>
+      </w:pPr>
+      <w:bookmarkStart w:id="24" w:name="_Toc466009185"/>
       <w:r>
         <w:lastRenderedPageBreak/>
         <w:t>Woche 7</w:t>
       </w:r>
       <w:bookmarkEnd w:id="24"/>
+    </w:p>
+    <w:p>
+      <w:r>
+        <w:t>In Woche 7 wurde die Präsentation für das Assessment besprochen. Alle Teammitglieder verfügen jetzt über eine funktionierende Entwicklungsumgebung und schliessen auf nächste Woche das Zend Tutorial ab.</w:t>
+      </w:r>
+    </w:p>
+    <w:p/>
+    <w:p>
+      <w:pPr>
+        <w:pStyle w:val="berschrift1"/>
+      </w:pPr>
+      <w:bookmarkStart w:id="25" w:name="_Toc466009186"/>
+      <w:r>
+        <w:lastRenderedPageBreak/>
+        <w:t>Woche 8</w:t>
+      </w:r>
+      <w:bookmarkEnd w:id="25"/>
     </w:p>
     <w:p/>
     <w:sectPr>
@@ -1982,7 +2081,7 @@
 <w:ftr xmlns:wpc="http://schemas.microsoft.com/office/word/2010/wordprocessingCanvas" xmlns:cx="http://schemas.microsoft.com/office/drawing/2014/chartex" xmlns:cx1="http://schemas.microsoft.com/office/drawing/2015/9/8/chartex" xmlns:cx2="http://schemas.microsoft.com/office/drawing/2015/10/21/chartex" xmlns:mc="http://schemas.openxmlformats.org/markup-compatibility/2006" xmlns:o="urn:schemas-microsoft-com:office:office" xmlns:r="http://schemas.openxmlformats.org/officeDocument/2006/relationships" xmlns:m="http://schemas.openxmlformats.org/officeDocument/2006/math" xmlns:v="urn:schemas-microsoft-com:vml" xmlns:wp14="http://schemas.microsoft.com/office/word/2010/wordprocessingDrawing" xmlns:wp="http://schemas.openxmlformats.org/drawingml/2006/wordprocessingDrawing" xmlns:w10="urn:schemas-microsoft-com:office:word" xmlns:w="http://schemas.openxmlformats.org/wordprocessingml/2006/main" xmlns:w14="http://schemas.microsoft.com/office/word/2010/wordml" xmlns:w15="http://schemas.microsoft.com/office/word/2012/wordml" xmlns:w16se="http://schemas.microsoft.com/office/word/2015/wordml/symex" xmlns:wpg="http://schemas.microsoft.com/office/word/2010/wordprocessingGroup" xmlns:wpi="http://schemas.microsoft.com/office/word/2010/wordprocessingInk" xmlns:wne="http://schemas.microsoft.com/office/word/2006/wordml" xmlns:wps="http://schemas.microsoft.com/office/word/2010/wordprocessingShape" mc:Ignorable="w14 w15 w16se wp14">
   <w:p>
     <w:pPr>
-      <w:pStyle w:val="Footer"/>
+      <w:pStyle w:val="Fuzeile"/>
       <w:rPr>
         <w:lang w:val="en-US"/>
       </w:rPr>
@@ -2077,7 +2176,7 @@
       <w:rPr>
         <w:noProof/>
       </w:rPr>
-      <w:t>2</w:t>
+      <w:t>10</w:t>
     </w:r>
     <w:r>
       <w:rPr>
@@ -2119,7 +2218,7 @@
       <w:rPr>
         <w:noProof/>
       </w:rPr>
-      <w:t>9</w:t>
+      <w:t>10</w:t>
     </w:r>
     <w:r>
       <w:rPr>
@@ -2166,7 +2265,7 @@
 <w:hdr xmlns:wpc="http://schemas.microsoft.com/office/word/2010/wordprocessingCanvas" xmlns:cx="http://schemas.microsoft.com/office/drawing/2014/chartex" xmlns:cx1="http://schemas.microsoft.com/office/drawing/2015/9/8/chartex" xmlns:cx2="http://schemas.microsoft.com/office/drawing/2015/10/21/chartex" xmlns:mc="http://schemas.openxmlformats.org/markup-compatibility/2006" xmlns:o="urn:schemas-microsoft-com:office:office" xmlns:r="http://schemas.openxmlformats.org/officeDocument/2006/relationships" xmlns:m="http://schemas.openxmlformats.org/officeDocument/2006/math" xmlns:v="urn:schemas-microsoft-com:vml" xmlns:wp14="http://schemas.microsoft.com/office/word/2010/wordprocessingDrawing" xmlns:wp="http://schemas.openxmlformats.org/drawingml/2006/wordprocessingDrawing" xmlns:w10="urn:schemas-microsoft-com:office:word" xmlns:w="http://schemas.openxmlformats.org/wordprocessingml/2006/main" xmlns:w14="http://schemas.microsoft.com/office/word/2010/wordml" xmlns:w15="http://schemas.microsoft.com/office/word/2012/wordml" xmlns:w16se="http://schemas.microsoft.com/office/word/2015/wordml/symex" xmlns:wpg="http://schemas.microsoft.com/office/word/2010/wordprocessingGroup" xmlns:wpi="http://schemas.microsoft.com/office/word/2010/wordprocessingInk" xmlns:wne="http://schemas.microsoft.com/office/word/2006/wordml" xmlns:wps="http://schemas.microsoft.com/office/word/2010/wordprocessingShape" mc:Ignorable="w14 w15 w16se wp14">
   <w:p>
     <w:pPr>
-      <w:pStyle w:val="Header"/>
+      <w:pStyle w:val="Kopfzeile"/>
       <w:tabs>
         <w:tab w:val="clear" w:pos="4536"/>
         <w:tab w:val="clear" w:pos="9072"/>
@@ -2303,7 +2402,7 @@
     <w:lvl w:ilvl="0">
       <w:start w:val="1"/>
       <w:numFmt w:val="decimal"/>
-      <w:pStyle w:val="Heading1"/>
+      <w:pStyle w:val="berschrift1"/>
       <w:lvlText w:val="%1"/>
       <w:lvlJc w:val="left"/>
       <w:pPr>
@@ -2313,7 +2412,7 @@
     <w:lvl w:ilvl="1">
       <w:start w:val="1"/>
       <w:numFmt w:val="decimal"/>
-      <w:pStyle w:val="Heading2"/>
+      <w:pStyle w:val="berschrift2"/>
       <w:lvlText w:val="%1.%2"/>
       <w:lvlJc w:val="left"/>
       <w:pPr>
@@ -2323,7 +2422,7 @@
     <w:lvl w:ilvl="2">
       <w:start w:val="1"/>
       <w:numFmt w:val="decimal"/>
-      <w:pStyle w:val="Heading3"/>
+      <w:pStyle w:val="berschrift3"/>
       <w:lvlText w:val="%1.%2.%3"/>
       <w:lvlJc w:val="left"/>
       <w:pPr>
@@ -2333,7 +2432,7 @@
     <w:lvl w:ilvl="3">
       <w:start w:val="1"/>
       <w:numFmt w:val="decimal"/>
-      <w:pStyle w:val="Heading4"/>
+      <w:pStyle w:val="berschrift4"/>
       <w:lvlText w:val="%1.%2.%3.%4"/>
       <w:lvlJc w:val="left"/>
       <w:pPr>
@@ -2343,7 +2442,7 @@
     <w:lvl w:ilvl="4">
       <w:start w:val="1"/>
       <w:numFmt w:val="decimal"/>
-      <w:pStyle w:val="Heading5"/>
+      <w:pStyle w:val="berschrift5"/>
       <w:lvlText w:val="%1.%2.%3.%4.%5"/>
       <w:lvlJc w:val="left"/>
       <w:pPr>
@@ -2353,7 +2452,7 @@
     <w:lvl w:ilvl="5">
       <w:start w:val="1"/>
       <w:numFmt w:val="decimal"/>
-      <w:pStyle w:val="Heading6"/>
+      <w:pStyle w:val="berschrift6"/>
       <w:lvlText w:val="%1.%2.%3.%4.%5.%6"/>
       <w:lvlJc w:val="left"/>
       <w:pPr>
@@ -2363,7 +2462,7 @@
     <w:lvl w:ilvl="6">
       <w:start w:val="1"/>
       <w:numFmt w:val="decimal"/>
-      <w:pStyle w:val="Heading7"/>
+      <w:pStyle w:val="berschrift7"/>
       <w:lvlText w:val="%1.%2.%3.%4.%5.%6.%7"/>
       <w:lvlJc w:val="left"/>
       <w:pPr>
@@ -2373,7 +2472,7 @@
     <w:lvl w:ilvl="7">
       <w:start w:val="1"/>
       <w:numFmt w:val="decimal"/>
-      <w:pStyle w:val="Heading8"/>
+      <w:pStyle w:val="berschrift8"/>
       <w:lvlText w:val="%1.%2.%3.%4.%5.%6.%7.%8"/>
       <w:lvlJc w:val="left"/>
       <w:pPr>
@@ -2383,7 +2482,7 @@
     <w:lvl w:ilvl="8">
       <w:start w:val="1"/>
       <w:numFmt w:val="decimal"/>
-      <w:pStyle w:val="Heading9"/>
+      <w:pStyle w:val="berschrift9"/>
       <w:lvlText w:val="%1.%2.%3.%4.%5.%6.%7.%8.%9"/>
       <w:lvlJc w:val="left"/>
       <w:pPr>
@@ -2880,7 +2979,7 @@
     <w:lsdException w:name="List Table 7 Colorful Accent 6" w:uiPriority="52"/>
     <w:lsdException w:name="Mention" w:semiHidden="1" w:unhideWhenUsed="1"/>
   </w:latentStyles>
-  <w:style w:type="paragraph" w:default="1" w:styleId="Normal">
+  <w:style w:type="paragraph" w:default="1" w:styleId="Standard">
     <w:name w:val="Normal"/>
     <w:qFormat/>
     <w:rsid w:val="00AF65CF"/>
@@ -2888,11 +2987,11 @@
       <w:jc w:val="both"/>
     </w:pPr>
   </w:style>
-  <w:style w:type="paragraph" w:styleId="Heading1">
+  <w:style w:type="paragraph" w:styleId="berschrift1">
     <w:name w:val="heading 1"/>
-    <w:basedOn w:val="Normal"/>
-    <w:next w:val="Normal"/>
-    <w:link w:val="Heading1Char"/>
+    <w:basedOn w:val="Standard"/>
+    <w:next w:val="Standard"/>
+    <w:link w:val="berschrift1Zchn"/>
     <w:uiPriority w:val="9"/>
     <w:qFormat/>
     <w:rsid w:val="00DE60A2"/>
@@ -2914,11 +3013,11 @@
       <w:szCs w:val="32"/>
     </w:rPr>
   </w:style>
-  <w:style w:type="paragraph" w:styleId="Heading2">
+  <w:style w:type="paragraph" w:styleId="berschrift2">
     <w:name w:val="heading 2"/>
-    <w:basedOn w:val="Normal"/>
-    <w:next w:val="Normal"/>
-    <w:link w:val="Heading2Char"/>
+    <w:basedOn w:val="Standard"/>
+    <w:next w:val="Standard"/>
+    <w:link w:val="berschrift2Zchn"/>
     <w:uiPriority w:val="9"/>
     <w:unhideWhenUsed/>
     <w:qFormat/>
@@ -2940,11 +3039,11 @@
       <w:szCs w:val="26"/>
     </w:rPr>
   </w:style>
-  <w:style w:type="paragraph" w:styleId="Heading3">
+  <w:style w:type="paragraph" w:styleId="berschrift3">
     <w:name w:val="heading 3"/>
-    <w:basedOn w:val="Normal"/>
-    <w:next w:val="Normal"/>
-    <w:link w:val="Heading3Char"/>
+    <w:basedOn w:val="Standard"/>
+    <w:next w:val="Standard"/>
+    <w:link w:val="berschrift3Zchn"/>
     <w:uiPriority w:val="9"/>
     <w:unhideWhenUsed/>
     <w:qFormat/>
@@ -2966,11 +3065,11 @@
       <w:szCs w:val="24"/>
     </w:rPr>
   </w:style>
-  <w:style w:type="paragraph" w:styleId="Heading4">
+  <w:style w:type="paragraph" w:styleId="berschrift4">
     <w:name w:val="heading 4"/>
-    <w:basedOn w:val="Normal"/>
-    <w:next w:val="Normal"/>
-    <w:link w:val="Heading4Char"/>
+    <w:basedOn w:val="Standard"/>
+    <w:next w:val="Standard"/>
+    <w:link w:val="berschrift4Zchn"/>
     <w:uiPriority w:val="9"/>
     <w:semiHidden/>
     <w:unhideWhenUsed/>
@@ -2993,11 +3092,11 @@
       <w:color w:val="2E74B5" w:themeColor="accent1" w:themeShade="BF"/>
     </w:rPr>
   </w:style>
-  <w:style w:type="paragraph" w:styleId="Heading5">
+  <w:style w:type="paragraph" w:styleId="berschrift5">
     <w:name w:val="heading 5"/>
-    <w:basedOn w:val="Normal"/>
-    <w:next w:val="Normal"/>
-    <w:link w:val="Heading5Char"/>
+    <w:basedOn w:val="Standard"/>
+    <w:next w:val="Standard"/>
+    <w:link w:val="berschrift5Zchn"/>
     <w:uiPriority w:val="9"/>
     <w:semiHidden/>
     <w:unhideWhenUsed/>
@@ -3018,11 +3117,11 @@
       <w:color w:val="2E74B5" w:themeColor="accent1" w:themeShade="BF"/>
     </w:rPr>
   </w:style>
-  <w:style w:type="paragraph" w:styleId="Heading6">
+  <w:style w:type="paragraph" w:styleId="berschrift6">
     <w:name w:val="heading 6"/>
-    <w:basedOn w:val="Normal"/>
-    <w:next w:val="Normal"/>
-    <w:link w:val="Heading6Char"/>
+    <w:basedOn w:val="Standard"/>
+    <w:next w:val="Standard"/>
+    <w:link w:val="berschrift6Zchn"/>
     <w:uiPriority w:val="9"/>
     <w:semiHidden/>
     <w:unhideWhenUsed/>
@@ -3043,11 +3142,11 @@
       <w:color w:val="1F4D78" w:themeColor="accent1" w:themeShade="7F"/>
     </w:rPr>
   </w:style>
-  <w:style w:type="paragraph" w:styleId="Heading7">
+  <w:style w:type="paragraph" w:styleId="berschrift7">
     <w:name w:val="heading 7"/>
-    <w:basedOn w:val="Normal"/>
-    <w:next w:val="Normal"/>
-    <w:link w:val="Heading7Char"/>
+    <w:basedOn w:val="Standard"/>
+    <w:next w:val="Standard"/>
+    <w:link w:val="berschrift7Zchn"/>
     <w:uiPriority w:val="9"/>
     <w:semiHidden/>
     <w:unhideWhenUsed/>
@@ -3070,11 +3169,11 @@
       <w:color w:val="1F4D78" w:themeColor="accent1" w:themeShade="7F"/>
     </w:rPr>
   </w:style>
-  <w:style w:type="paragraph" w:styleId="Heading8">
+  <w:style w:type="paragraph" w:styleId="berschrift8">
     <w:name w:val="heading 8"/>
-    <w:basedOn w:val="Normal"/>
-    <w:next w:val="Normal"/>
-    <w:link w:val="Heading8Char"/>
+    <w:basedOn w:val="Standard"/>
+    <w:next w:val="Standard"/>
+    <w:link w:val="berschrift8Zchn"/>
     <w:uiPriority w:val="9"/>
     <w:semiHidden/>
     <w:unhideWhenUsed/>
@@ -3097,11 +3196,11 @@
       <w:szCs w:val="21"/>
     </w:rPr>
   </w:style>
-  <w:style w:type="paragraph" w:styleId="Heading9">
+  <w:style w:type="paragraph" w:styleId="berschrift9">
     <w:name w:val="heading 9"/>
-    <w:basedOn w:val="Normal"/>
-    <w:next w:val="Normal"/>
-    <w:link w:val="Heading9Char"/>
+    <w:basedOn w:val="Standard"/>
+    <w:next w:val="Standard"/>
+    <w:link w:val="berschrift9Zchn"/>
     <w:uiPriority w:val="9"/>
     <w:semiHidden/>
     <w:unhideWhenUsed/>
@@ -3126,13 +3225,13 @@
       <w:szCs w:val="21"/>
     </w:rPr>
   </w:style>
-  <w:style w:type="character" w:default="1" w:styleId="DefaultParagraphFont">
+  <w:style w:type="character" w:default="1" w:styleId="Absatz-Standardschriftart">
     <w:name w:val="Default Paragraph Font"/>
     <w:uiPriority w:val="1"/>
     <w:semiHidden/>
     <w:unhideWhenUsed/>
   </w:style>
-  <w:style w:type="table" w:default="1" w:styleId="TableNormal">
+  <w:style w:type="table" w:default="1" w:styleId="NormaleTabelle">
     <w:name w:val="Normal Table"/>
     <w:uiPriority w:val="99"/>
     <w:semiHidden/>
@@ -3147,15 +3246,15 @@
       </w:tblCellMar>
     </w:tblPr>
   </w:style>
-  <w:style w:type="numbering" w:default="1" w:styleId="NoList">
+  <w:style w:type="numbering" w:default="1" w:styleId="KeineListe">
     <w:name w:val="No List"/>
     <w:uiPriority w:val="99"/>
     <w:semiHidden/>
     <w:unhideWhenUsed/>
   </w:style>
-  <w:style w:type="paragraph" w:styleId="NoSpacing">
+  <w:style w:type="paragraph" w:styleId="KeinLeerraum">
     <w:name w:val="No Spacing"/>
-    <w:link w:val="NoSpacingChar"/>
+    <w:link w:val="KeinLeerraumZchn"/>
     <w:uiPriority w:val="1"/>
     <w:qFormat/>
     <w:rsid w:val="00164DB6"/>
@@ -3167,10 +3266,10 @@
       <w:lang w:val="en-US"/>
     </w:rPr>
   </w:style>
-  <w:style w:type="character" w:customStyle="1" w:styleId="NoSpacingChar">
-    <w:name w:val="No Spacing Char"/>
-    <w:basedOn w:val="DefaultParagraphFont"/>
-    <w:link w:val="NoSpacing"/>
+  <w:style w:type="character" w:customStyle="1" w:styleId="KeinLeerraumZchn">
+    <w:name w:val="Kein Leerraum Zchn"/>
+    <w:basedOn w:val="Absatz-Standardschriftart"/>
+    <w:link w:val="KeinLeerraum"/>
     <w:uiPriority w:val="1"/>
     <w:rsid w:val="00164DB6"/>
     <w:rPr>
@@ -3178,10 +3277,10 @@
       <w:lang w:val="en-US"/>
     </w:rPr>
   </w:style>
-  <w:style w:type="character" w:customStyle="1" w:styleId="Heading1Char">
-    <w:name w:val="Heading 1 Char"/>
-    <w:basedOn w:val="DefaultParagraphFont"/>
-    <w:link w:val="Heading1"/>
+  <w:style w:type="character" w:customStyle="1" w:styleId="berschrift1Zchn">
+    <w:name w:val="Überschrift 1 Zchn"/>
+    <w:basedOn w:val="Absatz-Standardschriftart"/>
+    <w:link w:val="berschrift1"/>
     <w:uiPriority w:val="9"/>
     <w:rsid w:val="00DE60A2"/>
     <w:rPr>
@@ -3191,10 +3290,10 @@
       <w:szCs w:val="32"/>
     </w:rPr>
   </w:style>
-  <w:style w:type="paragraph" w:styleId="TOCHeading">
+  <w:style w:type="paragraph" w:styleId="Inhaltsverzeichnisberschrift">
     <w:name w:val="TOC Heading"/>
-    <w:basedOn w:val="Heading1"/>
-    <w:next w:val="Normal"/>
+    <w:basedOn w:val="berschrift1"/>
+    <w:next w:val="Standard"/>
     <w:uiPriority w:val="39"/>
     <w:unhideWhenUsed/>
     <w:qFormat/>
@@ -3209,11 +3308,11 @@
       <w:lang w:val="en-US"/>
     </w:rPr>
   </w:style>
-  <w:style w:type="paragraph" w:styleId="Title">
+  <w:style w:type="paragraph" w:styleId="Titel">
     <w:name w:val="Title"/>
-    <w:basedOn w:val="Normal"/>
-    <w:next w:val="Normal"/>
-    <w:link w:val="TitleChar"/>
+    <w:basedOn w:val="Standard"/>
+    <w:next w:val="Standard"/>
+    <w:link w:val="TitelZchn"/>
     <w:uiPriority w:val="10"/>
     <w:qFormat/>
     <w:rsid w:val="00105030"/>
@@ -3229,10 +3328,10 @@
       <w:szCs w:val="56"/>
     </w:rPr>
   </w:style>
-  <w:style w:type="character" w:customStyle="1" w:styleId="TitleChar">
-    <w:name w:val="Title Char"/>
-    <w:basedOn w:val="DefaultParagraphFont"/>
-    <w:link w:val="Title"/>
+  <w:style w:type="character" w:customStyle="1" w:styleId="TitelZchn">
+    <w:name w:val="Titel Zchn"/>
+    <w:basedOn w:val="Absatz-Standardschriftart"/>
+    <w:link w:val="Titel"/>
     <w:uiPriority w:val="10"/>
     <w:rsid w:val="00105030"/>
     <w:rPr>
@@ -3243,10 +3342,10 @@
       <w:szCs w:val="56"/>
     </w:rPr>
   </w:style>
-  <w:style w:type="character" w:customStyle="1" w:styleId="Heading2Char">
-    <w:name w:val="Heading 2 Char"/>
-    <w:basedOn w:val="DefaultParagraphFont"/>
-    <w:link w:val="Heading2"/>
+  <w:style w:type="character" w:customStyle="1" w:styleId="berschrift2Zchn">
+    <w:name w:val="Überschrift 2 Zchn"/>
+    <w:basedOn w:val="Absatz-Standardschriftart"/>
+    <w:link w:val="berschrift2"/>
     <w:uiPriority w:val="9"/>
     <w:rsid w:val="001A52D5"/>
     <w:rPr>
@@ -3256,10 +3355,10 @@
       <w:szCs w:val="26"/>
     </w:rPr>
   </w:style>
-  <w:style w:type="character" w:customStyle="1" w:styleId="Heading3Char">
-    <w:name w:val="Heading 3 Char"/>
-    <w:basedOn w:val="DefaultParagraphFont"/>
-    <w:link w:val="Heading3"/>
+  <w:style w:type="character" w:customStyle="1" w:styleId="berschrift3Zchn">
+    <w:name w:val="Überschrift 3 Zchn"/>
+    <w:basedOn w:val="Absatz-Standardschriftart"/>
+    <w:link w:val="berschrift3"/>
     <w:uiPriority w:val="9"/>
     <w:rsid w:val="001A52D5"/>
     <w:rPr>
@@ -3269,9 +3368,9 @@
       <w:szCs w:val="24"/>
     </w:rPr>
   </w:style>
-  <w:style w:type="paragraph" w:styleId="ListParagraph">
+  <w:style w:type="paragraph" w:styleId="Listenabsatz">
     <w:name w:val="List Paragraph"/>
-    <w:basedOn w:val="Normal"/>
+    <w:basedOn w:val="Standard"/>
     <w:uiPriority w:val="34"/>
     <w:qFormat/>
     <w:rsid w:val="002865EA"/>
@@ -3280,10 +3379,10 @@
       <w:contextualSpacing/>
     </w:pPr>
   </w:style>
-  <w:style w:type="character" w:customStyle="1" w:styleId="Heading4Char">
-    <w:name w:val="Heading 4 Char"/>
-    <w:basedOn w:val="DefaultParagraphFont"/>
-    <w:link w:val="Heading4"/>
+  <w:style w:type="character" w:customStyle="1" w:styleId="berschrift4Zchn">
+    <w:name w:val="Überschrift 4 Zchn"/>
+    <w:basedOn w:val="Absatz-Standardschriftart"/>
+    <w:link w:val="berschrift4"/>
     <w:uiPriority w:val="9"/>
     <w:semiHidden/>
     <w:rsid w:val="002865EA"/>
@@ -3294,10 +3393,10 @@
       <w:color w:val="2E74B5" w:themeColor="accent1" w:themeShade="BF"/>
     </w:rPr>
   </w:style>
-  <w:style w:type="character" w:customStyle="1" w:styleId="Heading5Char">
-    <w:name w:val="Heading 5 Char"/>
-    <w:basedOn w:val="DefaultParagraphFont"/>
-    <w:link w:val="Heading5"/>
+  <w:style w:type="character" w:customStyle="1" w:styleId="berschrift5Zchn">
+    <w:name w:val="Überschrift 5 Zchn"/>
+    <w:basedOn w:val="Absatz-Standardschriftart"/>
+    <w:link w:val="berschrift5"/>
     <w:uiPriority w:val="9"/>
     <w:semiHidden/>
     <w:rsid w:val="002865EA"/>
@@ -3306,10 +3405,10 @@
       <w:color w:val="2E74B5" w:themeColor="accent1" w:themeShade="BF"/>
     </w:rPr>
   </w:style>
-  <w:style w:type="character" w:customStyle="1" w:styleId="Heading6Char">
-    <w:name w:val="Heading 6 Char"/>
-    <w:basedOn w:val="DefaultParagraphFont"/>
-    <w:link w:val="Heading6"/>
+  <w:style w:type="character" w:customStyle="1" w:styleId="berschrift6Zchn">
+    <w:name w:val="Überschrift 6 Zchn"/>
+    <w:basedOn w:val="Absatz-Standardschriftart"/>
+    <w:link w:val="berschrift6"/>
     <w:uiPriority w:val="9"/>
     <w:semiHidden/>
     <w:rsid w:val="002865EA"/>
@@ -3318,10 +3417,10 @@
       <w:color w:val="1F4D78" w:themeColor="accent1" w:themeShade="7F"/>
     </w:rPr>
   </w:style>
-  <w:style w:type="character" w:customStyle="1" w:styleId="Heading7Char">
-    <w:name w:val="Heading 7 Char"/>
-    <w:basedOn w:val="DefaultParagraphFont"/>
-    <w:link w:val="Heading7"/>
+  <w:style w:type="character" w:customStyle="1" w:styleId="berschrift7Zchn">
+    <w:name w:val="Überschrift 7 Zchn"/>
+    <w:basedOn w:val="Absatz-Standardschriftart"/>
+    <w:link w:val="berschrift7"/>
     <w:uiPriority w:val="9"/>
     <w:semiHidden/>
     <w:rsid w:val="002865EA"/>
@@ -3332,10 +3431,10 @@
       <w:color w:val="1F4D78" w:themeColor="accent1" w:themeShade="7F"/>
     </w:rPr>
   </w:style>
-  <w:style w:type="character" w:customStyle="1" w:styleId="Heading8Char">
-    <w:name w:val="Heading 8 Char"/>
-    <w:basedOn w:val="DefaultParagraphFont"/>
-    <w:link w:val="Heading8"/>
+  <w:style w:type="character" w:customStyle="1" w:styleId="berschrift8Zchn">
+    <w:name w:val="Überschrift 8 Zchn"/>
+    <w:basedOn w:val="Absatz-Standardschriftart"/>
+    <w:link w:val="berschrift8"/>
     <w:uiPriority w:val="9"/>
     <w:semiHidden/>
     <w:rsid w:val="002865EA"/>
@@ -3346,10 +3445,10 @@
       <w:szCs w:val="21"/>
     </w:rPr>
   </w:style>
-  <w:style w:type="character" w:customStyle="1" w:styleId="Heading9Char">
-    <w:name w:val="Heading 9 Char"/>
-    <w:basedOn w:val="DefaultParagraphFont"/>
-    <w:link w:val="Heading9"/>
+  <w:style w:type="character" w:customStyle="1" w:styleId="berschrift9Zchn">
+    <w:name w:val="Überschrift 9 Zchn"/>
+    <w:basedOn w:val="Absatz-Standardschriftart"/>
+    <w:link w:val="berschrift9"/>
     <w:uiPriority w:val="9"/>
     <w:semiHidden/>
     <w:rsid w:val="002865EA"/>
@@ -3362,10 +3461,10 @@
       <w:szCs w:val="21"/>
     </w:rPr>
   </w:style>
-  <w:style w:type="paragraph" w:styleId="TOC1">
+  <w:style w:type="paragraph" w:styleId="Verzeichnis1">
     <w:name w:val="toc 1"/>
-    <w:basedOn w:val="Normal"/>
-    <w:next w:val="Normal"/>
+    <w:basedOn w:val="Standard"/>
+    <w:next w:val="Standard"/>
     <w:autoRedefine/>
     <w:uiPriority w:val="39"/>
     <w:unhideWhenUsed/>
@@ -3378,10 +3477,10 @@
       <w:spacing w:after="100"/>
     </w:pPr>
   </w:style>
-  <w:style w:type="paragraph" w:styleId="TOC2">
+  <w:style w:type="paragraph" w:styleId="Verzeichnis2">
     <w:name w:val="toc 2"/>
-    <w:basedOn w:val="Normal"/>
-    <w:next w:val="Normal"/>
+    <w:basedOn w:val="Standard"/>
+    <w:next w:val="Standard"/>
     <w:autoRedefine/>
     <w:uiPriority w:val="39"/>
     <w:unhideWhenUsed/>
@@ -3391,10 +3490,10 @@
       <w:ind w:left="220"/>
     </w:pPr>
   </w:style>
-  <w:style w:type="paragraph" w:styleId="TOC3">
+  <w:style w:type="paragraph" w:styleId="Verzeichnis3">
     <w:name w:val="toc 3"/>
-    <w:basedOn w:val="Normal"/>
-    <w:next w:val="Normal"/>
+    <w:basedOn w:val="Standard"/>
+    <w:next w:val="Standard"/>
     <w:autoRedefine/>
     <w:uiPriority w:val="39"/>
     <w:unhideWhenUsed/>
@@ -3406,7 +3505,7 @@
   </w:style>
   <w:style w:type="character" w:styleId="Hyperlink">
     <w:name w:val="Hyperlink"/>
-    <w:basedOn w:val="DefaultParagraphFont"/>
+    <w:basedOn w:val="Absatz-Standardschriftart"/>
     <w:uiPriority w:val="99"/>
     <w:unhideWhenUsed/>
     <w:rsid w:val="00057AA2"/>
@@ -3415,10 +3514,10 @@
       <w:u w:val="single"/>
     </w:rPr>
   </w:style>
-  <w:style w:type="paragraph" w:styleId="Header">
+  <w:style w:type="paragraph" w:styleId="Kopfzeile">
     <w:name w:val="header"/>
-    <w:basedOn w:val="Normal"/>
-    <w:link w:val="HeaderChar"/>
+    <w:basedOn w:val="Standard"/>
+    <w:link w:val="KopfzeileZchn"/>
     <w:uiPriority w:val="99"/>
     <w:unhideWhenUsed/>
     <w:rsid w:val="006B5E49"/>
@@ -3430,17 +3529,17 @@
       <w:spacing w:after="0" w:line="240" w:lineRule="auto"/>
     </w:pPr>
   </w:style>
-  <w:style w:type="character" w:customStyle="1" w:styleId="HeaderChar">
-    <w:name w:val="Header Char"/>
-    <w:basedOn w:val="DefaultParagraphFont"/>
-    <w:link w:val="Header"/>
+  <w:style w:type="character" w:customStyle="1" w:styleId="KopfzeileZchn">
+    <w:name w:val="Kopfzeile Zchn"/>
+    <w:basedOn w:val="Absatz-Standardschriftart"/>
+    <w:link w:val="Kopfzeile"/>
     <w:uiPriority w:val="99"/>
     <w:rsid w:val="006B5E49"/>
   </w:style>
-  <w:style w:type="paragraph" w:styleId="Footer">
+  <w:style w:type="paragraph" w:styleId="Fuzeile">
     <w:name w:val="footer"/>
-    <w:basedOn w:val="Normal"/>
-    <w:link w:val="FooterChar"/>
+    <w:basedOn w:val="Standard"/>
+    <w:link w:val="FuzeileZchn"/>
     <w:uiPriority w:val="99"/>
     <w:unhideWhenUsed/>
     <w:rsid w:val="006B5E49"/>
@@ -3452,10 +3551,10 @@
       <w:spacing w:after="0" w:line="240" w:lineRule="auto"/>
     </w:pPr>
   </w:style>
-  <w:style w:type="character" w:customStyle="1" w:styleId="FooterChar">
-    <w:name w:val="Footer Char"/>
-    <w:basedOn w:val="DefaultParagraphFont"/>
-    <w:link w:val="Footer"/>
+  <w:style w:type="character" w:customStyle="1" w:styleId="FuzeileZchn">
+    <w:name w:val="Fußzeile Zchn"/>
+    <w:basedOn w:val="Absatz-Standardschriftart"/>
+    <w:link w:val="Fuzeile"/>
     <w:uiPriority w:val="99"/>
     <w:rsid w:val="006B5E49"/>
   </w:style>
@@ -3747,7 +3846,7 @@
 </file>
 
 <file path=customXml/itemProps2.xml><?xml version="1.0" encoding="utf-8"?>
-<ds:datastoreItem xmlns:ds="http://schemas.openxmlformats.org/officeDocument/2006/customXml" ds:itemID="{31247C0E-2394-44E0-810B-CC8FE2578BCB}">
+<ds:datastoreItem xmlns:ds="http://schemas.openxmlformats.org/officeDocument/2006/customXml" ds:itemID="{29DDCBDC-029E-47DC-A035-A8CFCA09EF69}">
   <ds:schemaRefs>
     <ds:schemaRef ds:uri="http://schemas.openxmlformats.org/officeDocument/2006/bibliography"/>
   </ds:schemaRefs>

--- a/Module/pro3I/00_Moduldokumentation.docx
+++ b/Module/pro3I/00_Moduldokumentation.docx
@@ -83,7 +83,7 @@
                             <w:txbxContent>
                               <w:p>
                                 <w:pPr>
-                                  <w:pStyle w:val="KeinLeerraum"/>
+                                  <w:pStyle w:val="NoSpacing"/>
                                   <w:spacing w:before="40" w:after="560" w:line="216" w:lineRule="auto"/>
                                   <w:rPr>
                                     <w:color w:val="5B9BD5" w:themeColor="accent1"/>
@@ -402,7 +402,7 @@
                                 <w:sdtContent>
                                   <w:p>
                                     <w:pPr>
-                                      <w:pStyle w:val="KeinLeerraum"/>
+                                      <w:pStyle w:val="NoSpacing"/>
                                       <w:jc w:val="right"/>
                                       <w:rPr>
                                         <w:color w:val="FFFFFF" w:themeColor="background1"/>
@@ -529,7 +529,7 @@
       <w:sdtContent>
         <w:p>
           <w:pPr>
-            <w:pStyle w:val="Inhaltsverzeichnisberschrift"/>
+            <w:pStyle w:val="TOCHeading"/>
           </w:pPr>
           <w:r>
             <w:rPr>
@@ -542,7 +542,7 @@
         <w:bookmarkEnd w:id="0"/>
         <w:p>
           <w:pPr>
-            <w:pStyle w:val="Verzeichnis1"/>
+            <w:pStyle w:val="TOC1"/>
             <w:rPr>
               <w:rFonts w:eastAsiaTheme="minorEastAsia"/>
               <w:noProof/>
@@ -558,7 +558,7 @@
           <w:r>
             <w:fldChar w:fldCharType="separate"/>
           </w:r>
-          <w:hyperlink w:anchor="_Toc466009173" w:history="1">
+          <w:hyperlink w:anchor="_Toc467406761" w:history="1">
             <w:r>
               <w:rPr>
                 <w:rStyle w:val="Hyperlink"/>
@@ -600,7 +600,7 @@
                 <w:noProof/>
                 <w:webHidden/>
               </w:rPr>
-              <w:instrText xml:space="preserve"> PAGEREF _Toc466009173 \h </w:instrText>
+              <w:instrText xml:space="preserve"> PAGEREF _Toc467406761 \h </w:instrText>
             </w:r>
             <w:r>
               <w:rPr>
@@ -633,7 +633,7 @@
         </w:p>
         <w:p>
           <w:pPr>
-            <w:pStyle w:val="Verzeichnis2"/>
+            <w:pStyle w:val="TOC2"/>
             <w:tabs>
               <w:tab w:val="left" w:pos="880"/>
               <w:tab w:val="right" w:leader="dot" w:pos="9062"/>
@@ -644,7 +644,7 @@
               <w:lang w:eastAsia="de-CH"/>
             </w:rPr>
           </w:pPr>
-          <w:hyperlink w:anchor="_Toc466009174" w:history="1">
+          <w:hyperlink w:anchor="_Toc467406762" w:history="1">
             <w:r>
               <w:rPr>
                 <w:rStyle w:val="Hyperlink"/>
@@ -686,7 +686,7 @@
                 <w:noProof/>
                 <w:webHidden/>
               </w:rPr>
-              <w:instrText xml:space="preserve"> PAGEREF _Toc466009174 \h </w:instrText>
+              <w:instrText xml:space="preserve"> PAGEREF _Toc467406762 \h </w:instrText>
             </w:r>
             <w:r>
               <w:rPr>
@@ -719,7 +719,7 @@
         </w:p>
         <w:p>
           <w:pPr>
-            <w:pStyle w:val="Verzeichnis2"/>
+            <w:pStyle w:val="TOC2"/>
             <w:tabs>
               <w:tab w:val="left" w:pos="880"/>
               <w:tab w:val="right" w:leader="dot" w:pos="9062"/>
@@ -730,7 +730,7 @@
               <w:lang w:eastAsia="de-CH"/>
             </w:rPr>
           </w:pPr>
-          <w:hyperlink w:anchor="_Toc466009175" w:history="1">
+          <w:hyperlink w:anchor="_Toc467406763" w:history="1">
             <w:r>
               <w:rPr>
                 <w:rStyle w:val="Hyperlink"/>
@@ -772,7 +772,7 @@
                 <w:noProof/>
                 <w:webHidden/>
               </w:rPr>
-              <w:instrText xml:space="preserve"> PAGEREF _Toc466009175 \h </w:instrText>
+              <w:instrText xml:space="preserve"> PAGEREF _Toc467406763 \h </w:instrText>
             </w:r>
             <w:r>
               <w:rPr>
@@ -805,7 +805,7 @@
         </w:p>
         <w:p>
           <w:pPr>
-            <w:pStyle w:val="Verzeichnis2"/>
+            <w:pStyle w:val="TOC2"/>
             <w:tabs>
               <w:tab w:val="left" w:pos="880"/>
               <w:tab w:val="right" w:leader="dot" w:pos="9062"/>
@@ -816,7 +816,7 @@
               <w:lang w:eastAsia="de-CH"/>
             </w:rPr>
           </w:pPr>
-          <w:hyperlink w:anchor="_Toc466009176" w:history="1">
+          <w:hyperlink w:anchor="_Toc467406764" w:history="1">
             <w:r>
               <w:rPr>
                 <w:rStyle w:val="Hyperlink"/>
@@ -858,7 +858,7 @@
                 <w:noProof/>
                 <w:webHidden/>
               </w:rPr>
-              <w:instrText xml:space="preserve"> PAGEREF _Toc466009176 \h </w:instrText>
+              <w:instrText xml:space="preserve"> PAGEREF _Toc467406764 \h </w:instrText>
             </w:r>
             <w:r>
               <w:rPr>
@@ -891,14 +891,14 @@
         </w:p>
         <w:p>
           <w:pPr>
-            <w:pStyle w:val="Verzeichnis1"/>
+            <w:pStyle w:val="TOC1"/>
             <w:rPr>
               <w:rFonts w:eastAsiaTheme="minorEastAsia"/>
               <w:noProof/>
               <w:lang w:eastAsia="de-CH"/>
             </w:rPr>
           </w:pPr>
-          <w:hyperlink w:anchor="_Toc466009177" w:history="1">
+          <w:hyperlink w:anchor="_Toc467406765" w:history="1">
             <w:r>
               <w:rPr>
                 <w:rStyle w:val="Hyperlink"/>
@@ -940,7 +940,7 @@
                 <w:noProof/>
                 <w:webHidden/>
               </w:rPr>
-              <w:instrText xml:space="preserve"> PAGEREF _Toc466009177 \h </w:instrText>
+              <w:instrText xml:space="preserve"> PAGEREF _Toc467406765 \h </w:instrText>
             </w:r>
             <w:r>
               <w:rPr>
@@ -973,14 +973,14 @@
         </w:p>
         <w:p>
           <w:pPr>
-            <w:pStyle w:val="Verzeichnis1"/>
+            <w:pStyle w:val="TOC1"/>
             <w:rPr>
               <w:rFonts w:eastAsiaTheme="minorEastAsia"/>
               <w:noProof/>
               <w:lang w:eastAsia="de-CH"/>
             </w:rPr>
           </w:pPr>
-          <w:hyperlink w:anchor="_Toc466009178" w:history="1">
+          <w:hyperlink w:anchor="_Toc467406766" w:history="1">
             <w:r>
               <w:rPr>
                 <w:rStyle w:val="Hyperlink"/>
@@ -1022,7 +1022,7 @@
                 <w:noProof/>
                 <w:webHidden/>
               </w:rPr>
-              <w:instrText xml:space="preserve"> PAGEREF _Toc466009178 \h </w:instrText>
+              <w:instrText xml:space="preserve"> PAGEREF _Toc467406766 \h </w:instrText>
             </w:r>
             <w:r>
               <w:rPr>
@@ -1055,7 +1055,7 @@
         </w:p>
         <w:p>
           <w:pPr>
-            <w:pStyle w:val="Verzeichnis2"/>
+            <w:pStyle w:val="TOC2"/>
             <w:tabs>
               <w:tab w:val="left" w:pos="880"/>
               <w:tab w:val="right" w:leader="dot" w:pos="9062"/>
@@ -1066,7 +1066,7 @@
               <w:lang w:eastAsia="de-CH"/>
             </w:rPr>
           </w:pPr>
-          <w:hyperlink w:anchor="_Toc466009179" w:history="1">
+          <w:hyperlink w:anchor="_Toc467406767" w:history="1">
             <w:r>
               <w:rPr>
                 <w:rStyle w:val="Hyperlink"/>
@@ -1108,7 +1108,7 @@
                 <w:noProof/>
                 <w:webHidden/>
               </w:rPr>
-              <w:instrText xml:space="preserve"> PAGEREF _Toc466009179 \h </w:instrText>
+              <w:instrText xml:space="preserve"> PAGEREF _Toc467406767 \h </w:instrText>
             </w:r>
             <w:r>
               <w:rPr>
@@ -1141,7 +1141,7 @@
         </w:p>
         <w:p>
           <w:pPr>
-            <w:pStyle w:val="Verzeichnis2"/>
+            <w:pStyle w:val="TOC2"/>
             <w:tabs>
               <w:tab w:val="left" w:pos="880"/>
               <w:tab w:val="right" w:leader="dot" w:pos="9062"/>
@@ -1152,7 +1152,7 @@
               <w:lang w:eastAsia="de-CH"/>
             </w:rPr>
           </w:pPr>
-          <w:hyperlink w:anchor="_Toc466009180" w:history="1">
+          <w:hyperlink w:anchor="_Toc467406768" w:history="1">
             <w:r>
               <w:rPr>
                 <w:rStyle w:val="Hyperlink"/>
@@ -1194,7 +1194,7 @@
                 <w:noProof/>
                 <w:webHidden/>
               </w:rPr>
-              <w:instrText xml:space="preserve"> PAGEREF _Toc466009180 \h </w:instrText>
+              <w:instrText xml:space="preserve"> PAGEREF _Toc467406768 \h </w:instrText>
             </w:r>
             <w:r>
               <w:rPr>
@@ -1227,14 +1227,14 @@
         </w:p>
         <w:p>
           <w:pPr>
-            <w:pStyle w:val="Verzeichnis1"/>
+            <w:pStyle w:val="TOC1"/>
             <w:rPr>
               <w:rFonts w:eastAsiaTheme="minorEastAsia"/>
               <w:noProof/>
               <w:lang w:eastAsia="de-CH"/>
             </w:rPr>
           </w:pPr>
-          <w:hyperlink w:anchor="_Toc466009181" w:history="1">
+          <w:hyperlink w:anchor="_Toc467406769" w:history="1">
             <w:r>
               <w:rPr>
                 <w:rStyle w:val="Hyperlink"/>
@@ -1276,7 +1276,7 @@
                 <w:noProof/>
                 <w:webHidden/>
               </w:rPr>
-              <w:instrText xml:space="preserve"> PAGEREF _Toc466009181 \h </w:instrText>
+              <w:instrText xml:space="preserve"> PAGEREF _Toc467406769 \h </w:instrText>
             </w:r>
             <w:r>
               <w:rPr>
@@ -1309,14 +1309,14 @@
         </w:p>
         <w:p>
           <w:pPr>
-            <w:pStyle w:val="Verzeichnis1"/>
+            <w:pStyle w:val="TOC1"/>
             <w:rPr>
               <w:rFonts w:eastAsiaTheme="minorEastAsia"/>
               <w:noProof/>
               <w:lang w:eastAsia="de-CH"/>
             </w:rPr>
           </w:pPr>
-          <w:hyperlink w:anchor="_Toc466009182" w:history="1">
+          <w:hyperlink w:anchor="_Toc467406770" w:history="1">
             <w:r>
               <w:rPr>
                 <w:rStyle w:val="Hyperlink"/>
@@ -1358,7 +1358,7 @@
                 <w:noProof/>
                 <w:webHidden/>
               </w:rPr>
-              <w:instrText xml:space="preserve"> PAGEREF _Toc466009182 \h </w:instrText>
+              <w:instrText xml:space="preserve"> PAGEREF _Toc467406770 \h </w:instrText>
             </w:r>
             <w:r>
               <w:rPr>
@@ -1391,14 +1391,14 @@
         </w:p>
         <w:p>
           <w:pPr>
-            <w:pStyle w:val="Verzeichnis1"/>
+            <w:pStyle w:val="TOC1"/>
             <w:rPr>
               <w:rFonts w:eastAsiaTheme="minorEastAsia"/>
               <w:noProof/>
               <w:lang w:eastAsia="de-CH"/>
             </w:rPr>
           </w:pPr>
-          <w:hyperlink w:anchor="_Toc466009183" w:history="1">
+          <w:hyperlink w:anchor="_Toc467406771" w:history="1">
             <w:r>
               <w:rPr>
                 <w:rStyle w:val="Hyperlink"/>
@@ -1440,7 +1440,7 @@
                 <w:noProof/>
                 <w:webHidden/>
               </w:rPr>
-              <w:instrText xml:space="preserve"> PAGEREF _Toc466009183 \h </w:instrText>
+              <w:instrText xml:space="preserve"> PAGEREF _Toc467406771 \h </w:instrText>
             </w:r>
             <w:r>
               <w:rPr>
@@ -1473,14 +1473,14 @@
         </w:p>
         <w:p>
           <w:pPr>
-            <w:pStyle w:val="Verzeichnis1"/>
+            <w:pStyle w:val="TOC1"/>
             <w:rPr>
               <w:rFonts w:eastAsiaTheme="minorEastAsia"/>
               <w:noProof/>
               <w:lang w:eastAsia="de-CH"/>
             </w:rPr>
           </w:pPr>
-          <w:hyperlink w:anchor="_Toc466009184" w:history="1">
+          <w:hyperlink w:anchor="_Toc467406772" w:history="1">
             <w:r>
               <w:rPr>
                 <w:rStyle w:val="Hyperlink"/>
@@ -1522,7 +1522,7 @@
                 <w:noProof/>
                 <w:webHidden/>
               </w:rPr>
-              <w:instrText xml:space="preserve"> PAGEREF _Toc466009184 \h </w:instrText>
+              <w:instrText xml:space="preserve"> PAGEREF _Toc467406772 \h </w:instrText>
             </w:r>
             <w:r>
               <w:rPr>
@@ -1555,14 +1555,14 @@
         </w:p>
         <w:p>
           <w:pPr>
-            <w:pStyle w:val="Verzeichnis1"/>
+            <w:pStyle w:val="TOC1"/>
             <w:rPr>
               <w:rFonts w:eastAsiaTheme="minorEastAsia"/>
               <w:noProof/>
               <w:lang w:eastAsia="de-CH"/>
             </w:rPr>
           </w:pPr>
-          <w:hyperlink w:anchor="_Toc466009185" w:history="1">
+          <w:hyperlink w:anchor="_Toc467406773" w:history="1">
             <w:r>
               <w:rPr>
                 <w:rStyle w:val="Hyperlink"/>
@@ -1604,7 +1604,7 @@
                 <w:noProof/>
                 <w:webHidden/>
               </w:rPr>
-              <w:instrText xml:space="preserve"> PAGEREF _Toc466009185 \h </w:instrText>
+              <w:instrText xml:space="preserve"> PAGEREF _Toc467406773 \h </w:instrText>
             </w:r>
             <w:r>
               <w:rPr>
@@ -1637,14 +1637,14 @@
         </w:p>
         <w:p>
           <w:pPr>
-            <w:pStyle w:val="Verzeichnis1"/>
+            <w:pStyle w:val="TOC1"/>
             <w:rPr>
               <w:rFonts w:eastAsiaTheme="minorEastAsia"/>
               <w:noProof/>
               <w:lang w:eastAsia="de-CH"/>
             </w:rPr>
           </w:pPr>
-          <w:hyperlink w:anchor="_Toc466009186" w:history="1">
+          <w:hyperlink w:anchor="_Toc467406774" w:history="1">
             <w:r>
               <w:rPr>
                 <w:rStyle w:val="Hyperlink"/>
@@ -1686,7 +1686,7 @@
                 <w:noProof/>
                 <w:webHidden/>
               </w:rPr>
-              <w:instrText xml:space="preserve"> PAGEREF _Toc466009186 \h </w:instrText>
+              <w:instrText xml:space="preserve"> PAGEREF _Toc467406774 \h </w:instrText>
             </w:r>
             <w:r>
               <w:rPr>
@@ -1707,6 +1707,170 @@
                 <w:webHidden/>
               </w:rPr>
               <w:t>10</w:t>
+            </w:r>
+            <w:r>
+              <w:rPr>
+                <w:noProof/>
+                <w:webHidden/>
+              </w:rPr>
+              <w:fldChar w:fldCharType="end"/>
+            </w:r>
+          </w:hyperlink>
+        </w:p>
+        <w:p>
+          <w:pPr>
+            <w:pStyle w:val="TOC1"/>
+            <w:rPr>
+              <w:rFonts w:eastAsiaTheme="minorEastAsia"/>
+              <w:noProof/>
+              <w:lang w:eastAsia="de-CH"/>
+            </w:rPr>
+          </w:pPr>
+          <w:hyperlink w:anchor="_Toc467406775" w:history="1">
+            <w:r>
+              <w:rPr>
+                <w:rStyle w:val="Hyperlink"/>
+                <w:noProof/>
+              </w:rPr>
+              <w:t>10</w:t>
+            </w:r>
+            <w:r>
+              <w:rPr>
+                <w:rFonts w:eastAsiaTheme="minorEastAsia"/>
+                <w:noProof/>
+                <w:lang w:eastAsia="de-CH"/>
+              </w:rPr>
+              <w:tab/>
+            </w:r>
+            <w:r>
+              <w:rPr>
+                <w:rStyle w:val="Hyperlink"/>
+                <w:noProof/>
+              </w:rPr>
+              <w:t>Woche 9</w:t>
+            </w:r>
+            <w:r>
+              <w:rPr>
+                <w:noProof/>
+                <w:webHidden/>
+              </w:rPr>
+              <w:tab/>
+            </w:r>
+            <w:r>
+              <w:rPr>
+                <w:noProof/>
+                <w:webHidden/>
+              </w:rPr>
+              <w:fldChar w:fldCharType="begin"/>
+            </w:r>
+            <w:r>
+              <w:rPr>
+                <w:noProof/>
+                <w:webHidden/>
+              </w:rPr>
+              <w:instrText xml:space="preserve"> PAGEREF _Toc467406775 \h </w:instrText>
+            </w:r>
+            <w:r>
+              <w:rPr>
+                <w:noProof/>
+                <w:webHidden/>
+              </w:rPr>
+            </w:r>
+            <w:r>
+              <w:rPr>
+                <w:noProof/>
+                <w:webHidden/>
+              </w:rPr>
+              <w:fldChar w:fldCharType="separate"/>
+            </w:r>
+            <w:r>
+              <w:rPr>
+                <w:noProof/>
+                <w:webHidden/>
+              </w:rPr>
+              <w:t>11</w:t>
+            </w:r>
+            <w:r>
+              <w:rPr>
+                <w:noProof/>
+                <w:webHidden/>
+              </w:rPr>
+              <w:fldChar w:fldCharType="end"/>
+            </w:r>
+          </w:hyperlink>
+        </w:p>
+        <w:p>
+          <w:pPr>
+            <w:pStyle w:val="TOC1"/>
+            <w:rPr>
+              <w:rFonts w:eastAsiaTheme="minorEastAsia"/>
+              <w:noProof/>
+              <w:lang w:eastAsia="de-CH"/>
+            </w:rPr>
+          </w:pPr>
+          <w:hyperlink w:anchor="_Toc467406776" w:history="1">
+            <w:r>
+              <w:rPr>
+                <w:rStyle w:val="Hyperlink"/>
+                <w:noProof/>
+              </w:rPr>
+              <w:t>11</w:t>
+            </w:r>
+            <w:r>
+              <w:rPr>
+                <w:rFonts w:eastAsiaTheme="minorEastAsia"/>
+                <w:noProof/>
+                <w:lang w:eastAsia="de-CH"/>
+              </w:rPr>
+              <w:tab/>
+            </w:r>
+            <w:r>
+              <w:rPr>
+                <w:rStyle w:val="Hyperlink"/>
+                <w:noProof/>
+              </w:rPr>
+              <w:t>Woche 10</w:t>
+            </w:r>
+            <w:r>
+              <w:rPr>
+                <w:noProof/>
+                <w:webHidden/>
+              </w:rPr>
+              <w:tab/>
+            </w:r>
+            <w:r>
+              <w:rPr>
+                <w:noProof/>
+                <w:webHidden/>
+              </w:rPr>
+              <w:fldChar w:fldCharType="begin"/>
+            </w:r>
+            <w:r>
+              <w:rPr>
+                <w:noProof/>
+                <w:webHidden/>
+              </w:rPr>
+              <w:instrText xml:space="preserve"> PAGEREF _Toc467406776 \h </w:instrText>
+            </w:r>
+            <w:r>
+              <w:rPr>
+                <w:noProof/>
+                <w:webHidden/>
+              </w:rPr>
+            </w:r>
+            <w:r>
+              <w:rPr>
+                <w:noProof/>
+                <w:webHidden/>
+              </w:rPr>
+              <w:fldChar w:fldCharType="separate"/>
+            </w:r>
+            <w:r>
+              <w:rPr>
+                <w:noProof/>
+                <w:webHidden/>
+              </w:rPr>
+              <w:t>12</w:t>
             </w:r>
             <w:r>
               <w:rPr>
@@ -1739,11 +1903,11 @@
     </w:p>
     <w:p>
       <w:pPr>
-        <w:pStyle w:val="berschrift1"/>
+        <w:pStyle w:val="Heading1"/>
       </w:pPr>
       <w:bookmarkStart w:id="1" w:name="_Toc430435984"/>
       <w:bookmarkStart w:id="2" w:name="_Toc431304092"/>
-      <w:bookmarkStart w:id="3" w:name="_Toc466009173"/>
+      <w:bookmarkStart w:id="3" w:name="_Toc467406761"/>
       <w:r>
         <w:lastRenderedPageBreak/>
         <w:t>Einleitung</w:t>
@@ -1754,12 +1918,12 @@
     </w:p>
     <w:p>
       <w:pPr>
-        <w:pStyle w:val="berschrift2"/>
+        <w:pStyle w:val="Heading2"/>
       </w:pPr>
       <w:bookmarkStart w:id="4" w:name="_Toc430422362"/>
       <w:bookmarkStart w:id="5" w:name="_Toc430435985"/>
       <w:bookmarkStart w:id="6" w:name="_Toc431304093"/>
-      <w:bookmarkStart w:id="7" w:name="_Toc466009174"/>
+      <w:bookmarkStart w:id="7" w:name="_Toc467406762"/>
       <w:r>
         <w:t>Einleitung</w:t>
       </w:r>
@@ -1784,12 +1948,12 @@
     </w:p>
     <w:p>
       <w:pPr>
-        <w:pStyle w:val="berschrift2"/>
+        <w:pStyle w:val="Heading2"/>
       </w:pPr>
       <w:bookmarkStart w:id="8" w:name="_Toc430422363"/>
       <w:bookmarkStart w:id="9" w:name="_Toc430435986"/>
       <w:bookmarkStart w:id="10" w:name="_Toc431304094"/>
-      <w:bookmarkStart w:id="11" w:name="_Toc466009175"/>
+      <w:bookmarkStart w:id="11" w:name="_Toc467406763"/>
       <w:r>
         <w:t>Lernziele</w:t>
       </w:r>
@@ -1805,7 +1969,7 @@
     </w:p>
     <w:p>
       <w:pPr>
-        <w:pStyle w:val="Listenabsatz"/>
+        <w:pStyle w:val="ListParagraph"/>
         <w:numPr>
           <w:ilvl w:val="0"/>
           <w:numId w:val="2"/>
@@ -1817,12 +1981,12 @@
     </w:p>
     <w:p>
       <w:pPr>
-        <w:pStyle w:val="berschrift2"/>
+        <w:pStyle w:val="Heading2"/>
       </w:pPr>
       <w:bookmarkStart w:id="12" w:name="_Toc430422364"/>
       <w:bookmarkStart w:id="13" w:name="_Toc430435987"/>
       <w:bookmarkStart w:id="14" w:name="_Toc431304095"/>
-      <w:bookmarkStart w:id="15" w:name="_Toc466009176"/>
+      <w:bookmarkStart w:id="15" w:name="_Toc467406764"/>
       <w:r>
         <w:t>Prüfungen</w:t>
       </w:r>
@@ -1839,9 +2003,9 @@
     <w:p/>
     <w:p>
       <w:pPr>
-        <w:pStyle w:val="berschrift1"/>
-      </w:pPr>
-      <w:bookmarkStart w:id="16" w:name="_Toc466009177"/>
+        <w:pStyle w:val="Heading1"/>
+      </w:pPr>
+      <w:bookmarkStart w:id="16" w:name="_Toc467406765"/>
       <w:r>
         <w:lastRenderedPageBreak/>
         <w:t>Woche 1</w:t>
@@ -1856,9 +2020,9 @@
     <w:p/>
     <w:p>
       <w:pPr>
-        <w:pStyle w:val="berschrift1"/>
-      </w:pPr>
-      <w:bookmarkStart w:id="17" w:name="_Toc466009178"/>
+        <w:pStyle w:val="Heading1"/>
+      </w:pPr>
+      <w:bookmarkStart w:id="17" w:name="_Toc467406766"/>
       <w:r>
         <w:lastRenderedPageBreak/>
         <w:t>Woche 2</w:t>
@@ -1867,9 +2031,9 @@
     </w:p>
     <w:p>
       <w:pPr>
-        <w:pStyle w:val="berschrift2"/>
-      </w:pPr>
-      <w:bookmarkStart w:id="18" w:name="_Toc466009179"/>
+        <w:pStyle w:val="Heading2"/>
+      </w:pPr>
+      <w:bookmarkStart w:id="18" w:name="_Toc467406767"/>
       <w:r>
         <w:t>Einleitung</w:t>
       </w:r>
@@ -1885,9 +2049,9 @@
     </w:p>
     <w:p>
       <w:pPr>
-        <w:pStyle w:val="berschrift2"/>
-      </w:pPr>
-      <w:bookmarkStart w:id="19" w:name="_Toc466009180"/>
+        <w:pStyle w:val="Heading2"/>
+      </w:pPr>
+      <w:bookmarkStart w:id="19" w:name="_Toc467406768"/>
       <w:r>
         <w:t>Umfang</w:t>
       </w:r>
@@ -1900,7 +2064,7 @@
     </w:p>
     <w:p>
       <w:pPr>
-        <w:pStyle w:val="Listenabsatz"/>
+        <w:pStyle w:val="ListParagraph"/>
         <w:numPr>
           <w:ilvl w:val="0"/>
           <w:numId w:val="3"/>
@@ -1918,7 +2082,7 @@
     </w:p>
     <w:p>
       <w:pPr>
-        <w:pStyle w:val="Listenabsatz"/>
+        <w:pStyle w:val="ListParagraph"/>
         <w:numPr>
           <w:ilvl w:val="0"/>
           <w:numId w:val="3"/>
@@ -1931,9 +2095,9 @@
     <w:p/>
     <w:p>
       <w:pPr>
-        <w:pStyle w:val="berschrift1"/>
-      </w:pPr>
-      <w:bookmarkStart w:id="20" w:name="_Toc466009181"/>
+        <w:pStyle w:val="Heading1"/>
+      </w:pPr>
+      <w:bookmarkStart w:id="20" w:name="_Toc467406769"/>
       <w:r>
         <w:lastRenderedPageBreak/>
         <w:t>Woche 3</w:t>
@@ -1954,9 +2118,9 @@
     <w:p/>
     <w:p>
       <w:pPr>
-        <w:pStyle w:val="berschrift1"/>
-      </w:pPr>
-      <w:bookmarkStart w:id="21" w:name="_Toc466009182"/>
+        <w:pStyle w:val="Heading1"/>
+      </w:pPr>
+      <w:bookmarkStart w:id="21" w:name="_Toc467406770"/>
       <w:r>
         <w:lastRenderedPageBreak/>
         <w:t>Woche 4</w:t>
@@ -1977,9 +2141,9 @@
     <w:p/>
     <w:p>
       <w:pPr>
-        <w:pStyle w:val="berschrift1"/>
-      </w:pPr>
-      <w:bookmarkStart w:id="22" w:name="_Toc466009183"/>
+        <w:pStyle w:val="Heading1"/>
+      </w:pPr>
+      <w:bookmarkStart w:id="22" w:name="_Toc467406771"/>
       <w:r>
         <w:lastRenderedPageBreak/>
         <w:t>Woche 5</w:t>
@@ -1994,9 +2158,9 @@
     <w:p/>
     <w:p>
       <w:pPr>
-        <w:pStyle w:val="berschrift1"/>
-      </w:pPr>
-      <w:bookmarkStart w:id="23" w:name="_Toc466009184"/>
+        <w:pStyle w:val="Heading1"/>
+      </w:pPr>
+      <w:bookmarkStart w:id="23" w:name="_Toc467406772"/>
       <w:r>
         <w:lastRenderedPageBreak/>
         <w:t>Woche 6</w:t>
@@ -2011,9 +2175,9 @@
     <w:p/>
     <w:p>
       <w:pPr>
-        <w:pStyle w:val="berschrift1"/>
-      </w:pPr>
-      <w:bookmarkStart w:id="24" w:name="_Toc466009185"/>
+        <w:pStyle w:val="Heading1"/>
+      </w:pPr>
+      <w:bookmarkStart w:id="24" w:name="_Toc467406773"/>
       <w:r>
         <w:lastRenderedPageBreak/>
         <w:t>Woche 7</w:t>
@@ -2028,14 +2192,54 @@
     <w:p/>
     <w:p>
       <w:pPr>
-        <w:pStyle w:val="berschrift1"/>
-      </w:pPr>
-      <w:bookmarkStart w:id="25" w:name="_Toc466009186"/>
+        <w:pStyle w:val="Heading1"/>
+      </w:pPr>
+      <w:bookmarkStart w:id="25" w:name="_Toc467406774"/>
       <w:r>
         <w:lastRenderedPageBreak/>
         <w:t>Woche 8</w:t>
       </w:r>
       <w:bookmarkEnd w:id="25"/>
+    </w:p>
+    <w:p>
+      <w:r>
+        <w:t>In Woche 8 war ich krank und nahm nicht an den Meetings teil.</w:t>
+      </w:r>
+    </w:p>
+    <w:p/>
+    <w:p>
+      <w:pPr>
+        <w:pStyle w:val="Heading1"/>
+      </w:pPr>
+      <w:bookmarkStart w:id="26" w:name="_Toc467406775"/>
+      <w:r>
+        <w:lastRenderedPageBreak/>
+        <w:t>Woche 9</w:t>
+      </w:r>
+      <w:bookmarkEnd w:id="26"/>
+    </w:p>
+    <w:p>
+      <w:r>
+        <w:t xml:space="preserve">In </w:t>
+      </w:r>
+      <w:r>
+        <w:t>Woche 9</w:t>
+      </w:r>
+      <w:r>
+        <w:t xml:space="preserve"> war ich krank und nahm nicht an den Meetings teil.</w:t>
+      </w:r>
+    </w:p>
+    <w:p/>
+    <w:p>
+      <w:pPr>
+        <w:pStyle w:val="Heading1"/>
+      </w:pPr>
+      <w:bookmarkStart w:id="27" w:name="_Toc467406776"/>
+      <w:r>
+        <w:lastRenderedPageBreak/>
+        <w:t>Woche 10</w:t>
+      </w:r>
+      <w:bookmarkEnd w:id="27"/>
     </w:p>
     <w:p/>
     <w:sectPr>
@@ -2081,7 +2285,7 @@
 <w:ftr xmlns:wpc="http://schemas.microsoft.com/office/word/2010/wordprocessingCanvas" xmlns:cx="http://schemas.microsoft.com/office/drawing/2014/chartex" xmlns:cx1="http://schemas.microsoft.com/office/drawing/2015/9/8/chartex" xmlns:cx2="http://schemas.microsoft.com/office/drawing/2015/10/21/chartex" xmlns:mc="http://schemas.openxmlformats.org/markup-compatibility/2006" xmlns:o="urn:schemas-microsoft-com:office:office" xmlns:r="http://schemas.openxmlformats.org/officeDocument/2006/relationships" xmlns:m="http://schemas.openxmlformats.org/officeDocument/2006/math" xmlns:v="urn:schemas-microsoft-com:vml" xmlns:wp14="http://schemas.microsoft.com/office/word/2010/wordprocessingDrawing" xmlns:wp="http://schemas.openxmlformats.org/drawingml/2006/wordprocessingDrawing" xmlns:w10="urn:schemas-microsoft-com:office:word" xmlns:w="http://schemas.openxmlformats.org/wordprocessingml/2006/main" xmlns:w14="http://schemas.microsoft.com/office/word/2010/wordml" xmlns:w15="http://schemas.microsoft.com/office/word/2012/wordml" xmlns:w16se="http://schemas.microsoft.com/office/word/2015/wordml/symex" xmlns:wpg="http://schemas.microsoft.com/office/word/2010/wordprocessingGroup" xmlns:wpi="http://schemas.microsoft.com/office/word/2010/wordprocessingInk" xmlns:wne="http://schemas.microsoft.com/office/word/2006/wordml" xmlns:wps="http://schemas.microsoft.com/office/word/2010/wordprocessingShape" mc:Ignorable="w14 w15 w16se wp14">
   <w:p>
     <w:pPr>
-      <w:pStyle w:val="Fuzeile"/>
+      <w:pStyle w:val="Footer"/>
       <w:rPr>
         <w:lang w:val="en-US"/>
       </w:rPr>
@@ -2176,7 +2380,7 @@
       <w:rPr>
         <w:noProof/>
       </w:rPr>
-      <w:t>10</w:t>
+      <w:t>12</w:t>
     </w:r>
     <w:r>
       <w:rPr>
@@ -2218,7 +2422,7 @@
       <w:rPr>
         <w:noProof/>
       </w:rPr>
-      <w:t>10</w:t>
+      <w:t>12</w:t>
     </w:r>
     <w:r>
       <w:rPr>
@@ -2265,7 +2469,7 @@
 <w:hdr xmlns:wpc="http://schemas.microsoft.com/office/word/2010/wordprocessingCanvas" xmlns:cx="http://schemas.microsoft.com/office/drawing/2014/chartex" xmlns:cx1="http://schemas.microsoft.com/office/drawing/2015/9/8/chartex" xmlns:cx2="http://schemas.microsoft.com/office/drawing/2015/10/21/chartex" xmlns:mc="http://schemas.openxmlformats.org/markup-compatibility/2006" xmlns:o="urn:schemas-microsoft-com:office:office" xmlns:r="http://schemas.openxmlformats.org/officeDocument/2006/relationships" xmlns:m="http://schemas.openxmlformats.org/officeDocument/2006/math" xmlns:v="urn:schemas-microsoft-com:vml" xmlns:wp14="http://schemas.microsoft.com/office/word/2010/wordprocessingDrawing" xmlns:wp="http://schemas.openxmlformats.org/drawingml/2006/wordprocessingDrawing" xmlns:w10="urn:schemas-microsoft-com:office:word" xmlns:w="http://schemas.openxmlformats.org/wordprocessingml/2006/main" xmlns:w14="http://schemas.microsoft.com/office/word/2010/wordml" xmlns:w15="http://schemas.microsoft.com/office/word/2012/wordml" xmlns:w16se="http://schemas.microsoft.com/office/word/2015/wordml/symex" xmlns:wpg="http://schemas.microsoft.com/office/word/2010/wordprocessingGroup" xmlns:wpi="http://schemas.microsoft.com/office/word/2010/wordprocessingInk" xmlns:wne="http://schemas.microsoft.com/office/word/2006/wordml" xmlns:wps="http://schemas.microsoft.com/office/word/2010/wordprocessingShape" mc:Ignorable="w14 w15 w16se wp14">
   <w:p>
     <w:pPr>
-      <w:pStyle w:val="Kopfzeile"/>
+      <w:pStyle w:val="Header"/>
       <w:tabs>
         <w:tab w:val="clear" w:pos="4536"/>
         <w:tab w:val="clear" w:pos="9072"/>
@@ -2402,7 +2606,7 @@
     <w:lvl w:ilvl="0">
       <w:start w:val="1"/>
       <w:numFmt w:val="decimal"/>
-      <w:pStyle w:val="berschrift1"/>
+      <w:pStyle w:val="Heading1"/>
       <w:lvlText w:val="%1"/>
       <w:lvlJc w:val="left"/>
       <w:pPr>
@@ -2412,7 +2616,7 @@
     <w:lvl w:ilvl="1">
       <w:start w:val="1"/>
       <w:numFmt w:val="decimal"/>
-      <w:pStyle w:val="berschrift2"/>
+      <w:pStyle w:val="Heading2"/>
       <w:lvlText w:val="%1.%2"/>
       <w:lvlJc w:val="left"/>
       <w:pPr>
@@ -2422,7 +2626,7 @@
     <w:lvl w:ilvl="2">
       <w:start w:val="1"/>
       <w:numFmt w:val="decimal"/>
-      <w:pStyle w:val="berschrift3"/>
+      <w:pStyle w:val="Heading3"/>
       <w:lvlText w:val="%1.%2.%3"/>
       <w:lvlJc w:val="left"/>
       <w:pPr>
@@ -2432,7 +2636,7 @@
     <w:lvl w:ilvl="3">
       <w:start w:val="1"/>
       <w:numFmt w:val="decimal"/>
-      <w:pStyle w:val="berschrift4"/>
+      <w:pStyle w:val="Heading4"/>
       <w:lvlText w:val="%1.%2.%3.%4"/>
       <w:lvlJc w:val="left"/>
       <w:pPr>
@@ -2442,7 +2646,7 @@
     <w:lvl w:ilvl="4">
       <w:start w:val="1"/>
       <w:numFmt w:val="decimal"/>
-      <w:pStyle w:val="berschrift5"/>
+      <w:pStyle w:val="Heading5"/>
       <w:lvlText w:val="%1.%2.%3.%4.%5"/>
       <w:lvlJc w:val="left"/>
       <w:pPr>
@@ -2452,7 +2656,7 @@
     <w:lvl w:ilvl="5">
       <w:start w:val="1"/>
       <w:numFmt w:val="decimal"/>
-      <w:pStyle w:val="berschrift6"/>
+      <w:pStyle w:val="Heading6"/>
       <w:lvlText w:val="%1.%2.%3.%4.%5.%6"/>
       <w:lvlJc w:val="left"/>
       <w:pPr>
@@ -2462,7 +2666,7 @@
     <w:lvl w:ilvl="6">
       <w:start w:val="1"/>
       <w:numFmt w:val="decimal"/>
-      <w:pStyle w:val="berschrift7"/>
+      <w:pStyle w:val="Heading7"/>
       <w:lvlText w:val="%1.%2.%3.%4.%5.%6.%7"/>
       <w:lvlJc w:val="left"/>
       <w:pPr>
@@ -2472,7 +2676,7 @@
     <w:lvl w:ilvl="7">
       <w:start w:val="1"/>
       <w:numFmt w:val="decimal"/>
-      <w:pStyle w:val="berschrift8"/>
+      <w:pStyle w:val="Heading8"/>
       <w:lvlText w:val="%1.%2.%3.%4.%5.%6.%7.%8"/>
       <w:lvlJc w:val="left"/>
       <w:pPr>
@@ -2482,7 +2686,7 @@
     <w:lvl w:ilvl="8">
       <w:start w:val="1"/>
       <w:numFmt w:val="decimal"/>
-      <w:pStyle w:val="berschrift9"/>
+      <w:pStyle w:val="Heading9"/>
       <w:lvlText w:val="%1.%2.%3.%4.%5.%6.%7.%8.%9"/>
       <w:lvlJc w:val="left"/>
       <w:pPr>
@@ -2979,7 +3183,7 @@
     <w:lsdException w:name="List Table 7 Colorful Accent 6" w:uiPriority="52"/>
     <w:lsdException w:name="Mention" w:semiHidden="1" w:unhideWhenUsed="1"/>
   </w:latentStyles>
-  <w:style w:type="paragraph" w:default="1" w:styleId="Standard">
+  <w:style w:type="paragraph" w:default="1" w:styleId="Normal">
     <w:name w:val="Normal"/>
     <w:qFormat/>
     <w:rsid w:val="00AF65CF"/>
@@ -2987,11 +3191,11 @@
       <w:jc w:val="both"/>
     </w:pPr>
   </w:style>
-  <w:style w:type="paragraph" w:styleId="berschrift1">
+  <w:style w:type="paragraph" w:styleId="Heading1">
     <w:name w:val="heading 1"/>
-    <w:basedOn w:val="Standard"/>
-    <w:next w:val="Standard"/>
-    <w:link w:val="berschrift1Zchn"/>
+    <w:basedOn w:val="Normal"/>
+    <w:next w:val="Normal"/>
+    <w:link w:val="Heading1Char"/>
     <w:uiPriority w:val="9"/>
     <w:qFormat/>
     <w:rsid w:val="00DE60A2"/>
@@ -3013,11 +3217,11 @@
       <w:szCs w:val="32"/>
     </w:rPr>
   </w:style>
-  <w:style w:type="paragraph" w:styleId="berschrift2">
+  <w:style w:type="paragraph" w:styleId="Heading2">
     <w:name w:val="heading 2"/>
-    <w:basedOn w:val="Standard"/>
-    <w:next w:val="Standard"/>
-    <w:link w:val="berschrift2Zchn"/>
+    <w:basedOn w:val="Normal"/>
+    <w:next w:val="Normal"/>
+    <w:link w:val="Heading2Char"/>
     <w:uiPriority w:val="9"/>
     <w:unhideWhenUsed/>
     <w:qFormat/>
@@ -3039,11 +3243,11 @@
       <w:szCs w:val="26"/>
     </w:rPr>
   </w:style>
-  <w:style w:type="paragraph" w:styleId="berschrift3">
+  <w:style w:type="paragraph" w:styleId="Heading3">
     <w:name w:val="heading 3"/>
-    <w:basedOn w:val="Standard"/>
-    <w:next w:val="Standard"/>
-    <w:link w:val="berschrift3Zchn"/>
+    <w:basedOn w:val="Normal"/>
+    <w:next w:val="Normal"/>
+    <w:link w:val="Heading3Char"/>
     <w:uiPriority w:val="9"/>
     <w:unhideWhenUsed/>
     <w:qFormat/>
@@ -3065,11 +3269,11 @@
       <w:szCs w:val="24"/>
     </w:rPr>
   </w:style>
-  <w:style w:type="paragraph" w:styleId="berschrift4">
+  <w:style w:type="paragraph" w:styleId="Heading4">
     <w:name w:val="heading 4"/>
-    <w:basedOn w:val="Standard"/>
-    <w:next w:val="Standard"/>
-    <w:link w:val="berschrift4Zchn"/>
+    <w:basedOn w:val="Normal"/>
+    <w:next w:val="Normal"/>
+    <w:link w:val="Heading4Char"/>
     <w:uiPriority w:val="9"/>
     <w:semiHidden/>
     <w:unhideWhenUsed/>
@@ -3092,11 +3296,11 @@
       <w:color w:val="2E74B5" w:themeColor="accent1" w:themeShade="BF"/>
     </w:rPr>
   </w:style>
-  <w:style w:type="paragraph" w:styleId="berschrift5">
+  <w:style w:type="paragraph" w:styleId="Heading5">
     <w:name w:val="heading 5"/>
-    <w:basedOn w:val="Standard"/>
-    <w:next w:val="Standard"/>
-    <w:link w:val="berschrift5Zchn"/>
+    <w:basedOn w:val="Normal"/>
+    <w:next w:val="Normal"/>
+    <w:link w:val="Heading5Char"/>
     <w:uiPriority w:val="9"/>
     <w:semiHidden/>
     <w:unhideWhenUsed/>
@@ -3117,11 +3321,11 @@
       <w:color w:val="2E74B5" w:themeColor="accent1" w:themeShade="BF"/>
     </w:rPr>
   </w:style>
-  <w:style w:type="paragraph" w:styleId="berschrift6">
+  <w:style w:type="paragraph" w:styleId="Heading6">
     <w:name w:val="heading 6"/>
-    <w:basedOn w:val="Standard"/>
-    <w:next w:val="Standard"/>
-    <w:link w:val="berschrift6Zchn"/>
+    <w:basedOn w:val="Normal"/>
+    <w:next w:val="Normal"/>
+    <w:link w:val="Heading6Char"/>
     <w:uiPriority w:val="9"/>
     <w:semiHidden/>
     <w:unhideWhenUsed/>
@@ -3142,11 +3346,11 @@
       <w:color w:val="1F4D78" w:themeColor="accent1" w:themeShade="7F"/>
     </w:rPr>
   </w:style>
-  <w:style w:type="paragraph" w:styleId="berschrift7">
+  <w:style w:type="paragraph" w:styleId="Heading7">
     <w:name w:val="heading 7"/>
-    <w:basedOn w:val="Standard"/>
-    <w:next w:val="Standard"/>
-    <w:link w:val="berschrift7Zchn"/>
+    <w:basedOn w:val="Normal"/>
+    <w:next w:val="Normal"/>
+    <w:link w:val="Heading7Char"/>
     <w:uiPriority w:val="9"/>
     <w:semiHidden/>
     <w:unhideWhenUsed/>
@@ -3169,11 +3373,11 @@
       <w:color w:val="1F4D78" w:themeColor="accent1" w:themeShade="7F"/>
     </w:rPr>
   </w:style>
-  <w:style w:type="paragraph" w:styleId="berschrift8">
+  <w:style w:type="paragraph" w:styleId="Heading8">
     <w:name w:val="heading 8"/>
-    <w:basedOn w:val="Standard"/>
-    <w:next w:val="Standard"/>
-    <w:link w:val="berschrift8Zchn"/>
+    <w:basedOn w:val="Normal"/>
+    <w:next w:val="Normal"/>
+    <w:link w:val="Heading8Char"/>
     <w:uiPriority w:val="9"/>
     <w:semiHidden/>
     <w:unhideWhenUsed/>
@@ -3196,11 +3400,11 @@
       <w:szCs w:val="21"/>
     </w:rPr>
   </w:style>
-  <w:style w:type="paragraph" w:styleId="berschrift9">
+  <w:style w:type="paragraph" w:styleId="Heading9">
     <w:name w:val="heading 9"/>
-    <w:basedOn w:val="Standard"/>
-    <w:next w:val="Standard"/>
-    <w:link w:val="berschrift9Zchn"/>
+    <w:basedOn w:val="Normal"/>
+    <w:next w:val="Normal"/>
+    <w:link w:val="Heading9Char"/>
     <w:uiPriority w:val="9"/>
     <w:semiHidden/>
     <w:unhideWhenUsed/>
@@ -3225,13 +3429,13 @@
       <w:szCs w:val="21"/>
     </w:rPr>
   </w:style>
-  <w:style w:type="character" w:default="1" w:styleId="Absatz-Standardschriftart">
+  <w:style w:type="character" w:default="1" w:styleId="DefaultParagraphFont">
     <w:name w:val="Default Paragraph Font"/>
     <w:uiPriority w:val="1"/>
     <w:semiHidden/>
     <w:unhideWhenUsed/>
   </w:style>
-  <w:style w:type="table" w:default="1" w:styleId="NormaleTabelle">
+  <w:style w:type="table" w:default="1" w:styleId="TableNormal">
     <w:name w:val="Normal Table"/>
     <w:uiPriority w:val="99"/>
     <w:semiHidden/>
@@ -3246,15 +3450,15 @@
       </w:tblCellMar>
     </w:tblPr>
   </w:style>
-  <w:style w:type="numbering" w:default="1" w:styleId="KeineListe">
+  <w:style w:type="numbering" w:default="1" w:styleId="NoList">
     <w:name w:val="No List"/>
     <w:uiPriority w:val="99"/>
     <w:semiHidden/>
     <w:unhideWhenUsed/>
   </w:style>
-  <w:style w:type="paragraph" w:styleId="KeinLeerraum">
+  <w:style w:type="paragraph" w:styleId="NoSpacing">
     <w:name w:val="No Spacing"/>
-    <w:link w:val="KeinLeerraumZchn"/>
+    <w:link w:val="NoSpacingChar"/>
     <w:uiPriority w:val="1"/>
     <w:qFormat/>
     <w:rsid w:val="00164DB6"/>
@@ -3266,10 +3470,10 @@
       <w:lang w:val="en-US"/>
     </w:rPr>
   </w:style>
-  <w:style w:type="character" w:customStyle="1" w:styleId="KeinLeerraumZchn">
-    <w:name w:val="Kein Leerraum Zchn"/>
-    <w:basedOn w:val="Absatz-Standardschriftart"/>
-    <w:link w:val="KeinLeerraum"/>
+  <w:style w:type="character" w:customStyle="1" w:styleId="NoSpacingChar">
+    <w:name w:val="No Spacing Char"/>
+    <w:basedOn w:val="DefaultParagraphFont"/>
+    <w:link w:val="NoSpacing"/>
     <w:uiPriority w:val="1"/>
     <w:rsid w:val="00164DB6"/>
     <w:rPr>
@@ -3277,10 +3481,10 @@
       <w:lang w:val="en-US"/>
     </w:rPr>
   </w:style>
-  <w:style w:type="character" w:customStyle="1" w:styleId="berschrift1Zchn">
-    <w:name w:val="Überschrift 1 Zchn"/>
-    <w:basedOn w:val="Absatz-Standardschriftart"/>
-    <w:link w:val="berschrift1"/>
+  <w:style w:type="character" w:customStyle="1" w:styleId="Heading1Char">
+    <w:name w:val="Heading 1 Char"/>
+    <w:basedOn w:val="DefaultParagraphFont"/>
+    <w:link w:val="Heading1"/>
     <w:uiPriority w:val="9"/>
     <w:rsid w:val="00DE60A2"/>
     <w:rPr>
@@ -3290,10 +3494,10 @@
       <w:szCs w:val="32"/>
     </w:rPr>
   </w:style>
-  <w:style w:type="paragraph" w:styleId="Inhaltsverzeichnisberschrift">
+  <w:style w:type="paragraph" w:styleId="TOCHeading">
     <w:name w:val="TOC Heading"/>
-    <w:basedOn w:val="berschrift1"/>
-    <w:next w:val="Standard"/>
+    <w:basedOn w:val="Heading1"/>
+    <w:next w:val="Normal"/>
     <w:uiPriority w:val="39"/>
     <w:unhideWhenUsed/>
     <w:qFormat/>
@@ -3308,11 +3512,11 @@
       <w:lang w:val="en-US"/>
     </w:rPr>
   </w:style>
-  <w:style w:type="paragraph" w:styleId="Titel">
+  <w:style w:type="paragraph" w:styleId="Title">
     <w:name w:val="Title"/>
-    <w:basedOn w:val="Standard"/>
-    <w:next w:val="Standard"/>
-    <w:link w:val="TitelZchn"/>
+    <w:basedOn w:val="Normal"/>
+    <w:next w:val="Normal"/>
+    <w:link w:val="TitleChar"/>
     <w:uiPriority w:val="10"/>
     <w:qFormat/>
     <w:rsid w:val="00105030"/>
@@ -3328,10 +3532,10 @@
       <w:szCs w:val="56"/>
     </w:rPr>
   </w:style>
-  <w:style w:type="character" w:customStyle="1" w:styleId="TitelZchn">
-    <w:name w:val="Titel Zchn"/>
-    <w:basedOn w:val="Absatz-Standardschriftart"/>
-    <w:link w:val="Titel"/>
+  <w:style w:type="character" w:customStyle="1" w:styleId="TitleChar">
+    <w:name w:val="Title Char"/>
+    <w:basedOn w:val="DefaultParagraphFont"/>
+    <w:link w:val="Title"/>
     <w:uiPriority w:val="10"/>
     <w:rsid w:val="00105030"/>
     <w:rPr>
@@ -3342,10 +3546,10 @@
       <w:szCs w:val="56"/>
     </w:rPr>
   </w:style>
-  <w:style w:type="character" w:customStyle="1" w:styleId="berschrift2Zchn">
-    <w:name w:val="Überschrift 2 Zchn"/>
-    <w:basedOn w:val="Absatz-Standardschriftart"/>
-    <w:link w:val="berschrift2"/>
+  <w:style w:type="character" w:customStyle="1" w:styleId="Heading2Char">
+    <w:name w:val="Heading 2 Char"/>
+    <w:basedOn w:val="DefaultParagraphFont"/>
+    <w:link w:val="Heading2"/>
     <w:uiPriority w:val="9"/>
     <w:rsid w:val="001A52D5"/>
     <w:rPr>
@@ -3355,10 +3559,10 @@
       <w:szCs w:val="26"/>
     </w:rPr>
   </w:style>
-  <w:style w:type="character" w:customStyle="1" w:styleId="berschrift3Zchn">
-    <w:name w:val="Überschrift 3 Zchn"/>
-    <w:basedOn w:val="Absatz-Standardschriftart"/>
-    <w:link w:val="berschrift3"/>
+  <w:style w:type="character" w:customStyle="1" w:styleId="Heading3Char">
+    <w:name w:val="Heading 3 Char"/>
+    <w:basedOn w:val="DefaultParagraphFont"/>
+    <w:link w:val="Heading3"/>
     <w:uiPriority w:val="9"/>
     <w:rsid w:val="001A52D5"/>
     <w:rPr>
@@ -3368,9 +3572,9 @@
       <w:szCs w:val="24"/>
     </w:rPr>
   </w:style>
-  <w:style w:type="paragraph" w:styleId="Listenabsatz">
+  <w:style w:type="paragraph" w:styleId="ListParagraph">
     <w:name w:val="List Paragraph"/>
-    <w:basedOn w:val="Standard"/>
+    <w:basedOn w:val="Normal"/>
     <w:uiPriority w:val="34"/>
     <w:qFormat/>
     <w:rsid w:val="002865EA"/>
@@ -3379,10 +3583,10 @@
       <w:contextualSpacing/>
     </w:pPr>
   </w:style>
-  <w:style w:type="character" w:customStyle="1" w:styleId="berschrift4Zchn">
-    <w:name w:val="Überschrift 4 Zchn"/>
-    <w:basedOn w:val="Absatz-Standardschriftart"/>
-    <w:link w:val="berschrift4"/>
+  <w:style w:type="character" w:customStyle="1" w:styleId="Heading4Char">
+    <w:name w:val="Heading 4 Char"/>
+    <w:basedOn w:val="DefaultParagraphFont"/>
+    <w:link w:val="Heading4"/>
     <w:uiPriority w:val="9"/>
     <w:semiHidden/>
     <w:rsid w:val="002865EA"/>
@@ -3393,10 +3597,10 @@
       <w:color w:val="2E74B5" w:themeColor="accent1" w:themeShade="BF"/>
     </w:rPr>
   </w:style>
-  <w:style w:type="character" w:customStyle="1" w:styleId="berschrift5Zchn">
-    <w:name w:val="Überschrift 5 Zchn"/>
-    <w:basedOn w:val="Absatz-Standardschriftart"/>
-    <w:link w:val="berschrift5"/>
+  <w:style w:type="character" w:customStyle="1" w:styleId="Heading5Char">
+    <w:name w:val="Heading 5 Char"/>
+    <w:basedOn w:val="DefaultParagraphFont"/>
+    <w:link w:val="Heading5"/>
     <w:uiPriority w:val="9"/>
     <w:semiHidden/>
     <w:rsid w:val="002865EA"/>
@@ -3405,10 +3609,10 @@
       <w:color w:val="2E74B5" w:themeColor="accent1" w:themeShade="BF"/>
     </w:rPr>
   </w:style>
-  <w:style w:type="character" w:customStyle="1" w:styleId="berschrift6Zchn">
-    <w:name w:val="Überschrift 6 Zchn"/>
-    <w:basedOn w:val="Absatz-Standardschriftart"/>
-    <w:link w:val="berschrift6"/>
+  <w:style w:type="character" w:customStyle="1" w:styleId="Heading6Char">
+    <w:name w:val="Heading 6 Char"/>
+    <w:basedOn w:val="DefaultParagraphFont"/>
+    <w:link w:val="Heading6"/>
     <w:uiPriority w:val="9"/>
     <w:semiHidden/>
     <w:rsid w:val="002865EA"/>
@@ -3417,10 +3621,10 @@
       <w:color w:val="1F4D78" w:themeColor="accent1" w:themeShade="7F"/>
     </w:rPr>
   </w:style>
-  <w:style w:type="character" w:customStyle="1" w:styleId="berschrift7Zchn">
-    <w:name w:val="Überschrift 7 Zchn"/>
-    <w:basedOn w:val="Absatz-Standardschriftart"/>
-    <w:link w:val="berschrift7"/>
+  <w:style w:type="character" w:customStyle="1" w:styleId="Heading7Char">
+    <w:name w:val="Heading 7 Char"/>
+    <w:basedOn w:val="DefaultParagraphFont"/>
+    <w:link w:val="Heading7"/>
     <w:uiPriority w:val="9"/>
     <w:semiHidden/>
     <w:rsid w:val="002865EA"/>
@@ -3431,10 +3635,10 @@
       <w:color w:val="1F4D78" w:themeColor="accent1" w:themeShade="7F"/>
     </w:rPr>
   </w:style>
-  <w:style w:type="character" w:customStyle="1" w:styleId="berschrift8Zchn">
-    <w:name w:val="Überschrift 8 Zchn"/>
-    <w:basedOn w:val="Absatz-Standardschriftart"/>
-    <w:link w:val="berschrift8"/>
+  <w:style w:type="character" w:customStyle="1" w:styleId="Heading8Char">
+    <w:name w:val="Heading 8 Char"/>
+    <w:basedOn w:val="DefaultParagraphFont"/>
+    <w:link w:val="Heading8"/>
     <w:uiPriority w:val="9"/>
     <w:semiHidden/>
     <w:rsid w:val="002865EA"/>
@@ -3445,10 +3649,10 @@
       <w:szCs w:val="21"/>
     </w:rPr>
   </w:style>
-  <w:style w:type="character" w:customStyle="1" w:styleId="berschrift9Zchn">
-    <w:name w:val="Überschrift 9 Zchn"/>
-    <w:basedOn w:val="Absatz-Standardschriftart"/>
-    <w:link w:val="berschrift9"/>
+  <w:style w:type="character" w:customStyle="1" w:styleId="Heading9Char">
+    <w:name w:val="Heading 9 Char"/>
+    <w:basedOn w:val="DefaultParagraphFont"/>
+    <w:link w:val="Heading9"/>
     <w:uiPriority w:val="9"/>
     <w:semiHidden/>
     <w:rsid w:val="002865EA"/>
@@ -3461,10 +3665,10 @@
       <w:szCs w:val="21"/>
     </w:rPr>
   </w:style>
-  <w:style w:type="paragraph" w:styleId="Verzeichnis1">
+  <w:style w:type="paragraph" w:styleId="TOC1">
     <w:name w:val="toc 1"/>
-    <w:basedOn w:val="Standard"/>
-    <w:next w:val="Standard"/>
+    <w:basedOn w:val="Normal"/>
+    <w:next w:val="Normal"/>
     <w:autoRedefine/>
     <w:uiPriority w:val="39"/>
     <w:unhideWhenUsed/>
@@ -3477,10 +3681,10 @@
       <w:spacing w:after="100"/>
     </w:pPr>
   </w:style>
-  <w:style w:type="paragraph" w:styleId="Verzeichnis2">
+  <w:style w:type="paragraph" w:styleId="TOC2">
     <w:name w:val="toc 2"/>
-    <w:basedOn w:val="Standard"/>
-    <w:next w:val="Standard"/>
+    <w:basedOn w:val="Normal"/>
+    <w:next w:val="Normal"/>
     <w:autoRedefine/>
     <w:uiPriority w:val="39"/>
     <w:unhideWhenUsed/>
@@ -3490,10 +3694,10 @@
       <w:ind w:left="220"/>
     </w:pPr>
   </w:style>
-  <w:style w:type="paragraph" w:styleId="Verzeichnis3">
+  <w:style w:type="paragraph" w:styleId="TOC3">
     <w:name w:val="toc 3"/>
-    <w:basedOn w:val="Standard"/>
-    <w:next w:val="Standard"/>
+    <w:basedOn w:val="Normal"/>
+    <w:next w:val="Normal"/>
     <w:autoRedefine/>
     <w:uiPriority w:val="39"/>
     <w:unhideWhenUsed/>
@@ -3505,7 +3709,7 @@
   </w:style>
   <w:style w:type="character" w:styleId="Hyperlink">
     <w:name w:val="Hyperlink"/>
-    <w:basedOn w:val="Absatz-Standardschriftart"/>
+    <w:basedOn w:val="DefaultParagraphFont"/>
     <w:uiPriority w:val="99"/>
     <w:unhideWhenUsed/>
     <w:rsid w:val="00057AA2"/>
@@ -3514,10 +3718,10 @@
       <w:u w:val="single"/>
     </w:rPr>
   </w:style>
-  <w:style w:type="paragraph" w:styleId="Kopfzeile">
+  <w:style w:type="paragraph" w:styleId="Header">
     <w:name w:val="header"/>
-    <w:basedOn w:val="Standard"/>
-    <w:link w:val="KopfzeileZchn"/>
+    <w:basedOn w:val="Normal"/>
+    <w:link w:val="HeaderChar"/>
     <w:uiPriority w:val="99"/>
     <w:unhideWhenUsed/>
     <w:rsid w:val="006B5E49"/>
@@ -3529,17 +3733,17 @@
       <w:spacing w:after="0" w:line="240" w:lineRule="auto"/>
     </w:pPr>
   </w:style>
-  <w:style w:type="character" w:customStyle="1" w:styleId="KopfzeileZchn">
-    <w:name w:val="Kopfzeile Zchn"/>
-    <w:basedOn w:val="Absatz-Standardschriftart"/>
-    <w:link w:val="Kopfzeile"/>
+  <w:style w:type="character" w:customStyle="1" w:styleId="HeaderChar">
+    <w:name w:val="Header Char"/>
+    <w:basedOn w:val="DefaultParagraphFont"/>
+    <w:link w:val="Header"/>
     <w:uiPriority w:val="99"/>
     <w:rsid w:val="006B5E49"/>
   </w:style>
-  <w:style w:type="paragraph" w:styleId="Fuzeile">
+  <w:style w:type="paragraph" w:styleId="Footer">
     <w:name w:val="footer"/>
-    <w:basedOn w:val="Standard"/>
-    <w:link w:val="FuzeileZchn"/>
+    <w:basedOn w:val="Normal"/>
+    <w:link w:val="FooterChar"/>
     <w:uiPriority w:val="99"/>
     <w:unhideWhenUsed/>
     <w:rsid w:val="006B5E49"/>
@@ -3551,10 +3755,10 @@
       <w:spacing w:after="0" w:line="240" w:lineRule="auto"/>
     </w:pPr>
   </w:style>
-  <w:style w:type="character" w:customStyle="1" w:styleId="FuzeileZchn">
-    <w:name w:val="Fußzeile Zchn"/>
-    <w:basedOn w:val="Absatz-Standardschriftart"/>
-    <w:link w:val="Fuzeile"/>
+  <w:style w:type="character" w:customStyle="1" w:styleId="FooterChar">
+    <w:name w:val="Footer Char"/>
+    <w:basedOn w:val="DefaultParagraphFont"/>
+    <w:link w:val="Footer"/>
     <w:uiPriority w:val="99"/>
     <w:rsid w:val="006B5E49"/>
   </w:style>
@@ -3846,7 +4050,7 @@
 </file>
 
 <file path=customXml/itemProps2.xml><?xml version="1.0" encoding="utf-8"?>
-<ds:datastoreItem xmlns:ds="http://schemas.openxmlformats.org/officeDocument/2006/customXml" ds:itemID="{29DDCBDC-029E-47DC-A035-A8CFCA09EF69}">
+<ds:datastoreItem xmlns:ds="http://schemas.openxmlformats.org/officeDocument/2006/customXml" ds:itemID="{96E28F83-32DD-4250-A320-157F6D59449E}">
   <ds:schemaRefs>
     <ds:schemaRef ds:uri="http://schemas.openxmlformats.org/officeDocument/2006/bibliography"/>
   </ds:schemaRefs>

--- a/Module/pro3I/00_Moduldokumentation.docx
+++ b/Module/pro3I/00_Moduldokumentation.docx
@@ -558,7 +558,7 @@
           <w:r>
             <w:fldChar w:fldCharType="separate"/>
           </w:r>
-          <w:hyperlink w:anchor="_Toc467406761" w:history="1">
+          <w:hyperlink w:anchor="_Toc468562179" w:history="1">
             <w:r>
               <w:rPr>
                 <w:rStyle w:val="Hyperlink"/>
@@ -600,7 +600,7 @@
                 <w:noProof/>
                 <w:webHidden/>
               </w:rPr>
-              <w:instrText xml:space="preserve"> PAGEREF _Toc467406761 \h </w:instrText>
+              <w:instrText xml:space="preserve"> PAGEREF _Toc468562179 \h </w:instrText>
             </w:r>
             <w:r>
               <w:rPr>
@@ -644,7 +644,7 @@
               <w:lang w:eastAsia="de-CH"/>
             </w:rPr>
           </w:pPr>
-          <w:hyperlink w:anchor="_Toc467406762" w:history="1">
+          <w:hyperlink w:anchor="_Toc468562180" w:history="1">
             <w:r>
               <w:rPr>
                 <w:rStyle w:val="Hyperlink"/>
@@ -686,7 +686,7 @@
                 <w:noProof/>
                 <w:webHidden/>
               </w:rPr>
-              <w:instrText xml:space="preserve"> PAGEREF _Toc467406762 \h </w:instrText>
+              <w:instrText xml:space="preserve"> PAGEREF _Toc468562180 \h </w:instrText>
             </w:r>
             <w:r>
               <w:rPr>
@@ -730,7 +730,7 @@
               <w:lang w:eastAsia="de-CH"/>
             </w:rPr>
           </w:pPr>
-          <w:hyperlink w:anchor="_Toc467406763" w:history="1">
+          <w:hyperlink w:anchor="_Toc468562181" w:history="1">
             <w:r>
               <w:rPr>
                 <w:rStyle w:val="Hyperlink"/>
@@ -772,7 +772,7 @@
                 <w:noProof/>
                 <w:webHidden/>
               </w:rPr>
-              <w:instrText xml:space="preserve"> PAGEREF _Toc467406763 \h </w:instrText>
+              <w:instrText xml:space="preserve"> PAGEREF _Toc468562181 \h </w:instrText>
             </w:r>
             <w:r>
               <w:rPr>
@@ -816,7 +816,7 @@
               <w:lang w:eastAsia="de-CH"/>
             </w:rPr>
           </w:pPr>
-          <w:hyperlink w:anchor="_Toc467406764" w:history="1">
+          <w:hyperlink w:anchor="_Toc468562182" w:history="1">
             <w:r>
               <w:rPr>
                 <w:rStyle w:val="Hyperlink"/>
@@ -858,7 +858,7 @@
                 <w:noProof/>
                 <w:webHidden/>
               </w:rPr>
-              <w:instrText xml:space="preserve"> PAGEREF _Toc467406764 \h </w:instrText>
+              <w:instrText xml:space="preserve"> PAGEREF _Toc468562182 \h </w:instrText>
             </w:r>
             <w:r>
               <w:rPr>
@@ -898,7 +898,7 @@
               <w:lang w:eastAsia="de-CH"/>
             </w:rPr>
           </w:pPr>
-          <w:hyperlink w:anchor="_Toc467406765" w:history="1">
+          <w:hyperlink w:anchor="_Toc468562183" w:history="1">
             <w:r>
               <w:rPr>
                 <w:rStyle w:val="Hyperlink"/>
@@ -940,7 +940,7 @@
                 <w:noProof/>
                 <w:webHidden/>
               </w:rPr>
-              <w:instrText xml:space="preserve"> PAGEREF _Toc467406765 \h </w:instrText>
+              <w:instrText xml:space="preserve"> PAGEREF _Toc468562183 \h </w:instrText>
             </w:r>
             <w:r>
               <w:rPr>
@@ -980,7 +980,7 @@
               <w:lang w:eastAsia="de-CH"/>
             </w:rPr>
           </w:pPr>
-          <w:hyperlink w:anchor="_Toc467406766" w:history="1">
+          <w:hyperlink w:anchor="_Toc468562184" w:history="1">
             <w:r>
               <w:rPr>
                 <w:rStyle w:val="Hyperlink"/>
@@ -1022,7 +1022,7 @@
                 <w:noProof/>
                 <w:webHidden/>
               </w:rPr>
-              <w:instrText xml:space="preserve"> PAGEREF _Toc467406766 \h </w:instrText>
+              <w:instrText xml:space="preserve"> PAGEREF _Toc468562184 \h </w:instrText>
             </w:r>
             <w:r>
               <w:rPr>
@@ -1066,7 +1066,7 @@
               <w:lang w:eastAsia="de-CH"/>
             </w:rPr>
           </w:pPr>
-          <w:hyperlink w:anchor="_Toc467406767" w:history="1">
+          <w:hyperlink w:anchor="_Toc468562185" w:history="1">
             <w:r>
               <w:rPr>
                 <w:rStyle w:val="Hyperlink"/>
@@ -1108,7 +1108,7 @@
                 <w:noProof/>
                 <w:webHidden/>
               </w:rPr>
-              <w:instrText xml:space="preserve"> PAGEREF _Toc467406767 \h </w:instrText>
+              <w:instrText xml:space="preserve"> PAGEREF _Toc468562185 \h </w:instrText>
             </w:r>
             <w:r>
               <w:rPr>
@@ -1152,7 +1152,7 @@
               <w:lang w:eastAsia="de-CH"/>
             </w:rPr>
           </w:pPr>
-          <w:hyperlink w:anchor="_Toc467406768" w:history="1">
+          <w:hyperlink w:anchor="_Toc468562186" w:history="1">
             <w:r>
               <w:rPr>
                 <w:rStyle w:val="Hyperlink"/>
@@ -1194,7 +1194,7 @@
                 <w:noProof/>
                 <w:webHidden/>
               </w:rPr>
-              <w:instrText xml:space="preserve"> PAGEREF _Toc467406768 \h </w:instrText>
+              <w:instrText xml:space="preserve"> PAGEREF _Toc468562186 \h </w:instrText>
             </w:r>
             <w:r>
               <w:rPr>
@@ -1234,7 +1234,7 @@
               <w:lang w:eastAsia="de-CH"/>
             </w:rPr>
           </w:pPr>
-          <w:hyperlink w:anchor="_Toc467406769" w:history="1">
+          <w:hyperlink w:anchor="_Toc468562187" w:history="1">
             <w:r>
               <w:rPr>
                 <w:rStyle w:val="Hyperlink"/>
@@ -1276,7 +1276,7 @@
                 <w:noProof/>
                 <w:webHidden/>
               </w:rPr>
-              <w:instrText xml:space="preserve"> PAGEREF _Toc467406769 \h </w:instrText>
+              <w:instrText xml:space="preserve"> PAGEREF _Toc468562187 \h </w:instrText>
             </w:r>
             <w:r>
               <w:rPr>
@@ -1316,7 +1316,7 @@
               <w:lang w:eastAsia="de-CH"/>
             </w:rPr>
           </w:pPr>
-          <w:hyperlink w:anchor="_Toc467406770" w:history="1">
+          <w:hyperlink w:anchor="_Toc468562188" w:history="1">
             <w:r>
               <w:rPr>
                 <w:rStyle w:val="Hyperlink"/>
@@ -1358,7 +1358,7 @@
                 <w:noProof/>
                 <w:webHidden/>
               </w:rPr>
-              <w:instrText xml:space="preserve"> PAGEREF _Toc467406770 \h </w:instrText>
+              <w:instrText xml:space="preserve"> PAGEREF _Toc468562188 \h </w:instrText>
             </w:r>
             <w:r>
               <w:rPr>
@@ -1398,7 +1398,7 @@
               <w:lang w:eastAsia="de-CH"/>
             </w:rPr>
           </w:pPr>
-          <w:hyperlink w:anchor="_Toc467406771" w:history="1">
+          <w:hyperlink w:anchor="_Toc468562189" w:history="1">
             <w:r>
               <w:rPr>
                 <w:rStyle w:val="Hyperlink"/>
@@ -1440,7 +1440,7 @@
                 <w:noProof/>
                 <w:webHidden/>
               </w:rPr>
-              <w:instrText xml:space="preserve"> PAGEREF _Toc467406771 \h </w:instrText>
+              <w:instrText xml:space="preserve"> PAGEREF _Toc468562189 \h </w:instrText>
             </w:r>
             <w:r>
               <w:rPr>
@@ -1480,7 +1480,7 @@
               <w:lang w:eastAsia="de-CH"/>
             </w:rPr>
           </w:pPr>
-          <w:hyperlink w:anchor="_Toc467406772" w:history="1">
+          <w:hyperlink w:anchor="_Toc468562190" w:history="1">
             <w:r>
               <w:rPr>
                 <w:rStyle w:val="Hyperlink"/>
@@ -1522,7 +1522,7 @@
                 <w:noProof/>
                 <w:webHidden/>
               </w:rPr>
-              <w:instrText xml:space="preserve"> PAGEREF _Toc467406772 \h </w:instrText>
+              <w:instrText xml:space="preserve"> PAGEREF _Toc468562190 \h </w:instrText>
             </w:r>
             <w:r>
               <w:rPr>
@@ -1562,7 +1562,7 @@
               <w:lang w:eastAsia="de-CH"/>
             </w:rPr>
           </w:pPr>
-          <w:hyperlink w:anchor="_Toc467406773" w:history="1">
+          <w:hyperlink w:anchor="_Toc468562191" w:history="1">
             <w:r>
               <w:rPr>
                 <w:rStyle w:val="Hyperlink"/>
@@ -1604,7 +1604,7 @@
                 <w:noProof/>
                 <w:webHidden/>
               </w:rPr>
-              <w:instrText xml:space="preserve"> PAGEREF _Toc467406773 \h </w:instrText>
+              <w:instrText xml:space="preserve"> PAGEREF _Toc468562191 \h </w:instrText>
             </w:r>
             <w:r>
               <w:rPr>
@@ -1644,7 +1644,7 @@
               <w:lang w:eastAsia="de-CH"/>
             </w:rPr>
           </w:pPr>
-          <w:hyperlink w:anchor="_Toc467406774" w:history="1">
+          <w:hyperlink w:anchor="_Toc468562192" w:history="1">
             <w:r>
               <w:rPr>
                 <w:rStyle w:val="Hyperlink"/>
@@ -1686,7 +1686,7 @@
                 <w:noProof/>
                 <w:webHidden/>
               </w:rPr>
-              <w:instrText xml:space="preserve"> PAGEREF _Toc467406774 \h </w:instrText>
+              <w:instrText xml:space="preserve"> PAGEREF _Toc468562192 \h </w:instrText>
             </w:r>
             <w:r>
               <w:rPr>
@@ -1726,7 +1726,7 @@
               <w:lang w:eastAsia="de-CH"/>
             </w:rPr>
           </w:pPr>
-          <w:hyperlink w:anchor="_Toc467406775" w:history="1">
+          <w:hyperlink w:anchor="_Toc468562193" w:history="1">
             <w:r>
               <w:rPr>
                 <w:rStyle w:val="Hyperlink"/>
@@ -1768,7 +1768,7 @@
                 <w:noProof/>
                 <w:webHidden/>
               </w:rPr>
-              <w:instrText xml:space="preserve"> PAGEREF _Toc467406775 \h </w:instrText>
+              <w:instrText xml:space="preserve"> PAGEREF _Toc468562193 \h </w:instrText>
             </w:r>
             <w:r>
               <w:rPr>
@@ -1808,7 +1808,7 @@
               <w:lang w:eastAsia="de-CH"/>
             </w:rPr>
           </w:pPr>
-          <w:hyperlink w:anchor="_Toc467406776" w:history="1">
+          <w:hyperlink w:anchor="_Toc468562194" w:history="1">
             <w:r>
               <w:rPr>
                 <w:rStyle w:val="Hyperlink"/>
@@ -1850,7 +1850,7 @@
                 <w:noProof/>
                 <w:webHidden/>
               </w:rPr>
-              <w:instrText xml:space="preserve"> PAGEREF _Toc467406776 \h </w:instrText>
+              <w:instrText xml:space="preserve"> PAGEREF _Toc468562194 \h </w:instrText>
             </w:r>
             <w:r>
               <w:rPr>
@@ -1871,6 +1871,170 @@
                 <w:webHidden/>
               </w:rPr>
               <w:t>12</w:t>
+            </w:r>
+            <w:r>
+              <w:rPr>
+                <w:noProof/>
+                <w:webHidden/>
+              </w:rPr>
+              <w:fldChar w:fldCharType="end"/>
+            </w:r>
+          </w:hyperlink>
+        </w:p>
+        <w:p>
+          <w:pPr>
+            <w:pStyle w:val="TOC1"/>
+            <w:rPr>
+              <w:rFonts w:eastAsiaTheme="minorEastAsia"/>
+              <w:noProof/>
+              <w:lang w:eastAsia="de-CH"/>
+            </w:rPr>
+          </w:pPr>
+          <w:hyperlink w:anchor="_Toc468562195" w:history="1">
+            <w:r>
+              <w:rPr>
+                <w:rStyle w:val="Hyperlink"/>
+                <w:noProof/>
+              </w:rPr>
+              <w:t>12</w:t>
+            </w:r>
+            <w:r>
+              <w:rPr>
+                <w:rFonts w:eastAsiaTheme="minorEastAsia"/>
+                <w:noProof/>
+                <w:lang w:eastAsia="de-CH"/>
+              </w:rPr>
+              <w:tab/>
+            </w:r>
+            <w:r>
+              <w:rPr>
+                <w:rStyle w:val="Hyperlink"/>
+                <w:noProof/>
+              </w:rPr>
+              <w:t>Woche 11</w:t>
+            </w:r>
+            <w:r>
+              <w:rPr>
+                <w:noProof/>
+                <w:webHidden/>
+              </w:rPr>
+              <w:tab/>
+            </w:r>
+            <w:r>
+              <w:rPr>
+                <w:noProof/>
+                <w:webHidden/>
+              </w:rPr>
+              <w:fldChar w:fldCharType="begin"/>
+            </w:r>
+            <w:r>
+              <w:rPr>
+                <w:noProof/>
+                <w:webHidden/>
+              </w:rPr>
+              <w:instrText xml:space="preserve"> PAGEREF _Toc468562195 \h </w:instrText>
+            </w:r>
+            <w:r>
+              <w:rPr>
+                <w:noProof/>
+                <w:webHidden/>
+              </w:rPr>
+            </w:r>
+            <w:r>
+              <w:rPr>
+                <w:noProof/>
+                <w:webHidden/>
+              </w:rPr>
+              <w:fldChar w:fldCharType="separate"/>
+            </w:r>
+            <w:r>
+              <w:rPr>
+                <w:noProof/>
+                <w:webHidden/>
+              </w:rPr>
+              <w:t>13</w:t>
+            </w:r>
+            <w:r>
+              <w:rPr>
+                <w:noProof/>
+                <w:webHidden/>
+              </w:rPr>
+              <w:fldChar w:fldCharType="end"/>
+            </w:r>
+          </w:hyperlink>
+        </w:p>
+        <w:p>
+          <w:pPr>
+            <w:pStyle w:val="TOC1"/>
+            <w:rPr>
+              <w:rFonts w:eastAsiaTheme="minorEastAsia"/>
+              <w:noProof/>
+              <w:lang w:eastAsia="de-CH"/>
+            </w:rPr>
+          </w:pPr>
+          <w:hyperlink w:anchor="_Toc468562196" w:history="1">
+            <w:r>
+              <w:rPr>
+                <w:rStyle w:val="Hyperlink"/>
+                <w:noProof/>
+              </w:rPr>
+              <w:t>13</w:t>
+            </w:r>
+            <w:r>
+              <w:rPr>
+                <w:rFonts w:eastAsiaTheme="minorEastAsia"/>
+                <w:noProof/>
+                <w:lang w:eastAsia="de-CH"/>
+              </w:rPr>
+              <w:tab/>
+            </w:r>
+            <w:r>
+              <w:rPr>
+                <w:rStyle w:val="Hyperlink"/>
+                <w:noProof/>
+              </w:rPr>
+              <w:t>Woche 12</w:t>
+            </w:r>
+            <w:r>
+              <w:rPr>
+                <w:noProof/>
+                <w:webHidden/>
+              </w:rPr>
+              <w:tab/>
+            </w:r>
+            <w:r>
+              <w:rPr>
+                <w:noProof/>
+                <w:webHidden/>
+              </w:rPr>
+              <w:fldChar w:fldCharType="begin"/>
+            </w:r>
+            <w:r>
+              <w:rPr>
+                <w:noProof/>
+                <w:webHidden/>
+              </w:rPr>
+              <w:instrText xml:space="preserve"> PAGEREF _Toc468562196 \h </w:instrText>
+            </w:r>
+            <w:r>
+              <w:rPr>
+                <w:noProof/>
+                <w:webHidden/>
+              </w:rPr>
+            </w:r>
+            <w:r>
+              <w:rPr>
+                <w:noProof/>
+                <w:webHidden/>
+              </w:rPr>
+              <w:fldChar w:fldCharType="separate"/>
+            </w:r>
+            <w:r>
+              <w:rPr>
+                <w:noProof/>
+                <w:webHidden/>
+              </w:rPr>
+              <w:t>14</w:t>
             </w:r>
             <w:r>
               <w:rPr>
@@ -1907,7 +2071,7 @@
       </w:pPr>
       <w:bookmarkStart w:id="1" w:name="_Toc430435984"/>
       <w:bookmarkStart w:id="2" w:name="_Toc431304092"/>
-      <w:bookmarkStart w:id="3" w:name="_Toc467406761"/>
+      <w:bookmarkStart w:id="3" w:name="_Toc468562179"/>
       <w:r>
         <w:lastRenderedPageBreak/>
         <w:t>Einleitung</w:t>
@@ -1923,7 +2087,7 @@
       <w:bookmarkStart w:id="4" w:name="_Toc430422362"/>
       <w:bookmarkStart w:id="5" w:name="_Toc430435985"/>
       <w:bookmarkStart w:id="6" w:name="_Toc431304093"/>
-      <w:bookmarkStart w:id="7" w:name="_Toc467406762"/>
+      <w:bookmarkStart w:id="7" w:name="_Toc468562180"/>
       <w:r>
         <w:t>Einleitung</w:t>
       </w:r>
@@ -1953,7 +2117,7 @@
       <w:bookmarkStart w:id="8" w:name="_Toc430422363"/>
       <w:bookmarkStart w:id="9" w:name="_Toc430435986"/>
       <w:bookmarkStart w:id="10" w:name="_Toc431304094"/>
-      <w:bookmarkStart w:id="11" w:name="_Toc467406763"/>
+      <w:bookmarkStart w:id="11" w:name="_Toc468562181"/>
       <w:r>
         <w:t>Lernziele</w:t>
       </w:r>
@@ -1986,7 +2150,7 @@
       <w:bookmarkStart w:id="12" w:name="_Toc430422364"/>
       <w:bookmarkStart w:id="13" w:name="_Toc430435987"/>
       <w:bookmarkStart w:id="14" w:name="_Toc431304095"/>
-      <w:bookmarkStart w:id="15" w:name="_Toc467406764"/>
+      <w:bookmarkStart w:id="15" w:name="_Toc468562182"/>
       <w:r>
         <w:t>Prüfungen</w:t>
       </w:r>
@@ -2005,7 +2169,7 @@
       <w:pPr>
         <w:pStyle w:val="Heading1"/>
       </w:pPr>
-      <w:bookmarkStart w:id="16" w:name="_Toc467406765"/>
+      <w:bookmarkStart w:id="16" w:name="_Toc468562183"/>
       <w:r>
         <w:lastRenderedPageBreak/>
         <w:t>Woche 1</w:t>
@@ -2022,7 +2186,7 @@
       <w:pPr>
         <w:pStyle w:val="Heading1"/>
       </w:pPr>
-      <w:bookmarkStart w:id="17" w:name="_Toc467406766"/>
+      <w:bookmarkStart w:id="17" w:name="_Toc468562184"/>
       <w:r>
         <w:lastRenderedPageBreak/>
         <w:t>Woche 2</w:t>
@@ -2033,7 +2197,7 @@
       <w:pPr>
         <w:pStyle w:val="Heading2"/>
       </w:pPr>
-      <w:bookmarkStart w:id="18" w:name="_Toc467406767"/>
+      <w:bookmarkStart w:id="18" w:name="_Toc468562185"/>
       <w:r>
         <w:t>Einleitung</w:t>
       </w:r>
@@ -2051,7 +2215,7 @@
       <w:pPr>
         <w:pStyle w:val="Heading2"/>
       </w:pPr>
-      <w:bookmarkStart w:id="19" w:name="_Toc467406768"/>
+      <w:bookmarkStart w:id="19" w:name="_Toc468562186"/>
       <w:r>
         <w:t>Umfang</w:t>
       </w:r>
@@ -2097,7 +2261,7 @@
       <w:pPr>
         <w:pStyle w:val="Heading1"/>
       </w:pPr>
-      <w:bookmarkStart w:id="20" w:name="_Toc467406769"/>
+      <w:bookmarkStart w:id="20" w:name="_Toc468562187"/>
       <w:r>
         <w:lastRenderedPageBreak/>
         <w:t>Woche 3</w:t>
@@ -2120,7 +2284,7 @@
       <w:pPr>
         <w:pStyle w:val="Heading1"/>
       </w:pPr>
-      <w:bookmarkStart w:id="21" w:name="_Toc467406770"/>
+      <w:bookmarkStart w:id="21" w:name="_Toc468562188"/>
       <w:r>
         <w:lastRenderedPageBreak/>
         <w:t>Woche 4</w:t>
@@ -2143,7 +2307,7 @@
       <w:pPr>
         <w:pStyle w:val="Heading1"/>
       </w:pPr>
-      <w:bookmarkStart w:id="22" w:name="_Toc467406771"/>
+      <w:bookmarkStart w:id="22" w:name="_Toc468562189"/>
       <w:r>
         <w:lastRenderedPageBreak/>
         <w:t>Woche 5</w:t>
@@ -2160,7 +2324,7 @@
       <w:pPr>
         <w:pStyle w:val="Heading1"/>
       </w:pPr>
-      <w:bookmarkStart w:id="23" w:name="_Toc467406772"/>
+      <w:bookmarkStart w:id="23" w:name="_Toc468562190"/>
       <w:r>
         <w:lastRenderedPageBreak/>
         <w:t>Woche 6</w:t>
@@ -2177,7 +2341,7 @@
       <w:pPr>
         <w:pStyle w:val="Heading1"/>
       </w:pPr>
-      <w:bookmarkStart w:id="24" w:name="_Toc467406773"/>
+      <w:bookmarkStart w:id="24" w:name="_Toc468562191"/>
       <w:r>
         <w:lastRenderedPageBreak/>
         <w:t>Woche 7</w:t>
@@ -2194,7 +2358,7 @@
       <w:pPr>
         <w:pStyle w:val="Heading1"/>
       </w:pPr>
-      <w:bookmarkStart w:id="25" w:name="_Toc467406774"/>
+      <w:bookmarkStart w:id="25" w:name="_Toc468562192"/>
       <w:r>
         <w:lastRenderedPageBreak/>
         <w:t>Woche 8</w:t>
@@ -2211,7 +2375,7 @@
       <w:pPr>
         <w:pStyle w:val="Heading1"/>
       </w:pPr>
-      <w:bookmarkStart w:id="26" w:name="_Toc467406775"/>
+      <w:bookmarkStart w:id="26" w:name="_Toc468562193"/>
       <w:r>
         <w:lastRenderedPageBreak/>
         <w:t>Woche 9</w:t>
@@ -2220,13 +2384,7 @@
     </w:p>
     <w:p>
       <w:r>
-        <w:t xml:space="preserve">In </w:t>
-      </w:r>
-      <w:r>
-        <w:t>Woche 9</w:t>
-      </w:r>
-      <w:r>
-        <w:t xml:space="preserve"> war ich krank und nahm nicht an den Meetings teil.</w:t>
+        <w:t>In Woche 9 war ich krank und nahm nicht an den Meetings teil.</w:t>
       </w:r>
     </w:p>
     <w:p/>
@@ -2234,12 +2392,46 @@
       <w:pPr>
         <w:pStyle w:val="Heading1"/>
       </w:pPr>
-      <w:bookmarkStart w:id="27" w:name="_Toc467406776"/>
+      <w:bookmarkStart w:id="27" w:name="_Toc468562194"/>
       <w:r>
         <w:lastRenderedPageBreak/>
         <w:t>Woche 10</w:t>
       </w:r>
       <w:bookmarkEnd w:id="27"/>
+    </w:p>
+    <w:p>
+      <w:r>
+        <w:t>In Woche 10 wurde besprochen, wie man die Projektwoche gestalten will.</w:t>
+      </w:r>
+    </w:p>
+    <w:p/>
+    <w:p>
+      <w:pPr>
+        <w:pStyle w:val="Heading1"/>
+      </w:pPr>
+      <w:bookmarkStart w:id="28" w:name="_Toc468562195"/>
+      <w:r>
+        <w:lastRenderedPageBreak/>
+        <w:t>Woche 11</w:t>
+      </w:r>
+      <w:bookmarkEnd w:id="28"/>
+    </w:p>
+    <w:p>
+      <w:r>
+        <w:t>In Woche 11 fand die eigentliche Projektwoche statt, in welcher der ein erstes Release (Milestone) entwickelt wurde.</w:t>
+      </w:r>
+    </w:p>
+    <w:p/>
+    <w:p>
+      <w:pPr>
+        <w:pStyle w:val="Heading1"/>
+      </w:pPr>
+      <w:bookmarkStart w:id="29" w:name="_Toc468562196"/>
+      <w:r>
+        <w:lastRenderedPageBreak/>
+        <w:t>Woche 12</w:t>
+      </w:r>
+      <w:bookmarkEnd w:id="29"/>
     </w:p>
     <w:p/>
     <w:sectPr>
@@ -2380,7 +2572,7 @@
       <w:rPr>
         <w:noProof/>
       </w:rPr>
-      <w:t>12</w:t>
+      <w:t>1</w:t>
     </w:r>
     <w:r>
       <w:rPr>
@@ -2422,7 +2614,7 @@
       <w:rPr>
         <w:noProof/>
       </w:rPr>
-      <w:t>12</w:t>
+      <w:t>14</w:t>
     </w:r>
     <w:r>
       <w:rPr>
@@ -4050,7 +4242,7 @@
 </file>
 
 <file path=customXml/itemProps2.xml><?xml version="1.0" encoding="utf-8"?>
-<ds:datastoreItem xmlns:ds="http://schemas.openxmlformats.org/officeDocument/2006/customXml" ds:itemID="{96E28F83-32DD-4250-A320-157F6D59449E}">
+<ds:datastoreItem xmlns:ds="http://schemas.openxmlformats.org/officeDocument/2006/customXml" ds:itemID="{BEBD0FD0-B8A3-4060-99DA-A426BF94CF05}">
   <ds:schemaRefs>
     <ds:schemaRef ds:uri="http://schemas.openxmlformats.org/officeDocument/2006/bibliography"/>
   </ds:schemaRefs>

--- a/Module/pro3I/00_Moduldokumentation.docx
+++ b/Module/pro3I/00_Moduldokumentation.docx
@@ -558,7 +558,7 @@
           <w:r>
             <w:fldChar w:fldCharType="separate"/>
           </w:r>
-          <w:hyperlink w:anchor="_Toc468562179" w:history="1">
+          <w:hyperlink w:anchor="_Toc469489955" w:history="1">
             <w:r>
               <w:rPr>
                 <w:rStyle w:val="Hyperlink"/>
@@ -600,7 +600,7 @@
                 <w:noProof/>
                 <w:webHidden/>
               </w:rPr>
-              <w:instrText xml:space="preserve"> PAGEREF _Toc468562179 \h </w:instrText>
+              <w:instrText xml:space="preserve"> PAGEREF _Toc469489955 \h </w:instrText>
             </w:r>
             <w:r>
               <w:rPr>
@@ -644,7 +644,7 @@
               <w:lang w:eastAsia="de-CH"/>
             </w:rPr>
           </w:pPr>
-          <w:hyperlink w:anchor="_Toc468562180" w:history="1">
+          <w:hyperlink w:anchor="_Toc469489956" w:history="1">
             <w:r>
               <w:rPr>
                 <w:rStyle w:val="Hyperlink"/>
@@ -686,7 +686,7 @@
                 <w:noProof/>
                 <w:webHidden/>
               </w:rPr>
-              <w:instrText xml:space="preserve"> PAGEREF _Toc468562180 \h </w:instrText>
+              <w:instrText xml:space="preserve"> PAGEREF _Toc469489956 \h </w:instrText>
             </w:r>
             <w:r>
               <w:rPr>
@@ -730,7 +730,7 @@
               <w:lang w:eastAsia="de-CH"/>
             </w:rPr>
           </w:pPr>
-          <w:hyperlink w:anchor="_Toc468562181" w:history="1">
+          <w:hyperlink w:anchor="_Toc469489957" w:history="1">
             <w:r>
               <w:rPr>
                 <w:rStyle w:val="Hyperlink"/>
@@ -772,7 +772,7 @@
                 <w:noProof/>
                 <w:webHidden/>
               </w:rPr>
-              <w:instrText xml:space="preserve"> PAGEREF _Toc468562181 \h </w:instrText>
+              <w:instrText xml:space="preserve"> PAGEREF _Toc469489957 \h </w:instrText>
             </w:r>
             <w:r>
               <w:rPr>
@@ -816,7 +816,7 @@
               <w:lang w:eastAsia="de-CH"/>
             </w:rPr>
           </w:pPr>
-          <w:hyperlink w:anchor="_Toc468562182" w:history="1">
+          <w:hyperlink w:anchor="_Toc469489958" w:history="1">
             <w:r>
               <w:rPr>
                 <w:rStyle w:val="Hyperlink"/>
@@ -858,7 +858,7 @@
                 <w:noProof/>
                 <w:webHidden/>
               </w:rPr>
-              <w:instrText xml:space="preserve"> PAGEREF _Toc468562182 \h </w:instrText>
+              <w:instrText xml:space="preserve"> PAGEREF _Toc469489958 \h </w:instrText>
             </w:r>
             <w:r>
               <w:rPr>
@@ -898,7 +898,7 @@
               <w:lang w:eastAsia="de-CH"/>
             </w:rPr>
           </w:pPr>
-          <w:hyperlink w:anchor="_Toc468562183" w:history="1">
+          <w:hyperlink w:anchor="_Toc469489959" w:history="1">
             <w:r>
               <w:rPr>
                 <w:rStyle w:val="Hyperlink"/>
@@ -940,7 +940,7 @@
                 <w:noProof/>
                 <w:webHidden/>
               </w:rPr>
-              <w:instrText xml:space="preserve"> PAGEREF _Toc468562183 \h </w:instrText>
+              <w:instrText xml:space="preserve"> PAGEREF _Toc469489959 \h </w:instrText>
             </w:r>
             <w:r>
               <w:rPr>
@@ -980,7 +980,7 @@
               <w:lang w:eastAsia="de-CH"/>
             </w:rPr>
           </w:pPr>
-          <w:hyperlink w:anchor="_Toc468562184" w:history="1">
+          <w:hyperlink w:anchor="_Toc469489960" w:history="1">
             <w:r>
               <w:rPr>
                 <w:rStyle w:val="Hyperlink"/>
@@ -1022,7 +1022,7 @@
                 <w:noProof/>
                 <w:webHidden/>
               </w:rPr>
-              <w:instrText xml:space="preserve"> PAGEREF _Toc468562184 \h </w:instrText>
+              <w:instrText xml:space="preserve"> PAGEREF _Toc469489960 \h </w:instrText>
             </w:r>
             <w:r>
               <w:rPr>
@@ -1066,7 +1066,7 @@
               <w:lang w:eastAsia="de-CH"/>
             </w:rPr>
           </w:pPr>
-          <w:hyperlink w:anchor="_Toc468562185" w:history="1">
+          <w:hyperlink w:anchor="_Toc469489961" w:history="1">
             <w:r>
               <w:rPr>
                 <w:rStyle w:val="Hyperlink"/>
@@ -1108,7 +1108,7 @@
                 <w:noProof/>
                 <w:webHidden/>
               </w:rPr>
-              <w:instrText xml:space="preserve"> PAGEREF _Toc468562185 \h </w:instrText>
+              <w:instrText xml:space="preserve"> PAGEREF _Toc469489961 \h </w:instrText>
             </w:r>
             <w:r>
               <w:rPr>
@@ -1152,7 +1152,7 @@
               <w:lang w:eastAsia="de-CH"/>
             </w:rPr>
           </w:pPr>
-          <w:hyperlink w:anchor="_Toc468562186" w:history="1">
+          <w:hyperlink w:anchor="_Toc469489962" w:history="1">
             <w:r>
               <w:rPr>
                 <w:rStyle w:val="Hyperlink"/>
@@ -1194,7 +1194,7 @@
                 <w:noProof/>
                 <w:webHidden/>
               </w:rPr>
-              <w:instrText xml:space="preserve"> PAGEREF _Toc468562186 \h </w:instrText>
+              <w:instrText xml:space="preserve"> PAGEREF _Toc469489962 \h </w:instrText>
             </w:r>
             <w:r>
               <w:rPr>
@@ -1234,7 +1234,7 @@
               <w:lang w:eastAsia="de-CH"/>
             </w:rPr>
           </w:pPr>
-          <w:hyperlink w:anchor="_Toc468562187" w:history="1">
+          <w:hyperlink w:anchor="_Toc469489963" w:history="1">
             <w:r>
               <w:rPr>
                 <w:rStyle w:val="Hyperlink"/>
@@ -1276,7 +1276,7 @@
                 <w:noProof/>
                 <w:webHidden/>
               </w:rPr>
-              <w:instrText xml:space="preserve"> PAGEREF _Toc468562187 \h </w:instrText>
+              <w:instrText xml:space="preserve"> PAGEREF _Toc469489963 \h </w:instrText>
             </w:r>
             <w:r>
               <w:rPr>
@@ -1316,7 +1316,7 @@
               <w:lang w:eastAsia="de-CH"/>
             </w:rPr>
           </w:pPr>
-          <w:hyperlink w:anchor="_Toc468562188" w:history="1">
+          <w:hyperlink w:anchor="_Toc469489964" w:history="1">
             <w:r>
               <w:rPr>
                 <w:rStyle w:val="Hyperlink"/>
@@ -1358,7 +1358,7 @@
                 <w:noProof/>
                 <w:webHidden/>
               </w:rPr>
-              <w:instrText xml:space="preserve"> PAGEREF _Toc468562188 \h </w:instrText>
+              <w:instrText xml:space="preserve"> PAGEREF _Toc469489964 \h </w:instrText>
             </w:r>
             <w:r>
               <w:rPr>
@@ -1398,7 +1398,7 @@
               <w:lang w:eastAsia="de-CH"/>
             </w:rPr>
           </w:pPr>
-          <w:hyperlink w:anchor="_Toc468562189" w:history="1">
+          <w:hyperlink w:anchor="_Toc469489965" w:history="1">
             <w:r>
               <w:rPr>
                 <w:rStyle w:val="Hyperlink"/>
@@ -1440,7 +1440,7 @@
                 <w:noProof/>
                 <w:webHidden/>
               </w:rPr>
-              <w:instrText xml:space="preserve"> PAGEREF _Toc468562189 \h </w:instrText>
+              <w:instrText xml:space="preserve"> PAGEREF _Toc469489965 \h </w:instrText>
             </w:r>
             <w:r>
               <w:rPr>
@@ -1480,7 +1480,7 @@
               <w:lang w:eastAsia="de-CH"/>
             </w:rPr>
           </w:pPr>
-          <w:hyperlink w:anchor="_Toc468562190" w:history="1">
+          <w:hyperlink w:anchor="_Toc469489966" w:history="1">
             <w:r>
               <w:rPr>
                 <w:rStyle w:val="Hyperlink"/>
@@ -1522,7 +1522,7 @@
                 <w:noProof/>
                 <w:webHidden/>
               </w:rPr>
-              <w:instrText xml:space="preserve"> PAGEREF _Toc468562190 \h </w:instrText>
+              <w:instrText xml:space="preserve"> PAGEREF _Toc469489966 \h </w:instrText>
             </w:r>
             <w:r>
               <w:rPr>
@@ -1562,7 +1562,7 @@
               <w:lang w:eastAsia="de-CH"/>
             </w:rPr>
           </w:pPr>
-          <w:hyperlink w:anchor="_Toc468562191" w:history="1">
+          <w:hyperlink w:anchor="_Toc469489967" w:history="1">
             <w:r>
               <w:rPr>
                 <w:rStyle w:val="Hyperlink"/>
@@ -1604,7 +1604,7 @@
                 <w:noProof/>
                 <w:webHidden/>
               </w:rPr>
-              <w:instrText xml:space="preserve"> PAGEREF _Toc468562191 \h </w:instrText>
+              <w:instrText xml:space="preserve"> PAGEREF _Toc469489967 \h </w:instrText>
             </w:r>
             <w:r>
               <w:rPr>
@@ -1644,7 +1644,7 @@
               <w:lang w:eastAsia="de-CH"/>
             </w:rPr>
           </w:pPr>
-          <w:hyperlink w:anchor="_Toc468562192" w:history="1">
+          <w:hyperlink w:anchor="_Toc469489968" w:history="1">
             <w:r>
               <w:rPr>
                 <w:rStyle w:val="Hyperlink"/>
@@ -1686,7 +1686,7 @@
                 <w:noProof/>
                 <w:webHidden/>
               </w:rPr>
-              <w:instrText xml:space="preserve"> PAGEREF _Toc468562192 \h </w:instrText>
+              <w:instrText xml:space="preserve"> PAGEREF _Toc469489968 \h </w:instrText>
             </w:r>
             <w:r>
               <w:rPr>
@@ -1726,7 +1726,7 @@
               <w:lang w:eastAsia="de-CH"/>
             </w:rPr>
           </w:pPr>
-          <w:hyperlink w:anchor="_Toc468562193" w:history="1">
+          <w:hyperlink w:anchor="_Toc469489969" w:history="1">
             <w:r>
               <w:rPr>
                 <w:rStyle w:val="Hyperlink"/>
@@ -1768,7 +1768,7 @@
                 <w:noProof/>
                 <w:webHidden/>
               </w:rPr>
-              <w:instrText xml:space="preserve"> PAGEREF _Toc468562193 \h </w:instrText>
+              <w:instrText xml:space="preserve"> PAGEREF _Toc469489969 \h </w:instrText>
             </w:r>
             <w:r>
               <w:rPr>
@@ -1808,7 +1808,7 @@
               <w:lang w:eastAsia="de-CH"/>
             </w:rPr>
           </w:pPr>
-          <w:hyperlink w:anchor="_Toc468562194" w:history="1">
+          <w:hyperlink w:anchor="_Toc469489970" w:history="1">
             <w:r>
               <w:rPr>
                 <w:rStyle w:val="Hyperlink"/>
@@ -1850,7 +1850,7 @@
                 <w:noProof/>
                 <w:webHidden/>
               </w:rPr>
-              <w:instrText xml:space="preserve"> PAGEREF _Toc468562194 \h </w:instrText>
+              <w:instrText xml:space="preserve"> PAGEREF _Toc469489970 \h </w:instrText>
             </w:r>
             <w:r>
               <w:rPr>
@@ -1890,7 +1890,7 @@
               <w:lang w:eastAsia="de-CH"/>
             </w:rPr>
           </w:pPr>
-          <w:hyperlink w:anchor="_Toc468562195" w:history="1">
+          <w:hyperlink w:anchor="_Toc469489971" w:history="1">
             <w:r>
               <w:rPr>
                 <w:rStyle w:val="Hyperlink"/>
@@ -1932,7 +1932,7 @@
                 <w:noProof/>
                 <w:webHidden/>
               </w:rPr>
-              <w:instrText xml:space="preserve"> PAGEREF _Toc468562195 \h </w:instrText>
+              <w:instrText xml:space="preserve"> PAGEREF _Toc469489971 \h </w:instrText>
             </w:r>
             <w:r>
               <w:rPr>
@@ -1972,7 +1972,7 @@
               <w:lang w:eastAsia="de-CH"/>
             </w:rPr>
           </w:pPr>
-          <w:hyperlink w:anchor="_Toc468562196" w:history="1">
+          <w:hyperlink w:anchor="_Toc469489972" w:history="1">
             <w:r>
               <w:rPr>
                 <w:rStyle w:val="Hyperlink"/>
@@ -2014,7 +2014,7 @@
                 <w:noProof/>
                 <w:webHidden/>
               </w:rPr>
-              <w:instrText xml:space="preserve"> PAGEREF _Toc468562196 \h </w:instrText>
+              <w:instrText xml:space="preserve"> PAGEREF _Toc469489972 \h </w:instrText>
             </w:r>
             <w:r>
               <w:rPr>
@@ -2035,6 +2035,170 @@
                 <w:webHidden/>
               </w:rPr>
               <w:t>14</w:t>
+            </w:r>
+            <w:r>
+              <w:rPr>
+                <w:noProof/>
+                <w:webHidden/>
+              </w:rPr>
+              <w:fldChar w:fldCharType="end"/>
+            </w:r>
+          </w:hyperlink>
+        </w:p>
+        <w:p>
+          <w:pPr>
+            <w:pStyle w:val="TOC1"/>
+            <w:rPr>
+              <w:rFonts w:eastAsiaTheme="minorEastAsia"/>
+              <w:noProof/>
+              <w:lang w:eastAsia="de-CH"/>
+            </w:rPr>
+          </w:pPr>
+          <w:hyperlink w:anchor="_Toc469489973" w:history="1">
+            <w:r>
+              <w:rPr>
+                <w:rStyle w:val="Hyperlink"/>
+                <w:noProof/>
+              </w:rPr>
+              <w:t>14</w:t>
+            </w:r>
+            <w:r>
+              <w:rPr>
+                <w:rFonts w:eastAsiaTheme="minorEastAsia"/>
+                <w:noProof/>
+                <w:lang w:eastAsia="de-CH"/>
+              </w:rPr>
+              <w:tab/>
+            </w:r>
+            <w:r>
+              <w:rPr>
+                <w:rStyle w:val="Hyperlink"/>
+                <w:noProof/>
+              </w:rPr>
+              <w:t>Woche 13</w:t>
+            </w:r>
+            <w:r>
+              <w:rPr>
+                <w:noProof/>
+                <w:webHidden/>
+              </w:rPr>
+              <w:tab/>
+            </w:r>
+            <w:r>
+              <w:rPr>
+                <w:noProof/>
+                <w:webHidden/>
+              </w:rPr>
+              <w:fldChar w:fldCharType="begin"/>
+            </w:r>
+            <w:r>
+              <w:rPr>
+                <w:noProof/>
+                <w:webHidden/>
+              </w:rPr>
+              <w:instrText xml:space="preserve"> PAGEREF _Toc469489973 \h </w:instrText>
+            </w:r>
+            <w:r>
+              <w:rPr>
+                <w:noProof/>
+                <w:webHidden/>
+              </w:rPr>
+            </w:r>
+            <w:r>
+              <w:rPr>
+                <w:noProof/>
+                <w:webHidden/>
+              </w:rPr>
+              <w:fldChar w:fldCharType="separate"/>
+            </w:r>
+            <w:r>
+              <w:rPr>
+                <w:noProof/>
+                <w:webHidden/>
+              </w:rPr>
+              <w:t>15</w:t>
+            </w:r>
+            <w:r>
+              <w:rPr>
+                <w:noProof/>
+                <w:webHidden/>
+              </w:rPr>
+              <w:fldChar w:fldCharType="end"/>
+            </w:r>
+          </w:hyperlink>
+        </w:p>
+        <w:p>
+          <w:pPr>
+            <w:pStyle w:val="TOC1"/>
+            <w:rPr>
+              <w:rFonts w:eastAsiaTheme="minorEastAsia"/>
+              <w:noProof/>
+              <w:lang w:eastAsia="de-CH"/>
+            </w:rPr>
+          </w:pPr>
+          <w:hyperlink w:anchor="_Toc469489974" w:history="1">
+            <w:r>
+              <w:rPr>
+                <w:rStyle w:val="Hyperlink"/>
+                <w:noProof/>
+              </w:rPr>
+              <w:t>15</w:t>
+            </w:r>
+            <w:r>
+              <w:rPr>
+                <w:rFonts w:eastAsiaTheme="minorEastAsia"/>
+                <w:noProof/>
+                <w:lang w:eastAsia="de-CH"/>
+              </w:rPr>
+              <w:tab/>
+            </w:r>
+            <w:r>
+              <w:rPr>
+                <w:rStyle w:val="Hyperlink"/>
+                <w:noProof/>
+              </w:rPr>
+              <w:t>Woche 14</w:t>
+            </w:r>
+            <w:r>
+              <w:rPr>
+                <w:noProof/>
+                <w:webHidden/>
+              </w:rPr>
+              <w:tab/>
+            </w:r>
+            <w:r>
+              <w:rPr>
+                <w:noProof/>
+                <w:webHidden/>
+              </w:rPr>
+              <w:fldChar w:fldCharType="begin"/>
+            </w:r>
+            <w:r>
+              <w:rPr>
+                <w:noProof/>
+                <w:webHidden/>
+              </w:rPr>
+              <w:instrText xml:space="preserve"> PAGEREF _Toc469489974 \h </w:instrText>
+            </w:r>
+            <w:r>
+              <w:rPr>
+                <w:noProof/>
+                <w:webHidden/>
+              </w:rPr>
+            </w:r>
+            <w:r>
+              <w:rPr>
+                <w:noProof/>
+                <w:webHidden/>
+              </w:rPr>
+              <w:fldChar w:fldCharType="separate"/>
+            </w:r>
+            <w:r>
+              <w:rPr>
+                <w:noProof/>
+                <w:webHidden/>
+              </w:rPr>
+              <w:t>16</w:t>
             </w:r>
             <w:r>
               <w:rPr>
@@ -2071,7 +2235,7 @@
       </w:pPr>
       <w:bookmarkStart w:id="1" w:name="_Toc430435984"/>
       <w:bookmarkStart w:id="2" w:name="_Toc431304092"/>
-      <w:bookmarkStart w:id="3" w:name="_Toc468562179"/>
+      <w:bookmarkStart w:id="3" w:name="_Toc469489955"/>
       <w:r>
         <w:lastRenderedPageBreak/>
         <w:t>Einleitung</w:t>
@@ -2087,7 +2251,7 @@
       <w:bookmarkStart w:id="4" w:name="_Toc430422362"/>
       <w:bookmarkStart w:id="5" w:name="_Toc430435985"/>
       <w:bookmarkStart w:id="6" w:name="_Toc431304093"/>
-      <w:bookmarkStart w:id="7" w:name="_Toc468562180"/>
+      <w:bookmarkStart w:id="7" w:name="_Toc469489956"/>
       <w:r>
         <w:t>Einleitung</w:t>
       </w:r>
@@ -2117,7 +2281,7 @@
       <w:bookmarkStart w:id="8" w:name="_Toc430422363"/>
       <w:bookmarkStart w:id="9" w:name="_Toc430435986"/>
       <w:bookmarkStart w:id="10" w:name="_Toc431304094"/>
-      <w:bookmarkStart w:id="11" w:name="_Toc468562181"/>
+      <w:bookmarkStart w:id="11" w:name="_Toc469489957"/>
       <w:r>
         <w:t>Lernziele</w:t>
       </w:r>
@@ -2150,7 +2314,7 @@
       <w:bookmarkStart w:id="12" w:name="_Toc430422364"/>
       <w:bookmarkStart w:id="13" w:name="_Toc430435987"/>
       <w:bookmarkStart w:id="14" w:name="_Toc431304095"/>
-      <w:bookmarkStart w:id="15" w:name="_Toc468562182"/>
+      <w:bookmarkStart w:id="15" w:name="_Toc469489958"/>
       <w:r>
         <w:t>Prüfungen</w:t>
       </w:r>
@@ -2169,7 +2333,7 @@
       <w:pPr>
         <w:pStyle w:val="Heading1"/>
       </w:pPr>
-      <w:bookmarkStart w:id="16" w:name="_Toc468562183"/>
+      <w:bookmarkStart w:id="16" w:name="_Toc469489959"/>
       <w:r>
         <w:lastRenderedPageBreak/>
         <w:t>Woche 1</w:t>
@@ -2186,7 +2350,7 @@
       <w:pPr>
         <w:pStyle w:val="Heading1"/>
       </w:pPr>
-      <w:bookmarkStart w:id="17" w:name="_Toc468562184"/>
+      <w:bookmarkStart w:id="17" w:name="_Toc469489960"/>
       <w:r>
         <w:lastRenderedPageBreak/>
         <w:t>Woche 2</w:t>
@@ -2197,7 +2361,7 @@
       <w:pPr>
         <w:pStyle w:val="Heading2"/>
       </w:pPr>
-      <w:bookmarkStart w:id="18" w:name="_Toc468562185"/>
+      <w:bookmarkStart w:id="18" w:name="_Toc469489961"/>
       <w:r>
         <w:t>Einleitung</w:t>
       </w:r>
@@ -2215,7 +2379,7 @@
       <w:pPr>
         <w:pStyle w:val="Heading2"/>
       </w:pPr>
-      <w:bookmarkStart w:id="19" w:name="_Toc468562186"/>
+      <w:bookmarkStart w:id="19" w:name="_Toc469489962"/>
       <w:r>
         <w:t>Umfang</w:t>
       </w:r>
@@ -2261,7 +2425,7 @@
       <w:pPr>
         <w:pStyle w:val="Heading1"/>
       </w:pPr>
-      <w:bookmarkStart w:id="20" w:name="_Toc468562187"/>
+      <w:bookmarkStart w:id="20" w:name="_Toc469489963"/>
       <w:r>
         <w:lastRenderedPageBreak/>
         <w:t>Woche 3</w:t>
@@ -2284,7 +2448,7 @@
       <w:pPr>
         <w:pStyle w:val="Heading1"/>
       </w:pPr>
-      <w:bookmarkStart w:id="21" w:name="_Toc468562188"/>
+      <w:bookmarkStart w:id="21" w:name="_Toc469489964"/>
       <w:r>
         <w:lastRenderedPageBreak/>
         <w:t>Woche 4</w:t>
@@ -2307,7 +2471,7 @@
       <w:pPr>
         <w:pStyle w:val="Heading1"/>
       </w:pPr>
-      <w:bookmarkStart w:id="22" w:name="_Toc468562189"/>
+      <w:bookmarkStart w:id="22" w:name="_Toc469489965"/>
       <w:r>
         <w:lastRenderedPageBreak/>
         <w:t>Woche 5</w:t>
@@ -2324,7 +2488,7 @@
       <w:pPr>
         <w:pStyle w:val="Heading1"/>
       </w:pPr>
-      <w:bookmarkStart w:id="23" w:name="_Toc468562190"/>
+      <w:bookmarkStart w:id="23" w:name="_Toc469489966"/>
       <w:r>
         <w:lastRenderedPageBreak/>
         <w:t>Woche 6</w:t>
@@ -2341,7 +2505,7 @@
       <w:pPr>
         <w:pStyle w:val="Heading1"/>
       </w:pPr>
-      <w:bookmarkStart w:id="24" w:name="_Toc468562191"/>
+      <w:bookmarkStart w:id="24" w:name="_Toc469489967"/>
       <w:r>
         <w:lastRenderedPageBreak/>
         <w:t>Woche 7</w:t>
@@ -2358,7 +2522,7 @@
       <w:pPr>
         <w:pStyle w:val="Heading1"/>
       </w:pPr>
-      <w:bookmarkStart w:id="25" w:name="_Toc468562192"/>
+      <w:bookmarkStart w:id="25" w:name="_Toc469489968"/>
       <w:r>
         <w:lastRenderedPageBreak/>
         <w:t>Woche 8</w:t>
@@ -2375,7 +2539,7 @@
       <w:pPr>
         <w:pStyle w:val="Heading1"/>
       </w:pPr>
-      <w:bookmarkStart w:id="26" w:name="_Toc468562193"/>
+      <w:bookmarkStart w:id="26" w:name="_Toc469489969"/>
       <w:r>
         <w:lastRenderedPageBreak/>
         <w:t>Woche 9</w:t>
@@ -2392,7 +2556,7 @@
       <w:pPr>
         <w:pStyle w:val="Heading1"/>
       </w:pPr>
-      <w:bookmarkStart w:id="27" w:name="_Toc468562194"/>
+      <w:bookmarkStart w:id="27" w:name="_Toc469489970"/>
       <w:r>
         <w:lastRenderedPageBreak/>
         <w:t>Woche 10</w:t>
@@ -2409,7 +2573,7 @@
       <w:pPr>
         <w:pStyle w:val="Heading1"/>
       </w:pPr>
-      <w:bookmarkStart w:id="28" w:name="_Toc468562195"/>
+      <w:bookmarkStart w:id="28" w:name="_Toc469489971"/>
       <w:r>
         <w:lastRenderedPageBreak/>
         <w:t>Woche 11</w:t>
@@ -2426,12 +2590,41 @@
       <w:pPr>
         <w:pStyle w:val="Heading1"/>
       </w:pPr>
-      <w:bookmarkStart w:id="29" w:name="_Toc468562196"/>
+      <w:bookmarkStart w:id="29" w:name="_Toc469489972"/>
       <w:r>
         <w:lastRenderedPageBreak/>
         <w:t>Woche 12</w:t>
       </w:r>
       <w:bookmarkEnd w:id="29"/>
+    </w:p>
+    <w:p>
+      <w:r>
+        <w:t>In Woche 12 fand die Integration und das Erfassen der Issues statt.</w:t>
+      </w:r>
+    </w:p>
+    <w:p/>
+    <w:p>
+      <w:pPr>
+        <w:pStyle w:val="Heading1"/>
+      </w:pPr>
+      <w:bookmarkStart w:id="30" w:name="_Toc469489973"/>
+      <w:r>
+        <w:lastRenderedPageBreak/>
+        <w:t>Woche 13</w:t>
+      </w:r>
+      <w:bookmarkEnd w:id="30"/>
+    </w:p>
+    <w:p/>
+    <w:p>
+      <w:pPr>
+        <w:pStyle w:val="Heading1"/>
+      </w:pPr>
+      <w:bookmarkStart w:id="31" w:name="_Toc469489974"/>
+      <w:r>
+        <w:lastRenderedPageBreak/>
+        <w:t>Woche 14</w:t>
+      </w:r>
+      <w:bookmarkEnd w:id="31"/>
     </w:p>
     <w:p/>
     <w:sectPr>
@@ -2572,7 +2765,7 @@
       <w:rPr>
         <w:noProof/>
       </w:rPr>
-      <w:t>1</w:t>
+      <w:t>16</w:t>
     </w:r>
     <w:r>
       <w:rPr>
@@ -2614,7 +2807,7 @@
       <w:rPr>
         <w:noProof/>
       </w:rPr>
-      <w:t>14</w:t>
+      <w:t>16</w:t>
     </w:r>
     <w:r>
       <w:rPr>
@@ -4242,7 +4435,7 @@
 </file>
 
 <file path=customXml/itemProps2.xml><?xml version="1.0" encoding="utf-8"?>
-<ds:datastoreItem xmlns:ds="http://schemas.openxmlformats.org/officeDocument/2006/customXml" ds:itemID="{BEBD0FD0-B8A3-4060-99DA-A426BF94CF05}">
+<ds:datastoreItem xmlns:ds="http://schemas.openxmlformats.org/officeDocument/2006/customXml" ds:itemID="{214542AE-DA1C-4E56-A6D4-5B9BEDB04E28}">
   <ds:schemaRefs>
     <ds:schemaRef ds:uri="http://schemas.openxmlformats.org/officeDocument/2006/bibliography"/>
   </ds:schemaRefs>

--- a/Module/pro3I/00_Moduldokumentation.docx
+++ b/Module/pro3I/00_Moduldokumentation.docx
@@ -10,7 +10,6 @@
           <w:docPartUnique/>
         </w:docPartObj>
       </w:sdtPr>
-      <w:sdtEndPr/>
       <w:sdtContent>
         <w:p/>
         <w:p>
@@ -106,7 +105,6 @@
                                     <w:dataBinding w:prefixMappings="xmlns:ns0='http://purl.org/dc/elements/1.1/' xmlns:ns1='http://schemas.openxmlformats.org/package/2006/metadata/core-properties' " w:xpath="/ns1:coreProperties[1]/ns0:title[1]" w:storeItemID="{6C3C8BC8-F283-45AE-878A-BAB7291924A1}"/>
                                     <w:text/>
                                   </w:sdtPr>
-                                  <w:sdtEndPr/>
                                   <w:sdtContent>
                                     <w:r>
                                       <w:rPr>
@@ -139,14 +137,7 @@
                                     <w:sz w:val="40"/>
                                     <w:szCs w:val="40"/>
                                   </w:rPr>
-                                  <w:t>Projekt 3 Informatik</w:t>
-                                </w:r>
-                                <w:r>
-                                  <w:rPr>
-                                    <w:sz w:val="40"/>
-                                    <w:szCs w:val="40"/>
-                                  </w:rPr>
-                                  <w:t xml:space="preserve"> (</w:t>
+                                  <w:t>Projekt 3 Informatik (</w:t>
                                 </w:r>
                                 <w:r>
                                   <w:rPr>
@@ -209,7 +200,7 @@
                       <w:txbxContent>
                         <w:p>
                           <w:pPr>
-                            <w:pStyle w:val="KeinLeerraum"/>
+                            <w:pStyle w:val="NoSpacing"/>
                             <w:spacing w:before="40" w:after="560" w:line="216" w:lineRule="auto"/>
                             <w:rPr>
                               <w:color w:val="5B9BD5" w:themeColor="accent1"/>
@@ -232,7 +223,6 @@
                               <w:dataBinding w:prefixMappings="xmlns:ns0='http://purl.org/dc/elements/1.1/' xmlns:ns1='http://schemas.openxmlformats.org/package/2006/metadata/core-properties' " w:xpath="/ns1:coreProperties[1]/ns0:title[1]" w:storeItemID="{6C3C8BC8-F283-45AE-878A-BAB7291924A1}"/>
                               <w:text/>
                             </w:sdtPr>
-                            <w:sdtEndPr/>
                             <w:sdtContent>
                               <w:r>
                                 <w:rPr>
@@ -265,14 +255,7 @@
                               <w:sz w:val="40"/>
                               <w:szCs w:val="40"/>
                             </w:rPr>
-                            <w:t>Projekt 3 Informatik</w:t>
-                          </w:r>
-                          <w:r>
-                            <w:rPr>
-                              <w:sz w:val="40"/>
-                              <w:szCs w:val="40"/>
-                            </w:rPr>
-                            <w:t xml:space="preserve"> (</w:t>
+                            <w:t>Projekt 3 Informatik (</w:t>
                           </w:r>
                           <w:r>
                             <w:rPr>
@@ -398,7 +381,6 @@
                                     <w:calendar w:val="gregorian"/>
                                   </w:date>
                                 </w:sdtPr>
-                                <w:sdtEndPr/>
                                 <w:sdtContent>
                                   <w:p>
                                     <w:pPr>
@@ -467,11 +449,10 @@
                               <w:calendar w:val="gregorian"/>
                             </w:date>
                           </w:sdtPr>
-                          <w:sdtEndPr/>
                           <w:sdtContent>
                             <w:p>
                               <w:pPr>
-                                <w:pStyle w:val="KeinLeerraum"/>
+                                <w:pStyle w:val="NoSpacing"/>
                                 <w:jc w:val="right"/>
                                 <w:rPr>
                                   <w:color w:val="FFFFFF" w:themeColor="background1"/>
@@ -558,7 +539,7 @@
           <w:r>
             <w:fldChar w:fldCharType="separate"/>
           </w:r>
-          <w:hyperlink w:anchor="_Toc469489955" w:history="1">
+          <w:hyperlink w:anchor="_Toc470529175" w:history="1">
             <w:r>
               <w:rPr>
                 <w:rStyle w:val="Hyperlink"/>
@@ -600,7 +581,7 @@
                 <w:noProof/>
                 <w:webHidden/>
               </w:rPr>
-              <w:instrText xml:space="preserve"> PAGEREF _Toc469489955 \h </w:instrText>
+              <w:instrText xml:space="preserve"> PAGEREF _Toc470529175 \h </w:instrText>
             </w:r>
             <w:r>
               <w:rPr>
@@ -644,7 +625,7 @@
               <w:lang w:eastAsia="de-CH"/>
             </w:rPr>
           </w:pPr>
-          <w:hyperlink w:anchor="_Toc469489956" w:history="1">
+          <w:hyperlink w:anchor="_Toc470529176" w:history="1">
             <w:r>
               <w:rPr>
                 <w:rStyle w:val="Hyperlink"/>
@@ -686,7 +667,7 @@
                 <w:noProof/>
                 <w:webHidden/>
               </w:rPr>
-              <w:instrText xml:space="preserve"> PAGEREF _Toc469489956 \h </w:instrText>
+              <w:instrText xml:space="preserve"> PAGEREF _Toc470529176 \h </w:instrText>
             </w:r>
             <w:r>
               <w:rPr>
@@ -730,7 +711,7 @@
               <w:lang w:eastAsia="de-CH"/>
             </w:rPr>
           </w:pPr>
-          <w:hyperlink w:anchor="_Toc469489957" w:history="1">
+          <w:hyperlink w:anchor="_Toc470529177" w:history="1">
             <w:r>
               <w:rPr>
                 <w:rStyle w:val="Hyperlink"/>
@@ -772,7 +753,7 @@
                 <w:noProof/>
                 <w:webHidden/>
               </w:rPr>
-              <w:instrText xml:space="preserve"> PAGEREF _Toc469489957 \h </w:instrText>
+              <w:instrText xml:space="preserve"> PAGEREF _Toc470529177 \h </w:instrText>
             </w:r>
             <w:r>
               <w:rPr>
@@ -816,7 +797,7 @@
               <w:lang w:eastAsia="de-CH"/>
             </w:rPr>
           </w:pPr>
-          <w:hyperlink w:anchor="_Toc469489958" w:history="1">
+          <w:hyperlink w:anchor="_Toc470529178" w:history="1">
             <w:r>
               <w:rPr>
                 <w:rStyle w:val="Hyperlink"/>
@@ -858,7 +839,7 @@
                 <w:noProof/>
                 <w:webHidden/>
               </w:rPr>
-              <w:instrText xml:space="preserve"> PAGEREF _Toc469489958 \h </w:instrText>
+              <w:instrText xml:space="preserve"> PAGEREF _Toc470529178 \h </w:instrText>
             </w:r>
             <w:r>
               <w:rPr>
@@ -898,7 +879,7 @@
               <w:lang w:eastAsia="de-CH"/>
             </w:rPr>
           </w:pPr>
-          <w:hyperlink w:anchor="_Toc469489959" w:history="1">
+          <w:hyperlink w:anchor="_Toc470529179" w:history="1">
             <w:r>
               <w:rPr>
                 <w:rStyle w:val="Hyperlink"/>
@@ -940,7 +921,7 @@
                 <w:noProof/>
                 <w:webHidden/>
               </w:rPr>
-              <w:instrText xml:space="preserve"> PAGEREF _Toc469489959 \h </w:instrText>
+              <w:instrText xml:space="preserve"> PAGEREF _Toc470529179 \h </w:instrText>
             </w:r>
             <w:r>
               <w:rPr>
@@ -980,7 +961,7 @@
               <w:lang w:eastAsia="de-CH"/>
             </w:rPr>
           </w:pPr>
-          <w:hyperlink w:anchor="_Toc469489960" w:history="1">
+          <w:hyperlink w:anchor="_Toc470529180" w:history="1">
             <w:r>
               <w:rPr>
                 <w:rStyle w:val="Hyperlink"/>
@@ -1022,7 +1003,7 @@
                 <w:noProof/>
                 <w:webHidden/>
               </w:rPr>
-              <w:instrText xml:space="preserve"> PAGEREF _Toc469489960 \h </w:instrText>
+              <w:instrText xml:space="preserve"> PAGEREF _Toc470529180 \h </w:instrText>
             </w:r>
             <w:r>
               <w:rPr>
@@ -1066,7 +1047,7 @@
               <w:lang w:eastAsia="de-CH"/>
             </w:rPr>
           </w:pPr>
-          <w:hyperlink w:anchor="_Toc469489961" w:history="1">
+          <w:hyperlink w:anchor="_Toc470529181" w:history="1">
             <w:r>
               <w:rPr>
                 <w:rStyle w:val="Hyperlink"/>
@@ -1108,7 +1089,7 @@
                 <w:noProof/>
                 <w:webHidden/>
               </w:rPr>
-              <w:instrText xml:space="preserve"> PAGEREF _Toc469489961 \h </w:instrText>
+              <w:instrText xml:space="preserve"> PAGEREF _Toc470529181 \h </w:instrText>
             </w:r>
             <w:r>
               <w:rPr>
@@ -1152,7 +1133,7 @@
               <w:lang w:eastAsia="de-CH"/>
             </w:rPr>
           </w:pPr>
-          <w:hyperlink w:anchor="_Toc469489962" w:history="1">
+          <w:hyperlink w:anchor="_Toc470529182" w:history="1">
             <w:r>
               <w:rPr>
                 <w:rStyle w:val="Hyperlink"/>
@@ -1194,7 +1175,7 @@
                 <w:noProof/>
                 <w:webHidden/>
               </w:rPr>
-              <w:instrText xml:space="preserve"> PAGEREF _Toc469489962 \h </w:instrText>
+              <w:instrText xml:space="preserve"> PAGEREF _Toc470529182 \h </w:instrText>
             </w:r>
             <w:r>
               <w:rPr>
@@ -1234,7 +1215,7 @@
               <w:lang w:eastAsia="de-CH"/>
             </w:rPr>
           </w:pPr>
-          <w:hyperlink w:anchor="_Toc469489963" w:history="1">
+          <w:hyperlink w:anchor="_Toc470529183" w:history="1">
             <w:r>
               <w:rPr>
                 <w:rStyle w:val="Hyperlink"/>
@@ -1276,7 +1257,7 @@
                 <w:noProof/>
                 <w:webHidden/>
               </w:rPr>
-              <w:instrText xml:space="preserve"> PAGEREF _Toc469489963 \h </w:instrText>
+              <w:instrText xml:space="preserve"> PAGEREF _Toc470529183 \h </w:instrText>
             </w:r>
             <w:r>
               <w:rPr>
@@ -1316,7 +1297,7 @@
               <w:lang w:eastAsia="de-CH"/>
             </w:rPr>
           </w:pPr>
-          <w:hyperlink w:anchor="_Toc469489964" w:history="1">
+          <w:hyperlink w:anchor="_Toc470529184" w:history="1">
             <w:r>
               <w:rPr>
                 <w:rStyle w:val="Hyperlink"/>
@@ -1358,7 +1339,7 @@
                 <w:noProof/>
                 <w:webHidden/>
               </w:rPr>
-              <w:instrText xml:space="preserve"> PAGEREF _Toc469489964 \h </w:instrText>
+              <w:instrText xml:space="preserve"> PAGEREF _Toc470529184 \h </w:instrText>
             </w:r>
             <w:r>
               <w:rPr>
@@ -1398,7 +1379,7 @@
               <w:lang w:eastAsia="de-CH"/>
             </w:rPr>
           </w:pPr>
-          <w:hyperlink w:anchor="_Toc469489965" w:history="1">
+          <w:hyperlink w:anchor="_Toc470529185" w:history="1">
             <w:r>
               <w:rPr>
                 <w:rStyle w:val="Hyperlink"/>
@@ -1440,7 +1421,7 @@
                 <w:noProof/>
                 <w:webHidden/>
               </w:rPr>
-              <w:instrText xml:space="preserve"> PAGEREF _Toc469489965 \h </w:instrText>
+              <w:instrText xml:space="preserve"> PAGEREF _Toc470529185 \h </w:instrText>
             </w:r>
             <w:r>
               <w:rPr>
@@ -1480,7 +1461,7 @@
               <w:lang w:eastAsia="de-CH"/>
             </w:rPr>
           </w:pPr>
-          <w:hyperlink w:anchor="_Toc469489966" w:history="1">
+          <w:hyperlink w:anchor="_Toc470529186" w:history="1">
             <w:r>
               <w:rPr>
                 <w:rStyle w:val="Hyperlink"/>
@@ -1522,7 +1503,7 @@
                 <w:noProof/>
                 <w:webHidden/>
               </w:rPr>
-              <w:instrText xml:space="preserve"> PAGEREF _Toc469489966 \h </w:instrText>
+              <w:instrText xml:space="preserve"> PAGEREF _Toc470529186 \h </w:instrText>
             </w:r>
             <w:r>
               <w:rPr>
@@ -1562,7 +1543,7 @@
               <w:lang w:eastAsia="de-CH"/>
             </w:rPr>
           </w:pPr>
-          <w:hyperlink w:anchor="_Toc469489967" w:history="1">
+          <w:hyperlink w:anchor="_Toc470529187" w:history="1">
             <w:r>
               <w:rPr>
                 <w:rStyle w:val="Hyperlink"/>
@@ -1604,7 +1585,7 @@
                 <w:noProof/>
                 <w:webHidden/>
               </w:rPr>
-              <w:instrText xml:space="preserve"> PAGEREF _Toc469489967 \h </w:instrText>
+              <w:instrText xml:space="preserve"> PAGEREF _Toc470529187 \h </w:instrText>
             </w:r>
             <w:r>
               <w:rPr>
@@ -1644,7 +1625,7 @@
               <w:lang w:eastAsia="de-CH"/>
             </w:rPr>
           </w:pPr>
-          <w:hyperlink w:anchor="_Toc469489968" w:history="1">
+          <w:hyperlink w:anchor="_Toc470529188" w:history="1">
             <w:r>
               <w:rPr>
                 <w:rStyle w:val="Hyperlink"/>
@@ -1686,7 +1667,7 @@
                 <w:noProof/>
                 <w:webHidden/>
               </w:rPr>
-              <w:instrText xml:space="preserve"> PAGEREF _Toc469489968 \h </w:instrText>
+              <w:instrText xml:space="preserve"> PAGEREF _Toc470529188 \h </w:instrText>
             </w:r>
             <w:r>
               <w:rPr>
@@ -1726,7 +1707,7 @@
               <w:lang w:eastAsia="de-CH"/>
             </w:rPr>
           </w:pPr>
-          <w:hyperlink w:anchor="_Toc469489969" w:history="1">
+          <w:hyperlink w:anchor="_Toc470529189" w:history="1">
             <w:r>
               <w:rPr>
                 <w:rStyle w:val="Hyperlink"/>
@@ -1768,7 +1749,7 @@
                 <w:noProof/>
                 <w:webHidden/>
               </w:rPr>
-              <w:instrText xml:space="preserve"> PAGEREF _Toc469489969 \h </w:instrText>
+              <w:instrText xml:space="preserve"> PAGEREF _Toc470529189 \h </w:instrText>
             </w:r>
             <w:r>
               <w:rPr>
@@ -1808,7 +1789,7 @@
               <w:lang w:eastAsia="de-CH"/>
             </w:rPr>
           </w:pPr>
-          <w:hyperlink w:anchor="_Toc469489970" w:history="1">
+          <w:hyperlink w:anchor="_Toc470529190" w:history="1">
             <w:r>
               <w:rPr>
                 <w:rStyle w:val="Hyperlink"/>
@@ -1850,7 +1831,7 @@
                 <w:noProof/>
                 <w:webHidden/>
               </w:rPr>
-              <w:instrText xml:space="preserve"> PAGEREF _Toc469489970 \h </w:instrText>
+              <w:instrText xml:space="preserve"> PAGEREF _Toc470529190 \h </w:instrText>
             </w:r>
             <w:r>
               <w:rPr>
@@ -1890,7 +1871,7 @@
               <w:lang w:eastAsia="de-CH"/>
             </w:rPr>
           </w:pPr>
-          <w:hyperlink w:anchor="_Toc469489971" w:history="1">
+          <w:hyperlink w:anchor="_Toc470529191" w:history="1">
             <w:r>
               <w:rPr>
                 <w:rStyle w:val="Hyperlink"/>
@@ -1932,7 +1913,7 @@
                 <w:noProof/>
                 <w:webHidden/>
               </w:rPr>
-              <w:instrText xml:space="preserve"> PAGEREF _Toc469489971 \h </w:instrText>
+              <w:instrText xml:space="preserve"> PAGEREF _Toc470529191 \h </w:instrText>
             </w:r>
             <w:r>
               <w:rPr>
@@ -1972,7 +1953,7 @@
               <w:lang w:eastAsia="de-CH"/>
             </w:rPr>
           </w:pPr>
-          <w:hyperlink w:anchor="_Toc469489972" w:history="1">
+          <w:hyperlink w:anchor="_Toc470529192" w:history="1">
             <w:r>
               <w:rPr>
                 <w:rStyle w:val="Hyperlink"/>
@@ -2014,7 +1995,7 @@
                 <w:noProof/>
                 <w:webHidden/>
               </w:rPr>
-              <w:instrText xml:space="preserve"> PAGEREF _Toc469489972 \h </w:instrText>
+              <w:instrText xml:space="preserve"> PAGEREF _Toc470529192 \h </w:instrText>
             </w:r>
             <w:r>
               <w:rPr>
@@ -2054,7 +2035,7 @@
               <w:lang w:eastAsia="de-CH"/>
             </w:rPr>
           </w:pPr>
-          <w:hyperlink w:anchor="_Toc469489973" w:history="1">
+          <w:hyperlink w:anchor="_Toc470529193" w:history="1">
             <w:r>
               <w:rPr>
                 <w:rStyle w:val="Hyperlink"/>
@@ -2096,7 +2077,7 @@
                 <w:noProof/>
                 <w:webHidden/>
               </w:rPr>
-              <w:instrText xml:space="preserve"> PAGEREF _Toc469489973 \h </w:instrText>
+              <w:instrText xml:space="preserve"> PAGEREF _Toc470529193 \h </w:instrText>
             </w:r>
             <w:r>
               <w:rPr>
@@ -2136,7 +2117,7 @@
               <w:lang w:eastAsia="de-CH"/>
             </w:rPr>
           </w:pPr>
-          <w:hyperlink w:anchor="_Toc469489974" w:history="1">
+          <w:hyperlink w:anchor="_Toc470529194" w:history="1">
             <w:r>
               <w:rPr>
                 <w:rStyle w:val="Hyperlink"/>
@@ -2178,7 +2159,7 @@
                 <w:noProof/>
                 <w:webHidden/>
               </w:rPr>
-              <w:instrText xml:space="preserve"> PAGEREF _Toc469489974 \h </w:instrText>
+              <w:instrText xml:space="preserve"> PAGEREF _Toc470529194 \h </w:instrText>
             </w:r>
             <w:r>
               <w:rPr>
@@ -2199,6 +2180,88 @@
                 <w:webHidden/>
               </w:rPr>
               <w:t>16</w:t>
+            </w:r>
+            <w:r>
+              <w:rPr>
+                <w:noProof/>
+                <w:webHidden/>
+              </w:rPr>
+              <w:fldChar w:fldCharType="end"/>
+            </w:r>
+          </w:hyperlink>
+        </w:p>
+        <w:p>
+          <w:pPr>
+            <w:pStyle w:val="TOC1"/>
+            <w:rPr>
+              <w:rFonts w:eastAsiaTheme="minorEastAsia"/>
+              <w:noProof/>
+              <w:lang w:eastAsia="de-CH"/>
+            </w:rPr>
+          </w:pPr>
+          <w:hyperlink w:anchor="_Toc470529195" w:history="1">
+            <w:r>
+              <w:rPr>
+                <w:rStyle w:val="Hyperlink"/>
+                <w:noProof/>
+              </w:rPr>
+              <w:t>16</w:t>
+            </w:r>
+            <w:r>
+              <w:rPr>
+                <w:rFonts w:eastAsiaTheme="minorEastAsia"/>
+                <w:noProof/>
+                <w:lang w:eastAsia="de-CH"/>
+              </w:rPr>
+              <w:tab/>
+            </w:r>
+            <w:r>
+              <w:rPr>
+                <w:rStyle w:val="Hyperlink"/>
+                <w:noProof/>
+              </w:rPr>
+              <w:t>Woche 15</w:t>
+            </w:r>
+            <w:r>
+              <w:rPr>
+                <w:noProof/>
+                <w:webHidden/>
+              </w:rPr>
+              <w:tab/>
+            </w:r>
+            <w:r>
+              <w:rPr>
+                <w:noProof/>
+                <w:webHidden/>
+              </w:rPr>
+              <w:fldChar w:fldCharType="begin"/>
+            </w:r>
+            <w:r>
+              <w:rPr>
+                <w:noProof/>
+                <w:webHidden/>
+              </w:rPr>
+              <w:instrText xml:space="preserve"> PAGEREF _Toc470529195 \h </w:instrText>
+            </w:r>
+            <w:r>
+              <w:rPr>
+                <w:noProof/>
+                <w:webHidden/>
+              </w:rPr>
+            </w:r>
+            <w:r>
+              <w:rPr>
+                <w:noProof/>
+                <w:webHidden/>
+              </w:rPr>
+              <w:fldChar w:fldCharType="separate"/>
+            </w:r>
+            <w:r>
+              <w:rPr>
+                <w:noProof/>
+                <w:webHidden/>
+              </w:rPr>
+              <w:t>17</w:t>
             </w:r>
             <w:r>
               <w:rPr>
@@ -2235,7 +2298,7 @@
       </w:pPr>
       <w:bookmarkStart w:id="1" w:name="_Toc430435984"/>
       <w:bookmarkStart w:id="2" w:name="_Toc431304092"/>
-      <w:bookmarkStart w:id="3" w:name="_Toc469489955"/>
+      <w:bookmarkStart w:id="3" w:name="_Toc470529175"/>
       <w:r>
         <w:lastRenderedPageBreak/>
         <w:t>Einleitung</w:t>
@@ -2251,7 +2314,7 @@
       <w:bookmarkStart w:id="4" w:name="_Toc430422362"/>
       <w:bookmarkStart w:id="5" w:name="_Toc430435985"/>
       <w:bookmarkStart w:id="6" w:name="_Toc431304093"/>
-      <w:bookmarkStart w:id="7" w:name="_Toc469489956"/>
+      <w:bookmarkStart w:id="7" w:name="_Toc470529176"/>
       <w:r>
         <w:t>Einleitung</w:t>
       </w:r>
@@ -2281,7 +2344,7 @@
       <w:bookmarkStart w:id="8" w:name="_Toc430422363"/>
       <w:bookmarkStart w:id="9" w:name="_Toc430435986"/>
       <w:bookmarkStart w:id="10" w:name="_Toc431304094"/>
-      <w:bookmarkStart w:id="11" w:name="_Toc469489957"/>
+      <w:bookmarkStart w:id="11" w:name="_Toc470529177"/>
       <w:r>
         <w:t>Lernziele</w:t>
       </w:r>
@@ -2314,7 +2377,7 @@
       <w:bookmarkStart w:id="12" w:name="_Toc430422364"/>
       <w:bookmarkStart w:id="13" w:name="_Toc430435987"/>
       <w:bookmarkStart w:id="14" w:name="_Toc431304095"/>
-      <w:bookmarkStart w:id="15" w:name="_Toc469489958"/>
+      <w:bookmarkStart w:id="15" w:name="_Toc470529178"/>
       <w:r>
         <w:t>Prüfungen</w:t>
       </w:r>
@@ -2333,7 +2396,7 @@
       <w:pPr>
         <w:pStyle w:val="Heading1"/>
       </w:pPr>
-      <w:bookmarkStart w:id="16" w:name="_Toc469489959"/>
+      <w:bookmarkStart w:id="16" w:name="_Toc470529179"/>
       <w:r>
         <w:lastRenderedPageBreak/>
         <w:t>Woche 1</w:t>
@@ -2350,7 +2413,7 @@
       <w:pPr>
         <w:pStyle w:val="Heading1"/>
       </w:pPr>
-      <w:bookmarkStart w:id="17" w:name="_Toc469489960"/>
+      <w:bookmarkStart w:id="17" w:name="_Toc470529180"/>
       <w:r>
         <w:lastRenderedPageBreak/>
         <w:t>Woche 2</w:t>
@@ -2361,7 +2424,7 @@
       <w:pPr>
         <w:pStyle w:val="Heading2"/>
       </w:pPr>
-      <w:bookmarkStart w:id="18" w:name="_Toc469489961"/>
+      <w:bookmarkStart w:id="18" w:name="_Toc470529181"/>
       <w:r>
         <w:t>Einleitung</w:t>
       </w:r>
@@ -2379,7 +2442,7 @@
       <w:pPr>
         <w:pStyle w:val="Heading2"/>
       </w:pPr>
-      <w:bookmarkStart w:id="19" w:name="_Toc469489962"/>
+      <w:bookmarkStart w:id="19" w:name="_Toc470529182"/>
       <w:r>
         <w:t>Umfang</w:t>
       </w:r>
@@ -2425,7 +2488,7 @@
       <w:pPr>
         <w:pStyle w:val="Heading1"/>
       </w:pPr>
-      <w:bookmarkStart w:id="20" w:name="_Toc469489963"/>
+      <w:bookmarkStart w:id="20" w:name="_Toc470529183"/>
       <w:r>
         <w:lastRenderedPageBreak/>
         <w:t>Woche 3</w:t>
@@ -2448,7 +2511,7 @@
       <w:pPr>
         <w:pStyle w:val="Heading1"/>
       </w:pPr>
-      <w:bookmarkStart w:id="21" w:name="_Toc469489964"/>
+      <w:bookmarkStart w:id="21" w:name="_Toc470529184"/>
       <w:r>
         <w:lastRenderedPageBreak/>
         <w:t>Woche 4</w:t>
@@ -2471,7 +2534,7 @@
       <w:pPr>
         <w:pStyle w:val="Heading1"/>
       </w:pPr>
-      <w:bookmarkStart w:id="22" w:name="_Toc469489965"/>
+      <w:bookmarkStart w:id="22" w:name="_Toc470529185"/>
       <w:r>
         <w:lastRenderedPageBreak/>
         <w:t>Woche 5</w:t>
@@ -2488,7 +2551,7 @@
       <w:pPr>
         <w:pStyle w:val="Heading1"/>
       </w:pPr>
-      <w:bookmarkStart w:id="23" w:name="_Toc469489966"/>
+      <w:bookmarkStart w:id="23" w:name="_Toc470529186"/>
       <w:r>
         <w:lastRenderedPageBreak/>
         <w:t>Woche 6</w:t>
@@ -2505,7 +2568,7 @@
       <w:pPr>
         <w:pStyle w:val="Heading1"/>
       </w:pPr>
-      <w:bookmarkStart w:id="24" w:name="_Toc469489967"/>
+      <w:bookmarkStart w:id="24" w:name="_Toc470529187"/>
       <w:r>
         <w:lastRenderedPageBreak/>
         <w:t>Woche 7</w:t>
@@ -2522,7 +2585,7 @@
       <w:pPr>
         <w:pStyle w:val="Heading1"/>
       </w:pPr>
-      <w:bookmarkStart w:id="25" w:name="_Toc469489968"/>
+      <w:bookmarkStart w:id="25" w:name="_Toc470529188"/>
       <w:r>
         <w:lastRenderedPageBreak/>
         <w:t>Woche 8</w:t>
@@ -2539,7 +2602,7 @@
       <w:pPr>
         <w:pStyle w:val="Heading1"/>
       </w:pPr>
-      <w:bookmarkStart w:id="26" w:name="_Toc469489969"/>
+      <w:bookmarkStart w:id="26" w:name="_Toc470529189"/>
       <w:r>
         <w:lastRenderedPageBreak/>
         <w:t>Woche 9</w:t>
@@ -2556,7 +2619,7 @@
       <w:pPr>
         <w:pStyle w:val="Heading1"/>
       </w:pPr>
-      <w:bookmarkStart w:id="27" w:name="_Toc469489970"/>
+      <w:bookmarkStart w:id="27" w:name="_Toc470529190"/>
       <w:r>
         <w:lastRenderedPageBreak/>
         <w:t>Woche 10</w:t>
@@ -2573,7 +2636,7 @@
       <w:pPr>
         <w:pStyle w:val="Heading1"/>
       </w:pPr>
-      <w:bookmarkStart w:id="28" w:name="_Toc469489971"/>
+      <w:bookmarkStart w:id="28" w:name="_Toc470529191"/>
       <w:r>
         <w:lastRenderedPageBreak/>
         <w:t>Woche 11</w:t>
@@ -2590,7 +2653,7 @@
       <w:pPr>
         <w:pStyle w:val="Heading1"/>
       </w:pPr>
-      <w:bookmarkStart w:id="29" w:name="_Toc469489972"/>
+      <w:bookmarkStart w:id="29" w:name="_Toc470529192"/>
       <w:r>
         <w:lastRenderedPageBreak/>
         <w:t>Woche 12</w:t>
@@ -2607,24 +2670,49 @@
       <w:pPr>
         <w:pStyle w:val="Heading1"/>
       </w:pPr>
-      <w:bookmarkStart w:id="30" w:name="_Toc469489973"/>
+      <w:bookmarkStart w:id="30" w:name="_Toc470529193"/>
       <w:r>
         <w:lastRenderedPageBreak/>
         <w:t>Woche 13</w:t>
       </w:r>
       <w:bookmarkEnd w:id="30"/>
     </w:p>
+    <w:p>
+      <w:r>
+        <w:t>In Woche 13 fand die Nachbesprechung und das Aufarbeiten der Projektwoche statt.</w:t>
+      </w:r>
+    </w:p>
     <w:p/>
     <w:p>
       <w:pPr>
         <w:pStyle w:val="Heading1"/>
       </w:pPr>
-      <w:bookmarkStart w:id="31" w:name="_Toc469489974"/>
+      <w:bookmarkStart w:id="31" w:name="_Toc470529194"/>
       <w:r>
         <w:lastRenderedPageBreak/>
         <w:t>Woche 14</w:t>
       </w:r>
       <w:bookmarkEnd w:id="31"/>
+    </w:p>
+    <w:p>
+      <w:r>
+        <w:t xml:space="preserve">In Woche </w:t>
+      </w:r>
+      <w:r>
+        <w:t>14 fanden weitere Besprechung und die Aufgabenverteilung über Weihnachten statt.</w:t>
+      </w:r>
+    </w:p>
+    <w:p/>
+    <w:p>
+      <w:pPr>
+        <w:pStyle w:val="Heading1"/>
+      </w:pPr>
+      <w:bookmarkStart w:id="32" w:name="_Toc470529195"/>
+      <w:r>
+        <w:lastRenderedPageBreak/>
+        <w:t>Woche 15</w:t>
+      </w:r>
+      <w:bookmarkEnd w:id="32"/>
     </w:p>
     <w:p/>
     <w:sectPr>
@@ -2717,13 +2805,7 @@
       <w:rPr>
         <w:noProof/>
       </w:rPr>
-      <w:t>S</w:t>
-    </w:r>
-    <w:r>
-      <w:rPr>
-        <w:noProof/>
-      </w:rPr>
-      <w:t>imon Wächter</w:t>
+      <w:t>Simon Wächter</w:t>
     </w:r>
     <w:r>
       <w:rPr>
@@ -2735,13 +2817,7 @@
       <w:rPr>
         <w:noProof/>
       </w:rPr>
-      <w:t>Seite</w:t>
-    </w:r>
-    <w:r>
-      <w:rPr>
-        <w:noProof/>
-      </w:rPr>
-      <w:t xml:space="preserve"> </w:t>
+      <w:t xml:space="preserve">Seite </w:t>
     </w:r>
     <w:r>
       <w:rPr>
@@ -2765,7 +2841,7 @@
       <w:rPr>
         <w:noProof/>
       </w:rPr>
-      <w:t>16</w:t>
+      <w:t>17</w:t>
     </w:r>
     <w:r>
       <w:rPr>
@@ -2777,13 +2853,7 @@
       <w:rPr>
         <w:noProof/>
       </w:rPr>
-      <w:t xml:space="preserve"> von</w:t>
-    </w:r>
-    <w:r>
-      <w:rPr>
-        <w:noProof/>
-      </w:rPr>
-      <w:t xml:space="preserve"> </w:t>
+      <w:t xml:space="preserve"> von </w:t>
     </w:r>
     <w:r>
       <w:rPr>
@@ -2807,7 +2877,7 @@
       <w:rPr>
         <w:noProof/>
       </w:rPr>
-      <w:t>16</w:t>
+      <w:t>17</w:t>
     </w:r>
     <w:r>
       <w:rPr>
@@ -4435,7 +4505,7 @@
 </file>
 
 <file path=customXml/itemProps2.xml><?xml version="1.0" encoding="utf-8"?>
-<ds:datastoreItem xmlns:ds="http://schemas.openxmlformats.org/officeDocument/2006/customXml" ds:itemID="{214542AE-DA1C-4E56-A6D4-5B9BEDB04E28}">
+<ds:datastoreItem xmlns:ds="http://schemas.openxmlformats.org/officeDocument/2006/customXml" ds:itemID="{7B7CE204-6645-4D11-B5B0-C425D88953DF}">
   <ds:schemaRefs>
     <ds:schemaRef ds:uri="http://schemas.openxmlformats.org/officeDocument/2006/bibliography"/>
   </ds:schemaRefs>

--- a/Module/pro3I/00_Moduldokumentation.docx
+++ b/Module/pro3I/00_Moduldokumentation.docx
@@ -10,6 +10,7 @@
           <w:docPartUnique/>
         </w:docPartObj>
       </w:sdtPr>
+      <w:sdtEndPr/>
       <w:sdtContent>
         <w:p/>
         <w:p>
@@ -105,6 +106,7 @@
                                     <w:dataBinding w:prefixMappings="xmlns:ns0='http://purl.org/dc/elements/1.1/' xmlns:ns1='http://schemas.openxmlformats.org/package/2006/metadata/core-properties' " w:xpath="/ns1:coreProperties[1]/ns0:title[1]" w:storeItemID="{6C3C8BC8-F283-45AE-878A-BAB7291924A1}"/>
                                     <w:text/>
                                   </w:sdtPr>
+                                  <w:sdtEndPr/>
                                   <w:sdtContent>
                                     <w:r>
                                       <w:rPr>
@@ -381,6 +383,7 @@
                                     <w:calendar w:val="gregorian"/>
                                   </w:date>
                                 </w:sdtPr>
+                                <w:sdtEndPr/>
                                 <w:sdtContent>
                                   <w:p>
                                     <w:pPr>
@@ -539,7 +542,7 @@
           <w:r>
             <w:fldChar w:fldCharType="separate"/>
           </w:r>
-          <w:hyperlink w:anchor="_Toc470529175" w:history="1">
+          <w:hyperlink w:anchor="_Toc472851002" w:history="1">
             <w:r>
               <w:rPr>
                 <w:rStyle w:val="Hyperlink"/>
@@ -581,7 +584,7 @@
                 <w:noProof/>
                 <w:webHidden/>
               </w:rPr>
-              <w:instrText xml:space="preserve"> PAGEREF _Toc470529175 \h </w:instrText>
+              <w:instrText xml:space="preserve"> PAGEREF _Toc472851002 \h </w:instrText>
             </w:r>
             <w:r>
               <w:rPr>
@@ -625,7 +628,7 @@
               <w:lang w:eastAsia="de-CH"/>
             </w:rPr>
           </w:pPr>
-          <w:hyperlink w:anchor="_Toc470529176" w:history="1">
+          <w:hyperlink w:anchor="_Toc472851003" w:history="1">
             <w:r>
               <w:rPr>
                 <w:rStyle w:val="Hyperlink"/>
@@ -667,7 +670,7 @@
                 <w:noProof/>
                 <w:webHidden/>
               </w:rPr>
-              <w:instrText xml:space="preserve"> PAGEREF _Toc470529176 \h </w:instrText>
+              <w:instrText xml:space="preserve"> PAGEREF _Toc472851003 \h </w:instrText>
             </w:r>
             <w:r>
               <w:rPr>
@@ -711,7 +714,7 @@
               <w:lang w:eastAsia="de-CH"/>
             </w:rPr>
           </w:pPr>
-          <w:hyperlink w:anchor="_Toc470529177" w:history="1">
+          <w:hyperlink w:anchor="_Toc472851004" w:history="1">
             <w:r>
               <w:rPr>
                 <w:rStyle w:val="Hyperlink"/>
@@ -753,7 +756,7 @@
                 <w:noProof/>
                 <w:webHidden/>
               </w:rPr>
-              <w:instrText xml:space="preserve"> PAGEREF _Toc470529177 \h </w:instrText>
+              <w:instrText xml:space="preserve"> PAGEREF _Toc472851004 \h </w:instrText>
             </w:r>
             <w:r>
               <w:rPr>
@@ -797,7 +800,7 @@
               <w:lang w:eastAsia="de-CH"/>
             </w:rPr>
           </w:pPr>
-          <w:hyperlink w:anchor="_Toc470529178" w:history="1">
+          <w:hyperlink w:anchor="_Toc472851005" w:history="1">
             <w:r>
               <w:rPr>
                 <w:rStyle w:val="Hyperlink"/>
@@ -839,7 +842,7 @@
                 <w:noProof/>
                 <w:webHidden/>
               </w:rPr>
-              <w:instrText xml:space="preserve"> PAGEREF _Toc470529178 \h </w:instrText>
+              <w:instrText xml:space="preserve"> PAGEREF _Toc472851005 \h </w:instrText>
             </w:r>
             <w:r>
               <w:rPr>
@@ -879,7 +882,7 @@
               <w:lang w:eastAsia="de-CH"/>
             </w:rPr>
           </w:pPr>
-          <w:hyperlink w:anchor="_Toc470529179" w:history="1">
+          <w:hyperlink w:anchor="_Toc472851006" w:history="1">
             <w:r>
               <w:rPr>
                 <w:rStyle w:val="Hyperlink"/>
@@ -921,7 +924,7 @@
                 <w:noProof/>
                 <w:webHidden/>
               </w:rPr>
-              <w:instrText xml:space="preserve"> PAGEREF _Toc470529179 \h </w:instrText>
+              <w:instrText xml:space="preserve"> PAGEREF _Toc472851006 \h </w:instrText>
             </w:r>
             <w:r>
               <w:rPr>
@@ -961,7 +964,7 @@
               <w:lang w:eastAsia="de-CH"/>
             </w:rPr>
           </w:pPr>
-          <w:hyperlink w:anchor="_Toc470529180" w:history="1">
+          <w:hyperlink w:anchor="_Toc472851007" w:history="1">
             <w:r>
               <w:rPr>
                 <w:rStyle w:val="Hyperlink"/>
@@ -1003,7 +1006,7 @@
                 <w:noProof/>
                 <w:webHidden/>
               </w:rPr>
-              <w:instrText xml:space="preserve"> PAGEREF _Toc470529180 \h </w:instrText>
+              <w:instrText xml:space="preserve"> PAGEREF _Toc472851007 \h </w:instrText>
             </w:r>
             <w:r>
               <w:rPr>
@@ -1047,7 +1050,7 @@
               <w:lang w:eastAsia="de-CH"/>
             </w:rPr>
           </w:pPr>
-          <w:hyperlink w:anchor="_Toc470529181" w:history="1">
+          <w:hyperlink w:anchor="_Toc472851008" w:history="1">
             <w:r>
               <w:rPr>
                 <w:rStyle w:val="Hyperlink"/>
@@ -1089,7 +1092,7 @@
                 <w:noProof/>
                 <w:webHidden/>
               </w:rPr>
-              <w:instrText xml:space="preserve"> PAGEREF _Toc470529181 \h </w:instrText>
+              <w:instrText xml:space="preserve"> PAGEREF _Toc472851008 \h </w:instrText>
             </w:r>
             <w:r>
               <w:rPr>
@@ -1133,7 +1136,7 @@
               <w:lang w:eastAsia="de-CH"/>
             </w:rPr>
           </w:pPr>
-          <w:hyperlink w:anchor="_Toc470529182" w:history="1">
+          <w:hyperlink w:anchor="_Toc472851009" w:history="1">
             <w:r>
               <w:rPr>
                 <w:rStyle w:val="Hyperlink"/>
@@ -1175,7 +1178,7 @@
                 <w:noProof/>
                 <w:webHidden/>
               </w:rPr>
-              <w:instrText xml:space="preserve"> PAGEREF _Toc470529182 \h </w:instrText>
+              <w:instrText xml:space="preserve"> PAGEREF _Toc472851009 \h </w:instrText>
             </w:r>
             <w:r>
               <w:rPr>
@@ -1215,7 +1218,7 @@
               <w:lang w:eastAsia="de-CH"/>
             </w:rPr>
           </w:pPr>
-          <w:hyperlink w:anchor="_Toc470529183" w:history="1">
+          <w:hyperlink w:anchor="_Toc472851010" w:history="1">
             <w:r>
               <w:rPr>
                 <w:rStyle w:val="Hyperlink"/>
@@ -1257,7 +1260,7 @@
                 <w:noProof/>
                 <w:webHidden/>
               </w:rPr>
-              <w:instrText xml:space="preserve"> PAGEREF _Toc470529183 \h </w:instrText>
+              <w:instrText xml:space="preserve"> PAGEREF _Toc472851010 \h </w:instrText>
             </w:r>
             <w:r>
               <w:rPr>
@@ -1297,7 +1300,7 @@
               <w:lang w:eastAsia="de-CH"/>
             </w:rPr>
           </w:pPr>
-          <w:hyperlink w:anchor="_Toc470529184" w:history="1">
+          <w:hyperlink w:anchor="_Toc472851011" w:history="1">
             <w:r>
               <w:rPr>
                 <w:rStyle w:val="Hyperlink"/>
@@ -1339,7 +1342,7 @@
                 <w:noProof/>
                 <w:webHidden/>
               </w:rPr>
-              <w:instrText xml:space="preserve"> PAGEREF _Toc470529184 \h </w:instrText>
+              <w:instrText xml:space="preserve"> PAGEREF _Toc472851011 \h </w:instrText>
             </w:r>
             <w:r>
               <w:rPr>
@@ -1379,7 +1382,7 @@
               <w:lang w:eastAsia="de-CH"/>
             </w:rPr>
           </w:pPr>
-          <w:hyperlink w:anchor="_Toc470529185" w:history="1">
+          <w:hyperlink w:anchor="_Toc472851012" w:history="1">
             <w:r>
               <w:rPr>
                 <w:rStyle w:val="Hyperlink"/>
@@ -1421,7 +1424,7 @@
                 <w:noProof/>
                 <w:webHidden/>
               </w:rPr>
-              <w:instrText xml:space="preserve"> PAGEREF _Toc470529185 \h </w:instrText>
+              <w:instrText xml:space="preserve"> PAGEREF _Toc472851012 \h </w:instrText>
             </w:r>
             <w:r>
               <w:rPr>
@@ -1461,7 +1464,7 @@
               <w:lang w:eastAsia="de-CH"/>
             </w:rPr>
           </w:pPr>
-          <w:hyperlink w:anchor="_Toc470529186" w:history="1">
+          <w:hyperlink w:anchor="_Toc472851013" w:history="1">
             <w:r>
               <w:rPr>
                 <w:rStyle w:val="Hyperlink"/>
@@ -1503,7 +1506,7 @@
                 <w:noProof/>
                 <w:webHidden/>
               </w:rPr>
-              <w:instrText xml:space="preserve"> PAGEREF _Toc470529186 \h </w:instrText>
+              <w:instrText xml:space="preserve"> PAGEREF _Toc472851013 \h </w:instrText>
             </w:r>
             <w:r>
               <w:rPr>
@@ -1543,7 +1546,7 @@
               <w:lang w:eastAsia="de-CH"/>
             </w:rPr>
           </w:pPr>
-          <w:hyperlink w:anchor="_Toc470529187" w:history="1">
+          <w:hyperlink w:anchor="_Toc472851014" w:history="1">
             <w:r>
               <w:rPr>
                 <w:rStyle w:val="Hyperlink"/>
@@ -1585,7 +1588,7 @@
                 <w:noProof/>
                 <w:webHidden/>
               </w:rPr>
-              <w:instrText xml:space="preserve"> PAGEREF _Toc470529187 \h </w:instrText>
+              <w:instrText xml:space="preserve"> PAGEREF _Toc472851014 \h </w:instrText>
             </w:r>
             <w:r>
               <w:rPr>
@@ -1625,7 +1628,7 @@
               <w:lang w:eastAsia="de-CH"/>
             </w:rPr>
           </w:pPr>
-          <w:hyperlink w:anchor="_Toc470529188" w:history="1">
+          <w:hyperlink w:anchor="_Toc472851015" w:history="1">
             <w:r>
               <w:rPr>
                 <w:rStyle w:val="Hyperlink"/>
@@ -1667,7 +1670,7 @@
                 <w:noProof/>
                 <w:webHidden/>
               </w:rPr>
-              <w:instrText xml:space="preserve"> PAGEREF _Toc470529188 \h </w:instrText>
+              <w:instrText xml:space="preserve"> PAGEREF _Toc472851015 \h </w:instrText>
             </w:r>
             <w:r>
               <w:rPr>
@@ -1707,7 +1710,7 @@
               <w:lang w:eastAsia="de-CH"/>
             </w:rPr>
           </w:pPr>
-          <w:hyperlink w:anchor="_Toc470529189" w:history="1">
+          <w:hyperlink w:anchor="_Toc472851016" w:history="1">
             <w:r>
               <w:rPr>
                 <w:rStyle w:val="Hyperlink"/>
@@ -1749,7 +1752,7 @@
                 <w:noProof/>
                 <w:webHidden/>
               </w:rPr>
-              <w:instrText xml:space="preserve"> PAGEREF _Toc470529189 \h </w:instrText>
+              <w:instrText xml:space="preserve"> PAGEREF _Toc472851016 \h </w:instrText>
             </w:r>
             <w:r>
               <w:rPr>
@@ -1789,7 +1792,7 @@
               <w:lang w:eastAsia="de-CH"/>
             </w:rPr>
           </w:pPr>
-          <w:hyperlink w:anchor="_Toc470529190" w:history="1">
+          <w:hyperlink w:anchor="_Toc472851017" w:history="1">
             <w:r>
               <w:rPr>
                 <w:rStyle w:val="Hyperlink"/>
@@ -1831,7 +1834,7 @@
                 <w:noProof/>
                 <w:webHidden/>
               </w:rPr>
-              <w:instrText xml:space="preserve"> PAGEREF _Toc470529190 \h </w:instrText>
+              <w:instrText xml:space="preserve"> PAGEREF _Toc472851017 \h </w:instrText>
             </w:r>
             <w:r>
               <w:rPr>
@@ -1871,7 +1874,7 @@
               <w:lang w:eastAsia="de-CH"/>
             </w:rPr>
           </w:pPr>
-          <w:hyperlink w:anchor="_Toc470529191" w:history="1">
+          <w:hyperlink w:anchor="_Toc472851018" w:history="1">
             <w:r>
               <w:rPr>
                 <w:rStyle w:val="Hyperlink"/>
@@ -1913,7 +1916,7 @@
                 <w:noProof/>
                 <w:webHidden/>
               </w:rPr>
-              <w:instrText xml:space="preserve"> PAGEREF _Toc470529191 \h </w:instrText>
+              <w:instrText xml:space="preserve"> PAGEREF _Toc472851018 \h </w:instrText>
             </w:r>
             <w:r>
               <w:rPr>
@@ -1953,7 +1956,7 @@
               <w:lang w:eastAsia="de-CH"/>
             </w:rPr>
           </w:pPr>
-          <w:hyperlink w:anchor="_Toc470529192" w:history="1">
+          <w:hyperlink w:anchor="_Toc472851019" w:history="1">
             <w:r>
               <w:rPr>
                 <w:rStyle w:val="Hyperlink"/>
@@ -1995,7 +1998,7 @@
                 <w:noProof/>
                 <w:webHidden/>
               </w:rPr>
-              <w:instrText xml:space="preserve"> PAGEREF _Toc470529192 \h </w:instrText>
+              <w:instrText xml:space="preserve"> PAGEREF _Toc472851019 \h </w:instrText>
             </w:r>
             <w:r>
               <w:rPr>
@@ -2035,7 +2038,7 @@
               <w:lang w:eastAsia="de-CH"/>
             </w:rPr>
           </w:pPr>
-          <w:hyperlink w:anchor="_Toc470529193" w:history="1">
+          <w:hyperlink w:anchor="_Toc472851020" w:history="1">
             <w:r>
               <w:rPr>
                 <w:rStyle w:val="Hyperlink"/>
@@ -2077,7 +2080,7 @@
                 <w:noProof/>
                 <w:webHidden/>
               </w:rPr>
-              <w:instrText xml:space="preserve"> PAGEREF _Toc470529193 \h </w:instrText>
+              <w:instrText xml:space="preserve"> PAGEREF _Toc472851020 \h </w:instrText>
             </w:r>
             <w:r>
               <w:rPr>
@@ -2117,7 +2120,7 @@
               <w:lang w:eastAsia="de-CH"/>
             </w:rPr>
           </w:pPr>
-          <w:hyperlink w:anchor="_Toc470529194" w:history="1">
+          <w:hyperlink w:anchor="_Toc472851021" w:history="1">
             <w:r>
               <w:rPr>
                 <w:rStyle w:val="Hyperlink"/>
@@ -2159,7 +2162,7 @@
                 <w:noProof/>
                 <w:webHidden/>
               </w:rPr>
-              <w:instrText xml:space="preserve"> PAGEREF _Toc470529194 \h </w:instrText>
+              <w:instrText xml:space="preserve"> PAGEREF _Toc472851021 \h </w:instrText>
             </w:r>
             <w:r>
               <w:rPr>
@@ -2199,7 +2202,7 @@
               <w:lang w:eastAsia="de-CH"/>
             </w:rPr>
           </w:pPr>
-          <w:hyperlink w:anchor="_Toc470529195" w:history="1">
+          <w:hyperlink w:anchor="_Toc472851022" w:history="1">
             <w:r>
               <w:rPr>
                 <w:rStyle w:val="Hyperlink"/>
@@ -2241,7 +2244,7 @@
                 <w:noProof/>
                 <w:webHidden/>
               </w:rPr>
-              <w:instrText xml:space="preserve"> PAGEREF _Toc470529195 \h </w:instrText>
+              <w:instrText xml:space="preserve"> PAGEREF _Toc472851022 \h </w:instrText>
             </w:r>
             <w:r>
               <w:rPr>
@@ -2262,6 +2265,88 @@
                 <w:webHidden/>
               </w:rPr>
               <w:t>17</w:t>
+            </w:r>
+            <w:r>
+              <w:rPr>
+                <w:noProof/>
+                <w:webHidden/>
+              </w:rPr>
+              <w:fldChar w:fldCharType="end"/>
+            </w:r>
+          </w:hyperlink>
+        </w:p>
+        <w:p>
+          <w:pPr>
+            <w:pStyle w:val="TOC1"/>
+            <w:rPr>
+              <w:rFonts w:eastAsiaTheme="minorEastAsia"/>
+              <w:noProof/>
+              <w:lang w:eastAsia="de-CH"/>
+            </w:rPr>
+          </w:pPr>
+          <w:hyperlink w:anchor="_Toc472851023" w:history="1">
+            <w:r>
+              <w:rPr>
+                <w:rStyle w:val="Hyperlink"/>
+                <w:noProof/>
+              </w:rPr>
+              <w:t>17</w:t>
+            </w:r>
+            <w:r>
+              <w:rPr>
+                <w:rFonts w:eastAsiaTheme="minorEastAsia"/>
+                <w:noProof/>
+                <w:lang w:eastAsia="de-CH"/>
+              </w:rPr>
+              <w:tab/>
+            </w:r>
+            <w:r>
+              <w:rPr>
+                <w:rStyle w:val="Hyperlink"/>
+                <w:noProof/>
+              </w:rPr>
+              <w:t>Woche 16</w:t>
+            </w:r>
+            <w:r>
+              <w:rPr>
+                <w:noProof/>
+                <w:webHidden/>
+              </w:rPr>
+              <w:tab/>
+            </w:r>
+            <w:r>
+              <w:rPr>
+                <w:noProof/>
+                <w:webHidden/>
+              </w:rPr>
+              <w:fldChar w:fldCharType="begin"/>
+            </w:r>
+            <w:r>
+              <w:rPr>
+                <w:noProof/>
+                <w:webHidden/>
+              </w:rPr>
+              <w:instrText xml:space="preserve"> PAGEREF _Toc472851023 \h </w:instrText>
+            </w:r>
+            <w:r>
+              <w:rPr>
+                <w:noProof/>
+                <w:webHidden/>
+              </w:rPr>
+            </w:r>
+            <w:r>
+              <w:rPr>
+                <w:noProof/>
+                <w:webHidden/>
+              </w:rPr>
+              <w:fldChar w:fldCharType="separate"/>
+            </w:r>
+            <w:r>
+              <w:rPr>
+                <w:noProof/>
+                <w:webHidden/>
+              </w:rPr>
+              <w:t>18</w:t>
             </w:r>
             <w:r>
               <w:rPr>
@@ -2298,7 +2383,7 @@
       </w:pPr>
       <w:bookmarkStart w:id="1" w:name="_Toc430435984"/>
       <w:bookmarkStart w:id="2" w:name="_Toc431304092"/>
-      <w:bookmarkStart w:id="3" w:name="_Toc470529175"/>
+      <w:bookmarkStart w:id="3" w:name="_Toc472851002"/>
       <w:r>
         <w:lastRenderedPageBreak/>
         <w:t>Einleitung</w:t>
@@ -2314,7 +2399,7 @@
       <w:bookmarkStart w:id="4" w:name="_Toc430422362"/>
       <w:bookmarkStart w:id="5" w:name="_Toc430435985"/>
       <w:bookmarkStart w:id="6" w:name="_Toc431304093"/>
-      <w:bookmarkStart w:id="7" w:name="_Toc470529176"/>
+      <w:bookmarkStart w:id="7" w:name="_Toc472851003"/>
       <w:r>
         <w:t>Einleitung</w:t>
       </w:r>
@@ -2344,7 +2429,7 @@
       <w:bookmarkStart w:id="8" w:name="_Toc430422363"/>
       <w:bookmarkStart w:id="9" w:name="_Toc430435986"/>
       <w:bookmarkStart w:id="10" w:name="_Toc431304094"/>
-      <w:bookmarkStart w:id="11" w:name="_Toc470529177"/>
+      <w:bookmarkStart w:id="11" w:name="_Toc472851004"/>
       <w:r>
         <w:t>Lernziele</w:t>
       </w:r>
@@ -2377,7 +2462,7 @@
       <w:bookmarkStart w:id="12" w:name="_Toc430422364"/>
       <w:bookmarkStart w:id="13" w:name="_Toc430435987"/>
       <w:bookmarkStart w:id="14" w:name="_Toc431304095"/>
-      <w:bookmarkStart w:id="15" w:name="_Toc470529178"/>
+      <w:bookmarkStart w:id="15" w:name="_Toc472851005"/>
       <w:r>
         <w:t>Prüfungen</w:t>
       </w:r>
@@ -2396,7 +2481,7 @@
       <w:pPr>
         <w:pStyle w:val="Heading1"/>
       </w:pPr>
-      <w:bookmarkStart w:id="16" w:name="_Toc470529179"/>
+      <w:bookmarkStart w:id="16" w:name="_Toc472851006"/>
       <w:r>
         <w:lastRenderedPageBreak/>
         <w:t>Woche 1</w:t>
@@ -2413,7 +2498,7 @@
       <w:pPr>
         <w:pStyle w:val="Heading1"/>
       </w:pPr>
-      <w:bookmarkStart w:id="17" w:name="_Toc470529180"/>
+      <w:bookmarkStart w:id="17" w:name="_Toc472851007"/>
       <w:r>
         <w:lastRenderedPageBreak/>
         <w:t>Woche 2</w:t>
@@ -2424,7 +2509,7 @@
       <w:pPr>
         <w:pStyle w:val="Heading2"/>
       </w:pPr>
-      <w:bookmarkStart w:id="18" w:name="_Toc470529181"/>
+      <w:bookmarkStart w:id="18" w:name="_Toc472851008"/>
       <w:r>
         <w:t>Einleitung</w:t>
       </w:r>
@@ -2442,7 +2527,7 @@
       <w:pPr>
         <w:pStyle w:val="Heading2"/>
       </w:pPr>
-      <w:bookmarkStart w:id="19" w:name="_Toc470529182"/>
+      <w:bookmarkStart w:id="19" w:name="_Toc472851009"/>
       <w:r>
         <w:t>Umfang</w:t>
       </w:r>
@@ -2488,7 +2573,7 @@
       <w:pPr>
         <w:pStyle w:val="Heading1"/>
       </w:pPr>
-      <w:bookmarkStart w:id="20" w:name="_Toc470529183"/>
+      <w:bookmarkStart w:id="20" w:name="_Toc472851010"/>
       <w:r>
         <w:lastRenderedPageBreak/>
         <w:t>Woche 3</w:t>
@@ -2511,7 +2596,7 @@
       <w:pPr>
         <w:pStyle w:val="Heading1"/>
       </w:pPr>
-      <w:bookmarkStart w:id="21" w:name="_Toc470529184"/>
+      <w:bookmarkStart w:id="21" w:name="_Toc472851011"/>
       <w:r>
         <w:lastRenderedPageBreak/>
         <w:t>Woche 4</w:t>
@@ -2534,7 +2619,7 @@
       <w:pPr>
         <w:pStyle w:val="Heading1"/>
       </w:pPr>
-      <w:bookmarkStart w:id="22" w:name="_Toc470529185"/>
+      <w:bookmarkStart w:id="22" w:name="_Toc472851012"/>
       <w:r>
         <w:lastRenderedPageBreak/>
         <w:t>Woche 5</w:t>
@@ -2551,7 +2636,7 @@
       <w:pPr>
         <w:pStyle w:val="Heading1"/>
       </w:pPr>
-      <w:bookmarkStart w:id="23" w:name="_Toc470529186"/>
+      <w:bookmarkStart w:id="23" w:name="_Toc472851013"/>
       <w:r>
         <w:lastRenderedPageBreak/>
         <w:t>Woche 6</w:t>
@@ -2568,7 +2653,7 @@
       <w:pPr>
         <w:pStyle w:val="Heading1"/>
       </w:pPr>
-      <w:bookmarkStart w:id="24" w:name="_Toc470529187"/>
+      <w:bookmarkStart w:id="24" w:name="_Toc472851014"/>
       <w:r>
         <w:lastRenderedPageBreak/>
         <w:t>Woche 7</w:t>
@@ -2585,7 +2670,7 @@
       <w:pPr>
         <w:pStyle w:val="Heading1"/>
       </w:pPr>
-      <w:bookmarkStart w:id="25" w:name="_Toc470529188"/>
+      <w:bookmarkStart w:id="25" w:name="_Toc472851015"/>
       <w:r>
         <w:lastRenderedPageBreak/>
         <w:t>Woche 8</w:t>
@@ -2602,7 +2687,7 @@
       <w:pPr>
         <w:pStyle w:val="Heading1"/>
       </w:pPr>
-      <w:bookmarkStart w:id="26" w:name="_Toc470529189"/>
+      <w:bookmarkStart w:id="26" w:name="_Toc472851016"/>
       <w:r>
         <w:lastRenderedPageBreak/>
         <w:t>Woche 9</w:t>
@@ -2619,7 +2704,7 @@
       <w:pPr>
         <w:pStyle w:val="Heading1"/>
       </w:pPr>
-      <w:bookmarkStart w:id="27" w:name="_Toc470529190"/>
+      <w:bookmarkStart w:id="27" w:name="_Toc472851017"/>
       <w:r>
         <w:lastRenderedPageBreak/>
         <w:t>Woche 10</w:t>
@@ -2636,7 +2721,7 @@
       <w:pPr>
         <w:pStyle w:val="Heading1"/>
       </w:pPr>
-      <w:bookmarkStart w:id="28" w:name="_Toc470529191"/>
+      <w:bookmarkStart w:id="28" w:name="_Toc472851018"/>
       <w:r>
         <w:lastRenderedPageBreak/>
         <w:t>Woche 11</w:t>
@@ -2653,7 +2738,7 @@
       <w:pPr>
         <w:pStyle w:val="Heading1"/>
       </w:pPr>
-      <w:bookmarkStart w:id="29" w:name="_Toc470529192"/>
+      <w:bookmarkStart w:id="29" w:name="_Toc472851019"/>
       <w:r>
         <w:lastRenderedPageBreak/>
         <w:t>Woche 12</w:t>
@@ -2670,7 +2755,7 @@
       <w:pPr>
         <w:pStyle w:val="Heading1"/>
       </w:pPr>
-      <w:bookmarkStart w:id="30" w:name="_Toc470529193"/>
+      <w:bookmarkStart w:id="30" w:name="_Toc472851020"/>
       <w:r>
         <w:lastRenderedPageBreak/>
         <w:t>Woche 13</w:t>
@@ -2687,7 +2772,7 @@
       <w:pPr>
         <w:pStyle w:val="Heading1"/>
       </w:pPr>
-      <w:bookmarkStart w:id="31" w:name="_Toc470529194"/>
+      <w:bookmarkStart w:id="31" w:name="_Toc472851021"/>
       <w:r>
         <w:lastRenderedPageBreak/>
         <w:t>Woche 14</w:t>
@@ -2707,12 +2792,34 @@
       <w:pPr>
         <w:pStyle w:val="Heading1"/>
       </w:pPr>
-      <w:bookmarkStart w:id="32" w:name="_Toc470529195"/>
+      <w:bookmarkStart w:id="32" w:name="_Toc472851022"/>
       <w:r>
         <w:lastRenderedPageBreak/>
         <w:t>Woche 15</w:t>
       </w:r>
       <w:bookmarkEnd w:id="32"/>
+    </w:p>
+    <w:p>
+      <w:r>
+        <w:t>In Woche 15 fanden die Vorbereitungen für das zweite Assessment statt.</w:t>
+      </w:r>
+    </w:p>
+    <w:p/>
+    <w:p>
+      <w:pPr>
+        <w:pStyle w:val="Heading1"/>
+      </w:pPr>
+      <w:bookmarkStart w:id="33" w:name="_Toc472851023"/>
+      <w:r>
+        <w:lastRenderedPageBreak/>
+        <w:t>Woche 16</w:t>
+      </w:r>
+      <w:bookmarkEnd w:id="33"/>
+    </w:p>
+    <w:p>
+      <w:r>
+        <w:t>In Woche 16 fand das zweite Assessment statt.</w:t>
+      </w:r>
     </w:p>
     <w:p/>
     <w:sectPr>
@@ -2841,7 +2948,7 @@
       <w:rPr>
         <w:noProof/>
       </w:rPr>
-      <w:t>17</w:t>
+      <w:t>18</w:t>
     </w:r>
     <w:r>
       <w:rPr>
@@ -2877,7 +2984,7 @@
       <w:rPr>
         <w:noProof/>
       </w:rPr>
-      <w:t>17</w:t>
+      <w:t>18</w:t>
     </w:r>
     <w:r>
       <w:rPr>
@@ -4505,7 +4612,7 @@
 </file>
 
 <file path=customXml/itemProps2.xml><?xml version="1.0" encoding="utf-8"?>
-<ds:datastoreItem xmlns:ds="http://schemas.openxmlformats.org/officeDocument/2006/customXml" ds:itemID="{7B7CE204-6645-4D11-B5B0-C425D88953DF}">
+<ds:datastoreItem xmlns:ds="http://schemas.openxmlformats.org/officeDocument/2006/customXml" ds:itemID="{33047697-9DAD-4C0C-B035-DB45FE9DE0E5}">
   <ds:schemaRefs>
     <ds:schemaRef ds:uri="http://schemas.openxmlformats.org/officeDocument/2006/bibliography"/>
   </ds:schemaRefs>
